--- a/Assignment-1/ECSE 543 - Assignment 1 Report.docx
+++ b/Assignment-1/ECSE 543 - Assignment 1 Report.docx
@@ -112,7 +112,13 @@
         </w:numPr>
       </w:pPr>
       <w:r>
-        <w:t>Code provided in Appendix as “CholeskyDecomposition.java”</w:t>
+        <w:t>Code provided in Appendix</w:t>
+      </w:r>
+      <w:r>
+        <w:t xml:space="preserve"> </w:t>
+      </w:r>
+      <w:r>
+        <w:t>as “CholeskyDecomposition.java”</w:t>
       </w:r>
       <w:r>
         <w:t>.</w:t>
@@ -126,6 +132,1178 @@
           <w:numId w:val="2"/>
         </w:numPr>
       </w:pPr>
+      <w:r>
+        <w:t xml:space="preserve">The following </w:t>
+      </w:r>
+      <w:r>
+        <w:t xml:space="preserve">random SPD </w:t>
+      </w:r>
+      <w:r>
+        <w:t>Matrices were generated using the Matlab script “generateSPDmatrix.m”</w:t>
+      </w:r>
+      <w:r>
+        <w:t xml:space="preserve">. </w:t>
+      </w:r>
+      <w:r>
+        <w:t>The following steps were followed to construct these matrices –</w:t>
+      </w:r>
+    </w:p>
+    <w:p>
+      <w:pPr>
+        <w:pStyle w:val="ListParagraph"/>
+        <w:numPr>
+          <w:ilvl w:val="0"/>
+          <w:numId w:val="3"/>
+        </w:numPr>
+      </w:pPr>
+      <w:r>
+        <w:t>Randomly generate an n by n matrix.</w:t>
+      </w:r>
+    </w:p>
+    <w:p>
+      <w:pPr>
+        <w:pStyle w:val="ListParagraph"/>
+        <w:numPr>
+          <w:ilvl w:val="0"/>
+          <w:numId w:val="3"/>
+        </w:numPr>
+      </w:pPr>
+      <w:r>
+        <w:t>Construct a symmetric matrix A A</w:t>
+      </w:r>
+      <w:r>
+        <w:rPr>
+          <w:vertAlign w:val="superscript"/>
+        </w:rPr>
+        <w:t>T</w:t>
+      </w:r>
+      <w:r>
+        <w:t>, using the formula –</w:t>
+      </w:r>
+    </w:p>
+    <w:p>
+      <w:pPr>
+        <w:rPr>
+          <w:rFonts w:eastAsiaTheme="minorEastAsia"/>
+        </w:rPr>
+      </w:pPr>
+      <m:oMathPara>
+        <m:oMath>
+          <m:r>
+            <w:rPr>
+              <w:rFonts w:ascii="Cambria Math" w:hAnsi="Cambria Math"/>
+            </w:rPr>
+            <m:t>A=0.5(A+</m:t>
+          </m:r>
+          <m:sSup>
+            <m:sSupPr>
+              <m:ctrlPr>
+                <w:rPr>
+                  <w:rFonts w:ascii="Cambria Math" w:eastAsiaTheme="majorEastAsia" w:hAnsi="Cambria Math" w:cstheme="majorBidi"/>
+                  <w:i/>
+                </w:rPr>
+              </m:ctrlPr>
+            </m:sSupPr>
+            <m:e>
+              <m:r>
+                <w:rPr>
+                  <w:rFonts w:ascii="Cambria Math" w:eastAsiaTheme="majorEastAsia" w:hAnsi="Cambria Math" w:cstheme="majorBidi"/>
+                </w:rPr>
+                <m:t>A</m:t>
+              </m:r>
+            </m:e>
+            <m:sup>
+              <m:r>
+                <w:rPr>
+                  <w:rFonts w:ascii="Cambria Math" w:eastAsiaTheme="majorEastAsia" w:hAnsi="Cambria Math" w:cstheme="majorBidi"/>
+                </w:rPr>
+                <m:t>T</m:t>
+              </m:r>
+            </m:sup>
+          </m:sSup>
+          <m:r>
+            <w:rPr>
+              <w:rFonts w:ascii="Cambria Math" w:eastAsiaTheme="majorEastAsia" w:hAnsi="Cambria Math" w:cstheme="majorBidi"/>
+            </w:rPr>
+            <m:t>)</m:t>
+          </m:r>
+        </m:oMath>
+      </m:oMathPara>
+    </w:p>
+    <w:p>
+      <w:pPr>
+        <w:pStyle w:val="ListParagraph"/>
+        <w:numPr>
+          <w:ilvl w:val="0"/>
+          <w:numId w:val="4"/>
+        </w:numPr>
+        <w:rPr>
+          <w:rFonts w:eastAsiaTheme="minorEastAsia"/>
+        </w:rPr>
+      </w:pPr>
+      <w:r>
+        <w:rPr>
+          <w:rFonts w:eastAsiaTheme="minorEastAsia"/>
+        </w:rPr>
+        <w:t>S</w:t>
+      </w:r>
+      <w:r>
+        <w:rPr>
+          <w:rFonts w:eastAsiaTheme="minorEastAsia"/>
+        </w:rPr>
+        <w:t xml:space="preserve">ince </w:t>
+      </w:r>
+      <m:oMath>
+        <m:r>
+          <w:rPr>
+            <w:rFonts w:ascii="Cambria Math" w:eastAsiaTheme="minorEastAsia" w:hAnsi="Cambria Math"/>
+          </w:rPr>
+          <m:t>A</m:t>
+        </m:r>
+        <m:d>
+          <m:dPr>
+            <m:ctrlPr>
+              <w:rPr>
+                <w:rFonts w:ascii="Cambria Math" w:eastAsiaTheme="minorEastAsia" w:hAnsi="Cambria Math"/>
+                <w:i/>
+              </w:rPr>
+            </m:ctrlPr>
+          </m:dPr>
+          <m:e>
+            <m:r>
+              <w:rPr>
+                <w:rFonts w:ascii="Cambria Math" w:eastAsiaTheme="minorEastAsia" w:hAnsi="Cambria Math"/>
+              </w:rPr>
+              <m:t>i,j</m:t>
+            </m:r>
+          </m:e>
+        </m:d>
+        <m:r>
+          <w:rPr>
+            <w:rFonts w:ascii="Cambria Math" w:eastAsiaTheme="minorEastAsia" w:hAnsi="Cambria Math"/>
+          </w:rPr>
+          <m:t>&lt;1</m:t>
+        </m:r>
+      </m:oMath>
+      <w:r>
+        <w:rPr>
+          <w:rFonts w:eastAsiaTheme="minorEastAsia"/>
+        </w:rPr>
+        <w:t xml:space="preserve"> </w:t>
+      </w:r>
+      <w:r>
+        <w:rPr>
+          <w:rFonts w:eastAsiaTheme="minorEastAsia"/>
+        </w:rPr>
+        <w:t xml:space="preserve">by </w:t>
+      </w:r>
+      <w:r>
+        <w:rPr>
+          <w:rFonts w:eastAsiaTheme="minorEastAsia"/>
+        </w:rPr>
+        <w:t xml:space="preserve">construction and a symmetric diagonally dominant matrix is symmetric positive definite, which can be ensured by </w:t>
+      </w:r>
+      <w:r>
+        <w:rPr>
+          <w:rFonts w:eastAsiaTheme="minorEastAsia"/>
+        </w:rPr>
+        <w:t>adding</w:t>
+      </w:r>
+      <w:r>
+        <w:rPr>
+          <w:rFonts w:eastAsiaTheme="minorEastAsia"/>
+        </w:rPr>
+        <w:t xml:space="preserve"> </w:t>
+      </w:r>
+      <m:oMath>
+        <m:r>
+          <w:rPr>
+            <w:rFonts w:ascii="Cambria Math" w:eastAsiaTheme="minorEastAsia" w:hAnsi="Cambria Math"/>
+          </w:rPr>
+          <m:t>n</m:t>
+        </m:r>
+        <m:sSub>
+          <m:sSubPr>
+            <m:ctrlPr>
+              <w:rPr>
+                <w:rFonts w:ascii="Cambria Math" w:eastAsiaTheme="minorEastAsia" w:hAnsi="Cambria Math"/>
+                <w:i/>
+              </w:rPr>
+            </m:ctrlPr>
+          </m:sSubPr>
+          <m:e>
+            <m:r>
+              <w:rPr>
+                <w:rFonts w:ascii="Cambria Math" w:eastAsiaTheme="minorEastAsia" w:hAnsi="Cambria Math"/>
+              </w:rPr>
+              <m:t>I</m:t>
+            </m:r>
+          </m:e>
+          <m:sub>
+            <m:r>
+              <w:rPr>
+                <w:rFonts w:ascii="Cambria Math" w:eastAsiaTheme="minorEastAsia" w:hAnsi="Cambria Math"/>
+              </w:rPr>
+              <m:t>n</m:t>
+            </m:r>
+          </m:sub>
+        </m:sSub>
+      </m:oMath>
+      <w:r>
+        <w:rPr>
+          <w:rFonts w:eastAsiaTheme="minorEastAsia"/>
+        </w:rPr>
+        <w:t xml:space="preserve">. </w:t>
+      </w:r>
+    </w:p>
+    <w:p>
+      <w:pPr>
+        <w:rPr>
+          <w:rFonts w:eastAsiaTheme="minorEastAsia"/>
+        </w:rPr>
+      </w:pPr>
+      <m:oMathPara>
+        <m:oMath>
+          <m:r>
+            <w:rPr>
+              <w:rFonts w:ascii="Cambria Math" w:eastAsiaTheme="minorEastAsia" w:hAnsi="Cambria Math"/>
+            </w:rPr>
+            <m:t>A=A+n</m:t>
+          </m:r>
+          <m:sSub>
+            <m:sSubPr>
+              <m:ctrlPr>
+                <w:rPr>
+                  <w:rFonts w:ascii="Cambria Math" w:eastAsiaTheme="minorEastAsia" w:hAnsi="Cambria Math"/>
+                  <w:i/>
+                </w:rPr>
+              </m:ctrlPr>
+            </m:sSubPr>
+            <m:e>
+              <m:r>
+                <w:rPr>
+                  <w:rFonts w:ascii="Cambria Math" w:eastAsiaTheme="minorEastAsia" w:hAnsi="Cambria Math"/>
+                </w:rPr>
+                <m:t>I</m:t>
+              </m:r>
+            </m:e>
+            <m:sub>
+              <m:r>
+                <w:rPr>
+                  <w:rFonts w:ascii="Cambria Math" w:eastAsiaTheme="minorEastAsia" w:hAnsi="Cambria Math"/>
+                </w:rPr>
+                <m:t>n</m:t>
+              </m:r>
+            </m:sub>
+          </m:sSub>
+        </m:oMath>
+      </m:oMathPara>
+    </w:p>
+    <w:p>
+      <w:pPr>
+        <w:rPr>
+          <w:noProof/>
+          <w:lang w:eastAsia="en-CA"/>
+        </w:rPr>
+      </w:pPr>
+      <w:r>
+        <w:rPr>
+          <w:noProof/>
+          <w:lang w:eastAsia="en-CA"/>
+        </w:rPr>
+        <w:drawing>
+          <wp:inline distT="0" distB="0" distL="0" distR="0" wp14:anchorId="0A056B39" wp14:editId="4C7EAE67">
+            <wp:extent cx="1390650" cy="533400"/>
+            <wp:effectExtent l="76200" t="76200" r="133350" b="133350"/>
+            <wp:docPr id="1" name="Picture 1"/>
+            <wp:cNvGraphicFramePr>
+              <a:graphicFrameLocks xmlns:a="http://schemas.openxmlformats.org/drawingml/2006/main" noChangeAspect="1"/>
+            </wp:cNvGraphicFramePr>
+            <a:graphic xmlns:a="http://schemas.openxmlformats.org/drawingml/2006/main">
+              <a:graphicData uri="http://schemas.openxmlformats.org/drawingml/2006/picture">
+                <pic:pic xmlns:pic="http://schemas.openxmlformats.org/drawingml/2006/picture">
+                  <pic:nvPicPr>
+                    <pic:cNvPr id="1" name=""/>
+                    <pic:cNvPicPr/>
+                  </pic:nvPicPr>
+                  <pic:blipFill>
+                    <a:blip r:embed="rId8"/>
+                    <a:stretch>
+                      <a:fillRect/>
+                    </a:stretch>
+                  </pic:blipFill>
+                  <pic:spPr>
+                    <a:xfrm>
+                      <a:off x="0" y="0"/>
+                      <a:ext cx="1390650" cy="533400"/>
+                    </a:xfrm>
+                    <a:prstGeom prst="rect">
+                      <a:avLst/>
+                    </a:prstGeom>
+                    <a:ln w="38100" cap="sq">
+                      <a:solidFill>
+                        <a:srgbClr val="000000"/>
+                      </a:solidFill>
+                      <a:prstDash val="solid"/>
+                      <a:miter lim="800000"/>
+                    </a:ln>
+                    <a:effectLst>
+                      <a:outerShdw blurRad="50800" dist="38100" dir="2700000" algn="tl" rotWithShape="0">
+                        <a:srgbClr val="000000">
+                          <a:alpha val="43000"/>
+                        </a:srgbClr>
+                      </a:outerShdw>
+                    </a:effectLst>
+                  </pic:spPr>
+                </pic:pic>
+              </a:graphicData>
+            </a:graphic>
+          </wp:inline>
+        </w:drawing>
+      </w:r>
+      <w:r>
+        <w:t xml:space="preserve"> </w:t>
+      </w:r>
+      <w:r>
+        <w:rPr>
+          <w:noProof/>
+          <w:lang w:eastAsia="en-CA"/>
+        </w:rPr>
+        <w:drawing>
+          <wp:inline distT="0" distB="0" distL="0" distR="0" wp14:anchorId="09C5D983" wp14:editId="10924E9D">
+            <wp:extent cx="2257425" cy="676275"/>
+            <wp:effectExtent l="76200" t="76200" r="142875" b="142875"/>
+            <wp:docPr id="2" name="Picture 2"/>
+            <wp:cNvGraphicFramePr>
+              <a:graphicFrameLocks xmlns:a="http://schemas.openxmlformats.org/drawingml/2006/main" noChangeAspect="1"/>
+            </wp:cNvGraphicFramePr>
+            <a:graphic xmlns:a="http://schemas.openxmlformats.org/drawingml/2006/main">
+              <a:graphicData uri="http://schemas.openxmlformats.org/drawingml/2006/picture">
+                <pic:pic xmlns:pic="http://schemas.openxmlformats.org/drawingml/2006/picture">
+                  <pic:nvPicPr>
+                    <pic:cNvPr id="1" name=""/>
+                    <pic:cNvPicPr/>
+                  </pic:nvPicPr>
+                  <pic:blipFill>
+                    <a:blip r:embed="rId9"/>
+                    <a:stretch>
+                      <a:fillRect/>
+                    </a:stretch>
+                  </pic:blipFill>
+                  <pic:spPr>
+                    <a:xfrm>
+                      <a:off x="0" y="0"/>
+                      <a:ext cx="2257425" cy="676275"/>
+                    </a:xfrm>
+                    <a:prstGeom prst="rect">
+                      <a:avLst/>
+                    </a:prstGeom>
+                    <a:ln w="38100" cap="sq">
+                      <a:solidFill>
+                        <a:srgbClr val="000000"/>
+                      </a:solidFill>
+                      <a:prstDash val="solid"/>
+                      <a:miter lim="800000"/>
+                    </a:ln>
+                    <a:effectLst>
+                      <a:outerShdw blurRad="50800" dist="38100" dir="2700000" algn="tl" rotWithShape="0">
+                        <a:srgbClr val="000000">
+                          <a:alpha val="43000"/>
+                        </a:srgbClr>
+                      </a:outerShdw>
+                    </a:effectLst>
+                  </pic:spPr>
+                </pic:pic>
+              </a:graphicData>
+            </a:graphic>
+          </wp:inline>
+        </w:drawing>
+      </w:r>
+      <w:r>
+        <w:rPr>
+          <w:noProof/>
+          <w:lang w:eastAsia="en-CA"/>
+        </w:rPr>
+        <w:drawing>
+          <wp:inline distT="0" distB="0" distL="0" distR="0" wp14:anchorId="010565D6" wp14:editId="6229A1CB">
+            <wp:extent cx="2886075" cy="800100"/>
+            <wp:effectExtent l="76200" t="76200" r="142875" b="133350"/>
+            <wp:docPr id="3" name="Picture 3"/>
+            <wp:cNvGraphicFramePr>
+              <a:graphicFrameLocks xmlns:a="http://schemas.openxmlformats.org/drawingml/2006/main" noChangeAspect="1"/>
+            </wp:cNvGraphicFramePr>
+            <a:graphic xmlns:a="http://schemas.openxmlformats.org/drawingml/2006/main">
+              <a:graphicData uri="http://schemas.openxmlformats.org/drawingml/2006/picture">
+                <pic:pic xmlns:pic="http://schemas.openxmlformats.org/drawingml/2006/picture">
+                  <pic:nvPicPr>
+                    <pic:cNvPr id="1" name=""/>
+                    <pic:cNvPicPr/>
+                  </pic:nvPicPr>
+                  <pic:blipFill>
+                    <a:blip r:embed="rId10"/>
+                    <a:stretch>
+                      <a:fillRect/>
+                    </a:stretch>
+                  </pic:blipFill>
+                  <pic:spPr>
+                    <a:xfrm>
+                      <a:off x="0" y="0"/>
+                      <a:ext cx="2886075" cy="800100"/>
+                    </a:xfrm>
+                    <a:prstGeom prst="rect">
+                      <a:avLst/>
+                    </a:prstGeom>
+                    <a:ln w="38100" cap="sq">
+                      <a:solidFill>
+                        <a:srgbClr val="000000"/>
+                      </a:solidFill>
+                      <a:prstDash val="solid"/>
+                      <a:miter lim="800000"/>
+                    </a:ln>
+                    <a:effectLst>
+                      <a:outerShdw blurRad="50800" dist="38100" dir="2700000" algn="tl" rotWithShape="0">
+                        <a:srgbClr val="000000">
+                          <a:alpha val="43000"/>
+                        </a:srgbClr>
+                      </a:outerShdw>
+                    </a:effectLst>
+                  </pic:spPr>
+                </pic:pic>
+              </a:graphicData>
+            </a:graphic>
+          </wp:inline>
+        </w:drawing>
+      </w:r>
+      <w:r>
+        <w:rPr>
+          <w:noProof/>
+          <w:lang w:eastAsia="en-CA"/>
+        </w:rPr>
+        <w:t xml:space="preserve"> </w:t>
+      </w:r>
+      <w:r>
+        <w:rPr>
+          <w:noProof/>
+          <w:lang w:eastAsia="en-CA"/>
+        </w:rPr>
+        <w:drawing>
+          <wp:inline distT="0" distB="0" distL="0" distR="0" wp14:anchorId="1FE46C71" wp14:editId="761176C2">
+            <wp:extent cx="4686300" cy="1171575"/>
+            <wp:effectExtent l="76200" t="76200" r="133350" b="142875"/>
+            <wp:docPr id="4" name="Picture 4"/>
+            <wp:cNvGraphicFramePr>
+              <a:graphicFrameLocks xmlns:a="http://schemas.openxmlformats.org/drawingml/2006/main" noChangeAspect="1"/>
+            </wp:cNvGraphicFramePr>
+            <a:graphic xmlns:a="http://schemas.openxmlformats.org/drawingml/2006/main">
+              <a:graphicData uri="http://schemas.openxmlformats.org/drawingml/2006/picture">
+                <pic:pic xmlns:pic="http://schemas.openxmlformats.org/drawingml/2006/picture">
+                  <pic:nvPicPr>
+                    <pic:cNvPr id="1" name=""/>
+                    <pic:cNvPicPr/>
+                  </pic:nvPicPr>
+                  <pic:blipFill>
+                    <a:blip r:embed="rId11"/>
+                    <a:stretch>
+                      <a:fillRect/>
+                    </a:stretch>
+                  </pic:blipFill>
+                  <pic:spPr>
+                    <a:xfrm>
+                      <a:off x="0" y="0"/>
+                      <a:ext cx="4686300" cy="1171575"/>
+                    </a:xfrm>
+                    <a:prstGeom prst="rect">
+                      <a:avLst/>
+                    </a:prstGeom>
+                    <a:ln w="38100" cap="sq">
+                      <a:solidFill>
+                        <a:srgbClr val="000000"/>
+                      </a:solidFill>
+                      <a:prstDash val="solid"/>
+                      <a:miter lim="800000"/>
+                    </a:ln>
+                    <a:effectLst>
+                      <a:outerShdw blurRad="50800" dist="38100" dir="2700000" algn="tl" rotWithShape="0">
+                        <a:srgbClr val="000000">
+                          <a:alpha val="43000"/>
+                        </a:srgbClr>
+                      </a:outerShdw>
+                    </a:effectLst>
+                  </pic:spPr>
+                </pic:pic>
+              </a:graphicData>
+            </a:graphic>
+          </wp:inline>
+        </w:drawing>
+      </w:r>
+    </w:p>
+    <w:p>
+      <w:pPr>
+        <w:rPr>
+          <w:noProof/>
+          <w:lang w:eastAsia="en-CA"/>
+        </w:rPr>
+      </w:pPr>
+      <w:r>
+        <w:rPr>
+          <w:noProof/>
+          <w:lang w:eastAsia="en-CA"/>
+        </w:rPr>
+        <w:drawing>
+          <wp:inline distT="0" distB="0" distL="0" distR="0" wp14:anchorId="7944D3C3" wp14:editId="2F0C0C74">
+            <wp:extent cx="5943600" cy="1398270"/>
+            <wp:effectExtent l="76200" t="76200" r="133350" b="125730"/>
+            <wp:docPr id="5" name="Picture 5"/>
+            <wp:cNvGraphicFramePr>
+              <a:graphicFrameLocks xmlns:a="http://schemas.openxmlformats.org/drawingml/2006/main" noChangeAspect="1"/>
+            </wp:cNvGraphicFramePr>
+            <a:graphic xmlns:a="http://schemas.openxmlformats.org/drawingml/2006/main">
+              <a:graphicData uri="http://schemas.openxmlformats.org/drawingml/2006/picture">
+                <pic:pic xmlns:pic="http://schemas.openxmlformats.org/drawingml/2006/picture">
+                  <pic:nvPicPr>
+                    <pic:cNvPr id="1" name=""/>
+                    <pic:cNvPicPr/>
+                  </pic:nvPicPr>
+                  <pic:blipFill>
+                    <a:blip r:embed="rId12"/>
+                    <a:stretch>
+                      <a:fillRect/>
+                    </a:stretch>
+                  </pic:blipFill>
+                  <pic:spPr>
+                    <a:xfrm>
+                      <a:off x="0" y="0"/>
+                      <a:ext cx="5943600" cy="1398270"/>
+                    </a:xfrm>
+                    <a:prstGeom prst="rect">
+                      <a:avLst/>
+                    </a:prstGeom>
+                    <a:ln w="38100" cap="sq">
+                      <a:solidFill>
+                        <a:srgbClr val="000000"/>
+                      </a:solidFill>
+                      <a:prstDash val="solid"/>
+                      <a:miter lim="800000"/>
+                    </a:ln>
+                    <a:effectLst>
+                      <a:outerShdw blurRad="50800" dist="38100" dir="2700000" algn="tl" rotWithShape="0">
+                        <a:srgbClr val="000000">
+                          <a:alpha val="43000"/>
+                        </a:srgbClr>
+                      </a:outerShdw>
+                    </a:effectLst>
+                  </pic:spPr>
+                </pic:pic>
+              </a:graphicData>
+            </a:graphic>
+          </wp:inline>
+        </w:drawing>
+      </w:r>
+    </w:p>
+    <w:p/>
+    <w:p>
+      <w:pPr>
+        <w:pStyle w:val="ListParagraph"/>
+        <w:numPr>
+          <w:ilvl w:val="0"/>
+          <w:numId w:val="2"/>
+        </w:numPr>
+      </w:pPr>
+      <w:r>
+        <w:t>The program was tested with the matrices given by “TestMatrices.java” in the Appendix</w:t>
+      </w:r>
+    </w:p>
+    <w:p/>
+    <w:p>
+      <w:pPr>
+        <w:pStyle w:val="Heading2"/>
+      </w:pPr>
+      <w:r>
+        <w:t>1c) “TestMatrices.java”</w:t>
+      </w:r>
+    </w:p>
+    <w:p/>
+    <w:p>
+      <w:pPr>
+        <w:pStyle w:val="ListParagraph"/>
+        <w:numPr>
+          <w:ilvl w:val="0"/>
+          <w:numId w:val="5"/>
+        </w:numPr>
+      </w:pPr>
+      <w:r>
+        <w:t xml:space="preserve">The following test matrices for A and B were used to test if the program worked correctly. </w:t>
+      </w:r>
+    </w:p>
+    <w:p>
+      <w:r>
+        <w:rPr>
+          <w:noProof/>
+          <w:lang w:eastAsia="en-CA"/>
+        </w:rPr>
+        <w:drawing>
+          <wp:inline distT="0" distB="0" distL="0" distR="0" wp14:anchorId="3EC32A21" wp14:editId="5C05A43A">
+            <wp:extent cx="6254582" cy="3409950"/>
+            <wp:effectExtent l="76200" t="76200" r="127635" b="133350"/>
+            <wp:docPr id="6" name="Picture 6"/>
+            <wp:cNvGraphicFramePr>
+              <a:graphicFrameLocks xmlns:a="http://schemas.openxmlformats.org/drawingml/2006/main" noChangeAspect="1"/>
+            </wp:cNvGraphicFramePr>
+            <a:graphic xmlns:a="http://schemas.openxmlformats.org/drawingml/2006/main">
+              <a:graphicData uri="http://schemas.openxmlformats.org/drawingml/2006/picture">
+                <pic:pic xmlns:pic="http://schemas.openxmlformats.org/drawingml/2006/picture">
+                  <pic:nvPicPr>
+                    <pic:cNvPr id="1" name=""/>
+                    <pic:cNvPicPr/>
+                  </pic:nvPicPr>
+                  <pic:blipFill>
+                    <a:blip r:embed="rId13"/>
+                    <a:stretch>
+                      <a:fillRect/>
+                    </a:stretch>
+                  </pic:blipFill>
+                  <pic:spPr>
+                    <a:xfrm>
+                      <a:off x="0" y="0"/>
+                      <a:ext cx="6261999" cy="3413993"/>
+                    </a:xfrm>
+                    <a:prstGeom prst="rect">
+                      <a:avLst/>
+                    </a:prstGeom>
+                    <a:ln w="38100" cap="sq">
+                      <a:solidFill>
+                        <a:srgbClr val="000000"/>
+                      </a:solidFill>
+                      <a:prstDash val="solid"/>
+                      <a:miter lim="800000"/>
+                    </a:ln>
+                    <a:effectLst>
+                      <a:outerShdw blurRad="50800" dist="38100" dir="2700000" algn="tl" rotWithShape="0">
+                        <a:srgbClr val="000000">
+                          <a:alpha val="43000"/>
+                        </a:srgbClr>
+                      </a:outerShdw>
+                    </a:effectLst>
+                  </pic:spPr>
+                </pic:pic>
+              </a:graphicData>
+            </a:graphic>
+          </wp:inline>
+        </w:drawing>
+      </w:r>
+    </w:p>
+    <w:p>
+      <w:r>
+        <w:t xml:space="preserve">The following are the results of these tests </w:t>
+      </w:r>
+      <w:r>
+        <w:t>proving that the program works correctly.</w:t>
+      </w:r>
+      <w:r>
+        <w:t xml:space="preserve">– </w:t>
+      </w:r>
+    </w:p>
+    <w:p>
+      <w:pPr>
+        <w:jc w:val="center"/>
+      </w:pPr>
+      <w:r>
+        <w:rPr>
+          <w:noProof/>
+          <w:lang w:eastAsia="en-CA"/>
+        </w:rPr>
+        <w:lastRenderedPageBreak/>
+        <w:drawing>
+          <wp:inline distT="0" distB="0" distL="0" distR="0" wp14:anchorId="3E50C8ED" wp14:editId="51E146DD">
+            <wp:extent cx="3828749" cy="5276850"/>
+            <wp:effectExtent l="0" t="0" r="635" b="0"/>
+            <wp:docPr id="7" name="Picture 7"/>
+            <wp:cNvGraphicFramePr>
+              <a:graphicFrameLocks xmlns:a="http://schemas.openxmlformats.org/drawingml/2006/main" noChangeAspect="1"/>
+            </wp:cNvGraphicFramePr>
+            <a:graphic xmlns:a="http://schemas.openxmlformats.org/drawingml/2006/main">
+              <a:graphicData uri="http://schemas.openxmlformats.org/drawingml/2006/picture">
+                <pic:pic xmlns:pic="http://schemas.openxmlformats.org/drawingml/2006/picture">
+                  <pic:nvPicPr>
+                    <pic:cNvPr id="1" name=""/>
+                    <pic:cNvPicPr/>
+                  </pic:nvPicPr>
+                  <pic:blipFill>
+                    <a:blip r:embed="rId14"/>
+                    <a:stretch>
+                      <a:fillRect/>
+                    </a:stretch>
+                  </pic:blipFill>
+                  <pic:spPr>
+                    <a:xfrm>
+                      <a:off x="0" y="0"/>
+                      <a:ext cx="3845617" cy="5300098"/>
+                    </a:xfrm>
+                    <a:prstGeom prst="rect">
+                      <a:avLst/>
+                    </a:prstGeom>
+                  </pic:spPr>
+                </pic:pic>
+              </a:graphicData>
+            </a:graphic>
+          </wp:inline>
+        </w:drawing>
+      </w:r>
+    </w:p>
+    <w:p>
+      <w:r>
+        <w:t xml:space="preserve">                                 </w:t>
+      </w:r>
+      <w:r>
+        <w:rPr>
+          <w:noProof/>
+          <w:lang w:eastAsia="en-CA"/>
+        </w:rPr>
+        <w:drawing>
+          <wp:inline distT="0" distB="0" distL="0" distR="0" wp14:anchorId="5ADFEFAE" wp14:editId="5167F957">
+            <wp:extent cx="1819275" cy="2754902"/>
+            <wp:effectExtent l="0" t="0" r="0" b="7620"/>
+            <wp:docPr id="8" name="Picture 8"/>
+            <wp:cNvGraphicFramePr>
+              <a:graphicFrameLocks xmlns:a="http://schemas.openxmlformats.org/drawingml/2006/main" noChangeAspect="1"/>
+            </wp:cNvGraphicFramePr>
+            <a:graphic xmlns:a="http://schemas.openxmlformats.org/drawingml/2006/main">
+              <a:graphicData uri="http://schemas.openxmlformats.org/drawingml/2006/picture">
+                <pic:pic xmlns:pic="http://schemas.openxmlformats.org/drawingml/2006/picture">
+                  <pic:nvPicPr>
+                    <pic:cNvPr id="1" name=""/>
+                    <pic:cNvPicPr/>
+                  </pic:nvPicPr>
+                  <pic:blipFill>
+                    <a:blip r:embed="rId15"/>
+                    <a:stretch>
+                      <a:fillRect/>
+                    </a:stretch>
+                  </pic:blipFill>
+                  <pic:spPr>
+                    <a:xfrm>
+                      <a:off x="0" y="0"/>
+                      <a:ext cx="1847178" cy="2797155"/>
+                    </a:xfrm>
+                    <a:prstGeom prst="rect">
+                      <a:avLst/>
+                    </a:prstGeom>
+                  </pic:spPr>
+                </pic:pic>
+              </a:graphicData>
+            </a:graphic>
+          </wp:inline>
+        </w:drawing>
+      </w:r>
+    </w:p>
+    <w:p>
+      <w:pPr>
+        <w:pStyle w:val="ListParagraph"/>
+        <w:numPr>
+          <w:ilvl w:val="0"/>
+          <w:numId w:val="5"/>
+        </w:numPr>
+      </w:pPr>
+      <w:r>
+        <w:lastRenderedPageBreak/>
+        <w:t>Let us assume a SPD matrix A and a vector X defined as below –</w:t>
+      </w:r>
+    </w:p>
+    <w:p>
+      <w:pPr>
+        <w:pStyle w:val="ListParagraph"/>
+        <w:ind w:left="1080"/>
+      </w:pPr>
+    </w:p>
+    <w:p>
+      <w:pPr>
+        <w:pStyle w:val="ListParagraph"/>
+        <w:ind w:left="1080"/>
+        <w:rPr>
+          <w:rFonts w:eastAsiaTheme="minorEastAsia"/>
+        </w:rPr>
+      </w:pPr>
+      <w:r>
+        <w:rPr>
+          <w:rFonts w:eastAsiaTheme="minorEastAsia"/>
+          <w:iCs/>
+        </w:rPr>
+        <w:t xml:space="preserve">                                         </w:t>
+      </w:r>
+      <m:oMath>
+        <m:r>
+          <w:rPr>
+            <w:rFonts w:ascii="Cambria Math" w:hAnsi="Cambria Math"/>
+          </w:rPr>
+          <m:t>A</m:t>
+        </m:r>
+        <m:r>
+          <w:rPr>
+            <w:rFonts w:ascii="Cambria Math" w:hAnsi="Cambria Math"/>
+          </w:rPr>
+          <m:t xml:space="preserve">= </m:t>
+        </m:r>
+        <m:m>
+          <m:mPr>
+            <m:mcs>
+              <m:mc>
+                <m:mcPr>
+                  <m:count m:val="3"/>
+                  <m:mcJc m:val="center"/>
+                </m:mcPr>
+              </m:mc>
+            </m:mcs>
+            <m:ctrlPr>
+              <w:rPr>
+                <w:rFonts w:ascii="Cambria Math" w:hAnsi="Cambria Math"/>
+                <w:i/>
+              </w:rPr>
+            </m:ctrlPr>
+          </m:mPr>
+          <m:mr>
+            <m:e>
+              <m:r>
+                <w:rPr>
+                  <w:rFonts w:ascii="Cambria Math" w:hAnsi="Cambria Math"/>
+                </w:rPr>
+                <m:t>25</m:t>
+              </m:r>
+            </m:e>
+            <m:e>
+              <m:r>
+                <w:rPr>
+                  <w:rFonts w:ascii="Cambria Math" w:hAnsi="Cambria Math"/>
+                </w:rPr>
+                <m:t>15</m:t>
+              </m:r>
+            </m:e>
+            <m:e>
+              <m:r>
+                <w:rPr>
+                  <w:rFonts w:ascii="Cambria Math" w:hAnsi="Cambria Math"/>
+                </w:rPr>
+                <m:t>-5</m:t>
+              </m:r>
+            </m:e>
+          </m:mr>
+          <m:mr>
+            <m:e>
+              <m:r>
+                <w:rPr>
+                  <w:rFonts w:ascii="Cambria Math" w:hAnsi="Cambria Math"/>
+                </w:rPr>
+                <m:t xml:space="preserve">15 </m:t>
+              </m:r>
+            </m:e>
+            <m:e>
+              <m:r>
+                <w:rPr>
+                  <w:rFonts w:ascii="Cambria Math" w:hAnsi="Cambria Math"/>
+                </w:rPr>
+                <m:t>18</m:t>
+              </m:r>
+            </m:e>
+            <m:e>
+              <m:r>
+                <w:rPr>
+                  <w:rFonts w:ascii="Cambria Math" w:hAnsi="Cambria Math"/>
+                </w:rPr>
+                <m:t>0</m:t>
+              </m:r>
+            </m:e>
+          </m:mr>
+          <m:mr>
+            <m:e>
+              <m:r>
+                <w:rPr>
+                  <w:rFonts w:ascii="Cambria Math" w:hAnsi="Cambria Math"/>
+                </w:rPr>
+                <m:t>-5</m:t>
+              </m:r>
+            </m:e>
+            <m:e>
+              <m:r>
+                <w:rPr>
+                  <w:rFonts w:ascii="Cambria Math" w:hAnsi="Cambria Math"/>
+                </w:rPr>
+                <m:t>0</m:t>
+              </m:r>
+            </m:e>
+            <m:e>
+              <m:r>
+                <w:rPr>
+                  <w:rFonts w:ascii="Cambria Math" w:hAnsi="Cambria Math"/>
+                </w:rPr>
+                <m:t>11</m:t>
+              </m:r>
+            </m:e>
+          </m:mr>
+        </m:m>
+      </m:oMath>
+      <w:r>
+        <w:rPr>
+          <w:rFonts w:eastAsiaTheme="minorEastAsia"/>
+        </w:rPr>
+        <w:t xml:space="preserve">          </w:t>
+      </w:r>
+      <m:oMath>
+        <m:r>
+          <w:rPr>
+            <w:rFonts w:ascii="Cambria Math" w:eastAsiaTheme="minorEastAsia" w:hAnsi="Cambria Math"/>
+          </w:rPr>
+          <m:t xml:space="preserve">X= </m:t>
+        </m:r>
+        <m:m>
+          <m:mPr>
+            <m:mcs>
+              <m:mc>
+                <m:mcPr>
+                  <m:count m:val="1"/>
+                  <m:mcJc m:val="center"/>
+                </m:mcPr>
+              </m:mc>
+            </m:mcs>
+            <m:ctrlPr>
+              <w:rPr>
+                <w:rFonts w:ascii="Cambria Math" w:eastAsiaTheme="minorEastAsia" w:hAnsi="Cambria Math"/>
+                <w:i/>
+              </w:rPr>
+            </m:ctrlPr>
+          </m:mPr>
+          <m:mr>
+            <m:e>
+              <m:r>
+                <w:rPr>
+                  <w:rFonts w:ascii="Cambria Math" w:eastAsiaTheme="minorEastAsia" w:hAnsi="Cambria Math"/>
+                </w:rPr>
+                <m:t>12</m:t>
+              </m:r>
+            </m:e>
+          </m:mr>
+          <m:mr>
+            <m:e>
+              <m:r>
+                <w:rPr>
+                  <w:rFonts w:ascii="Cambria Math" w:eastAsiaTheme="minorEastAsia" w:hAnsi="Cambria Math"/>
+                </w:rPr>
+                <m:t>2.4</m:t>
+              </m:r>
+            </m:e>
+          </m:mr>
+          <m:mr>
+            <m:e>
+              <m:r>
+                <w:rPr>
+                  <w:rFonts w:ascii="Cambria Math" w:eastAsiaTheme="minorEastAsia" w:hAnsi="Cambria Math"/>
+                </w:rPr>
+                <m:t>-6.5</m:t>
+              </m:r>
+            </m:e>
+          </m:mr>
+        </m:m>
+      </m:oMath>
+    </w:p>
+    <w:p>
+      <w:pPr>
+        <w:pStyle w:val="ListParagraph"/>
+        <w:ind w:left="1080"/>
+      </w:pPr>
+    </w:p>
+    <w:p>
+      <w:pPr>
+        <w:pStyle w:val="ListParagraph"/>
+        <w:ind w:left="1080"/>
+      </w:pPr>
+      <w:r>
+        <w:t xml:space="preserve">If we multiply A and X we get a new matrix B which is – </w:t>
+      </w:r>
+    </w:p>
+    <w:p>
+      <w:pPr>
+        <w:pStyle w:val="ListParagraph"/>
+        <w:ind w:left="1080"/>
+      </w:pPr>
+    </w:p>
+    <w:p>
+      <w:pPr>
+        <w:pStyle w:val="ListParagraph"/>
+        <w:ind w:left="1080"/>
+        <w:rPr>
+          <w:rFonts w:eastAsiaTheme="minorEastAsia"/>
+        </w:rPr>
+      </w:pPr>
+      <m:oMathPara>
+        <m:oMathParaPr>
+          <m:jc m:val="center"/>
+        </m:oMathParaPr>
+        <m:oMath>
+          <m:r>
+            <w:rPr>
+              <w:rFonts w:ascii="Cambria Math" w:hAnsi="Cambria Math"/>
+            </w:rPr>
+            <m:t>A</m:t>
+          </m:r>
+          <m:r>
+            <w:rPr>
+              <w:rFonts w:ascii="Cambria Math" w:hAnsi="Cambria Math"/>
+            </w:rPr>
+            <m:t xml:space="preserve">×X=B= </m:t>
+          </m:r>
+          <m:m>
+            <m:mPr>
+              <m:mcs>
+                <m:mc>
+                  <m:mcPr>
+                    <m:count m:val="1"/>
+                    <m:mcJc m:val="center"/>
+                  </m:mcPr>
+                </m:mc>
+              </m:mcs>
+              <m:ctrlPr>
+                <w:rPr>
+                  <w:rFonts w:ascii="Cambria Math" w:hAnsi="Cambria Math"/>
+                  <w:i/>
+                </w:rPr>
+              </m:ctrlPr>
+            </m:mPr>
+            <m:mr>
+              <m:e>
+                <m:r>
+                  <w:rPr>
+                    <w:rFonts w:ascii="Cambria Math" w:hAnsi="Cambria Math"/>
+                  </w:rPr>
+                  <m:t>368.5</m:t>
+                </m:r>
+              </m:e>
+            </m:mr>
+            <m:mr>
+              <m:e>
+                <m:r>
+                  <w:rPr>
+                    <w:rFonts w:ascii="Cambria Math" w:hAnsi="Cambria Math"/>
+                  </w:rPr>
+                  <m:t>223.2</m:t>
+                </m:r>
+              </m:e>
+            </m:mr>
+            <m:mr>
+              <m:e>
+                <m:r>
+                  <w:rPr>
+                    <w:rFonts w:ascii="Cambria Math" w:hAnsi="Cambria Math"/>
+                  </w:rPr>
+                  <m:t>-131.5</m:t>
+                </m:r>
+              </m:e>
+            </m:mr>
+          </m:m>
+          <m:r>
+            <w:rPr>
+              <w:rFonts w:ascii="Cambria Math" w:hAnsi="Cambria Math"/>
+            </w:rPr>
+            <m:t xml:space="preserve"> </m:t>
+          </m:r>
+        </m:oMath>
+      </m:oMathPara>
+    </w:p>
+    <w:p>
+      <w:pPr>
+        <w:pStyle w:val="ListParagraph"/>
+        <w:ind w:left="1080"/>
+        <w:rPr>
+          <w:rFonts w:eastAsiaTheme="minorEastAsia"/>
+        </w:rPr>
+      </w:pPr>
+    </w:p>
+    <w:p>
+      <w:pPr>
+        <w:pStyle w:val="ListParagraph"/>
+        <w:ind w:left="1080"/>
+        <w:rPr>
+          <w:rFonts w:eastAsiaTheme="minorEastAsia"/>
+        </w:rPr>
+      </w:pPr>
+      <w:r>
+        <w:rPr>
+          <w:rFonts w:eastAsiaTheme="minorEastAsia"/>
+        </w:rPr>
+        <w:t xml:space="preserve">Now giving A and B to our program we should get X back if it is working correctly. </w:t>
+      </w:r>
+      <w:r>
+        <w:rPr>
+          <w:rFonts w:eastAsiaTheme="minorEastAsia"/>
+        </w:rPr>
+        <w:t>In this care this the output matches –</w:t>
+      </w:r>
+    </w:p>
+    <w:p>
+      <w:pPr>
+        <w:pStyle w:val="ListParagraph"/>
+        <w:ind w:left="1080"/>
+        <w:rPr>
+          <w:rFonts w:eastAsiaTheme="minorEastAsia"/>
+        </w:rPr>
+      </w:pPr>
+    </w:p>
+    <w:p>
+      <w:pPr>
+        <w:pStyle w:val="ListParagraph"/>
+        <w:ind w:left="1080"/>
+        <w:jc w:val="center"/>
+        <w:rPr>
+          <w:rFonts w:eastAsiaTheme="minorEastAsia"/>
+        </w:rPr>
+      </w:pPr>
+      <w:r>
+        <w:rPr>
+          <w:noProof/>
+          <w:lang w:eastAsia="en-CA"/>
+        </w:rPr>
+        <w:drawing>
+          <wp:inline distT="0" distB="0" distL="0" distR="0" wp14:anchorId="0806DCBC" wp14:editId="1645FA78">
+            <wp:extent cx="1590675" cy="1343025"/>
+            <wp:effectExtent l="0" t="0" r="9525" b="9525"/>
+            <wp:docPr id="9" name="Picture 9"/>
+            <wp:cNvGraphicFramePr>
+              <a:graphicFrameLocks xmlns:a="http://schemas.openxmlformats.org/drawingml/2006/main" noChangeAspect="1"/>
+            </wp:cNvGraphicFramePr>
+            <a:graphic xmlns:a="http://schemas.openxmlformats.org/drawingml/2006/main">
+              <a:graphicData uri="http://schemas.openxmlformats.org/drawingml/2006/picture">
+                <pic:pic xmlns:pic="http://schemas.openxmlformats.org/drawingml/2006/picture">
+                  <pic:nvPicPr>
+                    <pic:cNvPr id="1" name=""/>
+                    <pic:cNvPicPr/>
+                  </pic:nvPicPr>
+                  <pic:blipFill>
+                    <a:blip r:embed="rId16"/>
+                    <a:stretch>
+                      <a:fillRect/>
+                    </a:stretch>
+                  </pic:blipFill>
+                  <pic:spPr>
+                    <a:xfrm>
+                      <a:off x="0" y="0"/>
+                      <a:ext cx="1590675" cy="1343025"/>
+                    </a:xfrm>
+                    <a:prstGeom prst="rect">
+                      <a:avLst/>
+                    </a:prstGeom>
+                  </pic:spPr>
+                </pic:pic>
+              </a:graphicData>
+            </a:graphic>
+          </wp:inline>
+        </w:drawing>
+      </w:r>
+    </w:p>
+    <w:p>
+      <w:pPr>
+        <w:pStyle w:val="ListParagraph"/>
+        <w:ind w:left="1080"/>
+        <w:rPr>
+          <w:rFonts w:eastAsiaTheme="minorEastAsia"/>
+        </w:rPr>
+      </w:pPr>
     </w:p>
     <w:p>
       <w:pPr>
@@ -136,13 +1314,7863 @@
       </w:r>
     </w:p>
     <w:p/>
+    <w:p>
+      <w:pPr>
+        <w:pStyle w:val="Heading2"/>
+      </w:pPr>
+      <w:r>
+        <w:t xml:space="preserve">1a) “CholeskyDecomposition.java”  </w:t>
+      </w:r>
+    </w:p>
     <w:p/>
     <w:p>
+      <w:pPr>
+        <w:autoSpaceDE w:val="0"/>
+        <w:autoSpaceDN w:val="0"/>
+        <w:adjustRightInd w:val="0"/>
+        <w:spacing w:after="0" w:line="240" w:lineRule="auto"/>
+        <w:rPr>
+          <w:rFonts w:ascii="Courier New" w:hAnsi="Courier New" w:cs="Courier New"/>
+          <w:sz w:val="20"/>
+          <w:szCs w:val="20"/>
+        </w:rPr>
+      </w:pPr>
+      <w:r>
+        <w:rPr>
+          <w:rFonts w:ascii="Courier New" w:hAnsi="Courier New" w:cs="Courier New"/>
+          <w:b/>
+          <w:bCs/>
+          <w:color w:val="7F0055"/>
+          <w:sz w:val="20"/>
+          <w:szCs w:val="20"/>
+        </w:rPr>
+        <w:t>import</w:t>
+      </w:r>
+      <w:r>
+        <w:rPr>
+          <w:rFonts w:ascii="Courier New" w:hAnsi="Courier New" w:cs="Courier New"/>
+          <w:color w:val="000000"/>
+          <w:sz w:val="20"/>
+          <w:szCs w:val="20"/>
+        </w:rPr>
+        <w:t xml:space="preserve"> </w:t>
+      </w:r>
+      <w:r>
+        <w:rPr>
+          <w:rFonts w:ascii="Courier New" w:hAnsi="Courier New" w:cs="Courier New"/>
+          <w:color w:val="000000"/>
+          <w:sz w:val="20"/>
+          <w:szCs w:val="20"/>
+          <w:u w:val="single"/>
+        </w:rPr>
+        <w:t>java.util</w:t>
+      </w:r>
+      <w:r>
+        <w:rPr>
+          <w:rFonts w:ascii="Courier New" w:hAnsi="Courier New" w:cs="Courier New"/>
+          <w:color w:val="000000"/>
+          <w:sz w:val="20"/>
+          <w:szCs w:val="20"/>
+        </w:rPr>
+        <w:t>.*;</w:t>
+      </w:r>
+    </w:p>
+    <w:p>
+      <w:pPr>
+        <w:autoSpaceDE w:val="0"/>
+        <w:autoSpaceDN w:val="0"/>
+        <w:adjustRightInd w:val="0"/>
+        <w:spacing w:after="0" w:line="240" w:lineRule="auto"/>
+        <w:rPr>
+          <w:rFonts w:ascii="Courier New" w:hAnsi="Courier New" w:cs="Courier New"/>
+          <w:sz w:val="20"/>
+          <w:szCs w:val="20"/>
+        </w:rPr>
+      </w:pPr>
+    </w:p>
+    <w:p>
+      <w:pPr>
+        <w:autoSpaceDE w:val="0"/>
+        <w:autoSpaceDN w:val="0"/>
+        <w:adjustRightInd w:val="0"/>
+        <w:spacing w:after="0" w:line="240" w:lineRule="auto"/>
+        <w:rPr>
+          <w:rFonts w:ascii="Courier New" w:hAnsi="Courier New" w:cs="Courier New"/>
+          <w:sz w:val="20"/>
+          <w:szCs w:val="20"/>
+        </w:rPr>
+      </w:pPr>
+      <w:r>
+        <w:rPr>
+          <w:rFonts w:ascii="Courier New" w:hAnsi="Courier New" w:cs="Courier New"/>
+          <w:color w:val="3F7F5F"/>
+          <w:sz w:val="20"/>
+          <w:szCs w:val="20"/>
+        </w:rPr>
+        <w:t>/*</w:t>
+      </w:r>
+    </w:p>
+    <w:p>
+      <w:pPr>
+        <w:autoSpaceDE w:val="0"/>
+        <w:autoSpaceDN w:val="0"/>
+        <w:adjustRightInd w:val="0"/>
+        <w:spacing w:after="0" w:line="240" w:lineRule="auto"/>
+        <w:rPr>
+          <w:rFonts w:ascii="Courier New" w:hAnsi="Courier New" w:cs="Courier New"/>
+          <w:sz w:val="20"/>
+          <w:szCs w:val="20"/>
+        </w:rPr>
+      </w:pPr>
+      <w:r>
+        <w:rPr>
+          <w:rFonts w:ascii="Courier New" w:hAnsi="Courier New" w:cs="Courier New"/>
+          <w:color w:val="3F7F5F"/>
+          <w:sz w:val="20"/>
+          <w:szCs w:val="20"/>
+        </w:rPr>
+        <w:t xml:space="preserve"> * Class: CholeskyDecomposition</w:t>
+      </w:r>
+    </w:p>
+    <w:p>
+      <w:pPr>
+        <w:autoSpaceDE w:val="0"/>
+        <w:autoSpaceDN w:val="0"/>
+        <w:adjustRightInd w:val="0"/>
+        <w:spacing w:after="0" w:line="240" w:lineRule="auto"/>
+        <w:rPr>
+          <w:rFonts w:ascii="Courier New" w:hAnsi="Courier New" w:cs="Courier New"/>
+          <w:sz w:val="20"/>
+          <w:szCs w:val="20"/>
+        </w:rPr>
+      </w:pPr>
+      <w:r>
+        <w:rPr>
+          <w:rFonts w:ascii="Courier New" w:hAnsi="Courier New" w:cs="Courier New"/>
+          <w:color w:val="3F7F5F"/>
+          <w:sz w:val="20"/>
+          <w:szCs w:val="20"/>
+        </w:rPr>
+        <w:t xml:space="preserve"> * Description: Carries out and tests </w:t>
+      </w:r>
+      <w:r>
+        <w:rPr>
+          <w:rFonts w:ascii="Courier New" w:hAnsi="Courier New" w:cs="Courier New"/>
+          <w:color w:val="3F7F5F"/>
+          <w:sz w:val="20"/>
+          <w:szCs w:val="20"/>
+          <w:u w:val="single"/>
+        </w:rPr>
+        <w:t>Cholesky</w:t>
+      </w:r>
+      <w:r>
+        <w:rPr>
+          <w:rFonts w:ascii="Courier New" w:hAnsi="Courier New" w:cs="Courier New"/>
+          <w:color w:val="3F7F5F"/>
+          <w:sz w:val="20"/>
+          <w:szCs w:val="20"/>
+        </w:rPr>
+        <w:t xml:space="preserve"> Decomposition on SPD Matrices</w:t>
+      </w:r>
+    </w:p>
+    <w:p>
+      <w:pPr>
+        <w:autoSpaceDE w:val="0"/>
+        <w:autoSpaceDN w:val="0"/>
+        <w:adjustRightInd w:val="0"/>
+        <w:spacing w:after="0" w:line="240" w:lineRule="auto"/>
+        <w:rPr>
+          <w:rFonts w:ascii="Courier New" w:hAnsi="Courier New" w:cs="Courier New"/>
+          <w:sz w:val="20"/>
+          <w:szCs w:val="20"/>
+        </w:rPr>
+      </w:pPr>
+      <w:r>
+        <w:rPr>
+          <w:rFonts w:ascii="Courier New" w:hAnsi="Courier New" w:cs="Courier New"/>
+          <w:color w:val="3F7F5F"/>
+          <w:sz w:val="20"/>
+          <w:szCs w:val="20"/>
+        </w:rPr>
+        <w:t xml:space="preserve"> */</w:t>
+      </w:r>
+    </w:p>
+    <w:p>
+      <w:pPr>
+        <w:autoSpaceDE w:val="0"/>
+        <w:autoSpaceDN w:val="0"/>
+        <w:adjustRightInd w:val="0"/>
+        <w:spacing w:after="0" w:line="240" w:lineRule="auto"/>
+        <w:rPr>
+          <w:rFonts w:ascii="Courier New" w:hAnsi="Courier New" w:cs="Courier New"/>
+          <w:sz w:val="20"/>
+          <w:szCs w:val="20"/>
+        </w:rPr>
+      </w:pPr>
+      <w:r>
+        <w:rPr>
+          <w:rFonts w:ascii="Courier New" w:hAnsi="Courier New" w:cs="Courier New"/>
+          <w:b/>
+          <w:bCs/>
+          <w:color w:val="7F0055"/>
+          <w:sz w:val="20"/>
+          <w:szCs w:val="20"/>
+        </w:rPr>
+        <w:t>public</w:t>
+      </w:r>
+      <w:r>
+        <w:rPr>
+          <w:rFonts w:ascii="Courier New" w:hAnsi="Courier New" w:cs="Courier New"/>
+          <w:color w:val="000000"/>
+          <w:sz w:val="20"/>
+          <w:szCs w:val="20"/>
+        </w:rPr>
+        <w:t xml:space="preserve"> </w:t>
+      </w:r>
+      <w:r>
+        <w:rPr>
+          <w:rFonts w:ascii="Courier New" w:hAnsi="Courier New" w:cs="Courier New"/>
+          <w:b/>
+          <w:bCs/>
+          <w:color w:val="7F0055"/>
+          <w:sz w:val="20"/>
+          <w:szCs w:val="20"/>
+        </w:rPr>
+        <w:t>class</w:t>
+      </w:r>
+      <w:r>
+        <w:rPr>
+          <w:rFonts w:ascii="Courier New" w:hAnsi="Courier New" w:cs="Courier New"/>
+          <w:color w:val="000000"/>
+          <w:sz w:val="20"/>
+          <w:szCs w:val="20"/>
+        </w:rPr>
+        <w:t xml:space="preserve"> CholeskyDecomposition </w:t>
+      </w:r>
+    </w:p>
+    <w:p>
+      <w:pPr>
+        <w:autoSpaceDE w:val="0"/>
+        <w:autoSpaceDN w:val="0"/>
+        <w:adjustRightInd w:val="0"/>
+        <w:spacing w:after="0" w:line="240" w:lineRule="auto"/>
+        <w:rPr>
+          <w:rFonts w:ascii="Courier New" w:hAnsi="Courier New" w:cs="Courier New"/>
+          <w:sz w:val="20"/>
+          <w:szCs w:val="20"/>
+        </w:rPr>
+      </w:pPr>
+      <w:r>
+        <w:rPr>
+          <w:rFonts w:ascii="Courier New" w:hAnsi="Courier New" w:cs="Courier New"/>
+          <w:color w:val="000000"/>
+          <w:sz w:val="20"/>
+          <w:szCs w:val="20"/>
+        </w:rPr>
+        <w:t>{</w:t>
+      </w:r>
+    </w:p>
+    <w:p>
+      <w:pPr>
+        <w:autoSpaceDE w:val="0"/>
+        <w:autoSpaceDN w:val="0"/>
+        <w:adjustRightInd w:val="0"/>
+        <w:spacing w:after="0" w:line="240" w:lineRule="auto"/>
+        <w:rPr>
+          <w:rFonts w:ascii="Courier New" w:hAnsi="Courier New" w:cs="Courier New"/>
+          <w:sz w:val="20"/>
+          <w:szCs w:val="20"/>
+        </w:rPr>
+      </w:pPr>
+      <w:r>
+        <w:rPr>
+          <w:rFonts w:ascii="Courier New" w:hAnsi="Courier New" w:cs="Courier New"/>
+          <w:color w:val="000000"/>
+          <w:sz w:val="20"/>
+          <w:szCs w:val="20"/>
+        </w:rPr>
+        <w:tab/>
+      </w:r>
+      <w:r>
+        <w:rPr>
+          <w:rFonts w:ascii="Courier New" w:hAnsi="Courier New" w:cs="Courier New"/>
+          <w:color w:val="3F7F5F"/>
+          <w:sz w:val="20"/>
+          <w:szCs w:val="20"/>
+        </w:rPr>
+        <w:t>/*</w:t>
+      </w:r>
+    </w:p>
+    <w:p>
+      <w:pPr>
+        <w:autoSpaceDE w:val="0"/>
+        <w:autoSpaceDN w:val="0"/>
+        <w:adjustRightInd w:val="0"/>
+        <w:spacing w:after="0" w:line="240" w:lineRule="auto"/>
+        <w:rPr>
+          <w:rFonts w:ascii="Courier New" w:hAnsi="Courier New" w:cs="Courier New"/>
+          <w:sz w:val="20"/>
+          <w:szCs w:val="20"/>
+        </w:rPr>
+      </w:pPr>
+      <w:r>
+        <w:rPr>
+          <w:rFonts w:ascii="Courier New" w:hAnsi="Courier New" w:cs="Courier New"/>
+          <w:color w:val="3F7F5F"/>
+          <w:sz w:val="20"/>
+          <w:szCs w:val="20"/>
+        </w:rPr>
+        <w:tab/>
+        <w:t xml:space="preserve"> * Name: main()</w:t>
+      </w:r>
+    </w:p>
+    <w:p>
+      <w:pPr>
+        <w:autoSpaceDE w:val="0"/>
+        <w:autoSpaceDN w:val="0"/>
+        <w:adjustRightInd w:val="0"/>
+        <w:spacing w:after="0" w:line="240" w:lineRule="auto"/>
+        <w:rPr>
+          <w:rFonts w:ascii="Courier New" w:hAnsi="Courier New" w:cs="Courier New"/>
+          <w:sz w:val="20"/>
+          <w:szCs w:val="20"/>
+        </w:rPr>
+      </w:pPr>
+      <w:r>
+        <w:rPr>
+          <w:rFonts w:ascii="Courier New" w:hAnsi="Courier New" w:cs="Courier New"/>
+          <w:color w:val="3F7F5F"/>
+          <w:sz w:val="20"/>
+          <w:szCs w:val="20"/>
+        </w:rPr>
+        <w:tab/>
+        <w:t xml:space="preserve"> * Parameters: String[]</w:t>
+      </w:r>
+    </w:p>
+    <w:p>
+      <w:pPr>
+        <w:autoSpaceDE w:val="0"/>
+        <w:autoSpaceDN w:val="0"/>
+        <w:adjustRightInd w:val="0"/>
+        <w:spacing w:after="0" w:line="240" w:lineRule="auto"/>
+        <w:rPr>
+          <w:rFonts w:ascii="Courier New" w:hAnsi="Courier New" w:cs="Courier New"/>
+          <w:sz w:val="20"/>
+          <w:szCs w:val="20"/>
+        </w:rPr>
+      </w:pPr>
+      <w:r>
+        <w:rPr>
+          <w:rFonts w:ascii="Courier New" w:hAnsi="Courier New" w:cs="Courier New"/>
+          <w:color w:val="3F7F5F"/>
+          <w:sz w:val="20"/>
+          <w:szCs w:val="20"/>
+        </w:rPr>
+        <w:tab/>
+        <w:t xml:space="preserve"> * Output : void</w:t>
+      </w:r>
+    </w:p>
+    <w:p>
+      <w:pPr>
+        <w:autoSpaceDE w:val="0"/>
+        <w:autoSpaceDN w:val="0"/>
+        <w:adjustRightInd w:val="0"/>
+        <w:spacing w:after="0" w:line="240" w:lineRule="auto"/>
+        <w:rPr>
+          <w:rFonts w:ascii="Courier New" w:hAnsi="Courier New" w:cs="Courier New"/>
+          <w:sz w:val="20"/>
+          <w:szCs w:val="20"/>
+        </w:rPr>
+      </w:pPr>
+      <w:r>
+        <w:rPr>
+          <w:rFonts w:ascii="Courier New" w:hAnsi="Courier New" w:cs="Courier New"/>
+          <w:color w:val="3F7F5F"/>
+          <w:sz w:val="20"/>
+          <w:szCs w:val="20"/>
+        </w:rPr>
+        <w:tab/>
+        <w:t xml:space="preserve"> * Description: Main function.</w:t>
+      </w:r>
+    </w:p>
+    <w:p>
+      <w:pPr>
+        <w:autoSpaceDE w:val="0"/>
+        <w:autoSpaceDN w:val="0"/>
+        <w:adjustRightInd w:val="0"/>
+        <w:spacing w:after="0" w:line="240" w:lineRule="auto"/>
+        <w:rPr>
+          <w:rFonts w:ascii="Courier New" w:hAnsi="Courier New" w:cs="Courier New"/>
+          <w:sz w:val="20"/>
+          <w:szCs w:val="20"/>
+        </w:rPr>
+      </w:pPr>
+      <w:r>
+        <w:rPr>
+          <w:rFonts w:ascii="Courier New" w:hAnsi="Courier New" w:cs="Courier New"/>
+          <w:color w:val="3F7F5F"/>
+          <w:sz w:val="20"/>
+          <w:szCs w:val="20"/>
+        </w:rPr>
+        <w:tab/>
+        <w:t xml:space="preserve"> */</w:t>
+      </w:r>
+    </w:p>
+    <w:p>
+      <w:pPr>
+        <w:autoSpaceDE w:val="0"/>
+        <w:autoSpaceDN w:val="0"/>
+        <w:adjustRightInd w:val="0"/>
+        <w:spacing w:after="0" w:line="240" w:lineRule="auto"/>
+        <w:rPr>
+          <w:rFonts w:ascii="Courier New" w:hAnsi="Courier New" w:cs="Courier New"/>
+          <w:sz w:val="20"/>
+          <w:szCs w:val="20"/>
+        </w:rPr>
+      </w:pPr>
+      <w:r>
+        <w:rPr>
+          <w:rFonts w:ascii="Courier New" w:hAnsi="Courier New" w:cs="Courier New"/>
+          <w:color w:val="000000"/>
+          <w:sz w:val="20"/>
+          <w:szCs w:val="20"/>
+        </w:rPr>
+        <w:tab/>
+      </w:r>
+      <w:r>
+        <w:rPr>
+          <w:rFonts w:ascii="Courier New" w:hAnsi="Courier New" w:cs="Courier New"/>
+          <w:b/>
+          <w:bCs/>
+          <w:color w:val="7F0055"/>
+          <w:sz w:val="20"/>
+          <w:szCs w:val="20"/>
+        </w:rPr>
+        <w:t>public</w:t>
+      </w:r>
+      <w:r>
+        <w:rPr>
+          <w:rFonts w:ascii="Courier New" w:hAnsi="Courier New" w:cs="Courier New"/>
+          <w:color w:val="000000"/>
+          <w:sz w:val="20"/>
+          <w:szCs w:val="20"/>
+        </w:rPr>
+        <w:t xml:space="preserve"> </w:t>
+      </w:r>
+      <w:r>
+        <w:rPr>
+          <w:rFonts w:ascii="Courier New" w:hAnsi="Courier New" w:cs="Courier New"/>
+          <w:b/>
+          <w:bCs/>
+          <w:color w:val="7F0055"/>
+          <w:sz w:val="20"/>
+          <w:szCs w:val="20"/>
+        </w:rPr>
+        <w:t>static</w:t>
+      </w:r>
+      <w:r>
+        <w:rPr>
+          <w:rFonts w:ascii="Courier New" w:hAnsi="Courier New" w:cs="Courier New"/>
+          <w:color w:val="000000"/>
+          <w:sz w:val="20"/>
+          <w:szCs w:val="20"/>
+        </w:rPr>
+        <w:t xml:space="preserve"> </w:t>
+      </w:r>
+      <w:r>
+        <w:rPr>
+          <w:rFonts w:ascii="Courier New" w:hAnsi="Courier New" w:cs="Courier New"/>
+          <w:b/>
+          <w:bCs/>
+          <w:color w:val="7F0055"/>
+          <w:sz w:val="20"/>
+          <w:szCs w:val="20"/>
+        </w:rPr>
+        <w:t>void</w:t>
+      </w:r>
+      <w:r>
+        <w:rPr>
+          <w:rFonts w:ascii="Courier New" w:hAnsi="Courier New" w:cs="Courier New"/>
+          <w:color w:val="000000"/>
+          <w:sz w:val="20"/>
+          <w:szCs w:val="20"/>
+        </w:rPr>
+        <w:t xml:space="preserve"> main(String[] args)</w:t>
+      </w:r>
+    </w:p>
+    <w:p>
+      <w:pPr>
+        <w:autoSpaceDE w:val="0"/>
+        <w:autoSpaceDN w:val="0"/>
+        <w:adjustRightInd w:val="0"/>
+        <w:spacing w:after="0" w:line="240" w:lineRule="auto"/>
+        <w:rPr>
+          <w:rFonts w:ascii="Courier New" w:hAnsi="Courier New" w:cs="Courier New"/>
+          <w:sz w:val="20"/>
+          <w:szCs w:val="20"/>
+        </w:rPr>
+      </w:pPr>
+      <w:r>
+        <w:rPr>
+          <w:rFonts w:ascii="Courier New" w:hAnsi="Courier New" w:cs="Courier New"/>
+          <w:color w:val="000000"/>
+          <w:sz w:val="20"/>
+          <w:szCs w:val="20"/>
+        </w:rPr>
+        <w:tab/>
+        <w:t>{</w:t>
+      </w:r>
+    </w:p>
+    <w:p>
+      <w:pPr>
+        <w:autoSpaceDE w:val="0"/>
+        <w:autoSpaceDN w:val="0"/>
+        <w:adjustRightInd w:val="0"/>
+        <w:spacing w:after="0" w:line="240" w:lineRule="auto"/>
+        <w:rPr>
+          <w:rFonts w:ascii="Courier New" w:hAnsi="Courier New" w:cs="Courier New"/>
+          <w:sz w:val="20"/>
+          <w:szCs w:val="20"/>
+        </w:rPr>
+      </w:pPr>
+      <w:r>
+        <w:rPr>
+          <w:rFonts w:ascii="Courier New" w:hAnsi="Courier New" w:cs="Courier New"/>
+          <w:color w:val="000000"/>
+          <w:sz w:val="20"/>
+          <w:szCs w:val="20"/>
+        </w:rPr>
+        <w:tab/>
+        <w:t xml:space="preserve">  System.</w:t>
+      </w:r>
+      <w:r>
+        <w:rPr>
+          <w:rFonts w:ascii="Courier New" w:hAnsi="Courier New" w:cs="Courier New"/>
+          <w:i/>
+          <w:iCs/>
+          <w:color w:val="0000C0"/>
+          <w:sz w:val="20"/>
+          <w:szCs w:val="20"/>
+        </w:rPr>
+        <w:t>out</w:t>
+      </w:r>
+      <w:r>
+        <w:rPr>
+          <w:rFonts w:ascii="Courier New" w:hAnsi="Courier New" w:cs="Courier New"/>
+          <w:color w:val="000000"/>
+          <w:sz w:val="20"/>
+          <w:szCs w:val="20"/>
+        </w:rPr>
+        <w:t>.println(</w:t>
+      </w:r>
+      <w:r>
+        <w:rPr>
+          <w:rFonts w:ascii="Courier New" w:hAnsi="Courier New" w:cs="Courier New"/>
+          <w:color w:val="2A00FF"/>
+          <w:sz w:val="20"/>
+          <w:szCs w:val="20"/>
+        </w:rPr>
+        <w:t>"X1 = \n"</w:t>
+      </w:r>
+      <w:r>
+        <w:rPr>
+          <w:rFonts w:ascii="Courier New" w:hAnsi="Courier New" w:cs="Courier New"/>
+          <w:color w:val="000000"/>
+          <w:sz w:val="20"/>
+          <w:szCs w:val="20"/>
+        </w:rPr>
+        <w:t>);</w:t>
+      </w:r>
+    </w:p>
+    <w:p>
+      <w:pPr>
+        <w:autoSpaceDE w:val="0"/>
+        <w:autoSpaceDN w:val="0"/>
+        <w:adjustRightInd w:val="0"/>
+        <w:spacing w:after="0" w:line="240" w:lineRule="auto"/>
+        <w:rPr>
+          <w:rFonts w:ascii="Courier New" w:hAnsi="Courier New" w:cs="Courier New"/>
+          <w:sz w:val="20"/>
+          <w:szCs w:val="20"/>
+        </w:rPr>
+      </w:pPr>
+      <w:r>
+        <w:rPr>
+          <w:rFonts w:ascii="Courier New" w:hAnsi="Courier New" w:cs="Courier New"/>
+          <w:color w:val="000000"/>
+          <w:sz w:val="20"/>
+          <w:szCs w:val="20"/>
+        </w:rPr>
+        <w:tab/>
+        <w:t xml:space="preserve">  </w:t>
+      </w:r>
+      <w:r>
+        <w:rPr>
+          <w:rFonts w:ascii="Courier New" w:hAnsi="Courier New" w:cs="Courier New"/>
+          <w:i/>
+          <w:iCs/>
+          <w:color w:val="000000"/>
+          <w:sz w:val="20"/>
+          <w:szCs w:val="20"/>
+        </w:rPr>
+        <w:t>matrixPrint</w:t>
+      </w:r>
+      <w:r>
+        <w:rPr>
+          <w:rFonts w:ascii="Courier New" w:hAnsi="Courier New" w:cs="Courier New"/>
+          <w:color w:val="000000"/>
+          <w:sz w:val="20"/>
+          <w:szCs w:val="20"/>
+        </w:rPr>
+        <w:t>(</w:t>
+      </w:r>
+      <w:r>
+        <w:rPr>
+          <w:rFonts w:ascii="Courier New" w:hAnsi="Courier New" w:cs="Courier New"/>
+          <w:i/>
+          <w:iCs/>
+          <w:color w:val="000000"/>
+          <w:sz w:val="20"/>
+          <w:szCs w:val="20"/>
+        </w:rPr>
+        <w:t>matrixSolver</w:t>
+      </w:r>
+      <w:r>
+        <w:rPr>
+          <w:rFonts w:ascii="Courier New" w:hAnsi="Courier New" w:cs="Courier New"/>
+          <w:color w:val="000000"/>
+          <w:sz w:val="20"/>
+          <w:szCs w:val="20"/>
+        </w:rPr>
+        <w:t>(TestMatrices.</w:t>
+      </w:r>
+      <w:r>
+        <w:rPr>
+          <w:rFonts w:ascii="Courier New" w:hAnsi="Courier New" w:cs="Courier New"/>
+          <w:i/>
+          <w:iCs/>
+          <w:color w:val="0000C0"/>
+          <w:sz w:val="20"/>
+          <w:szCs w:val="20"/>
+        </w:rPr>
+        <w:t>test1</w:t>
+      </w:r>
+      <w:r>
+        <w:rPr>
+          <w:rFonts w:ascii="Courier New" w:hAnsi="Courier New" w:cs="Courier New"/>
+          <w:color w:val="000000"/>
+          <w:sz w:val="20"/>
+          <w:szCs w:val="20"/>
+        </w:rPr>
+        <w:t>, TestMatrices.</w:t>
+      </w:r>
+      <w:r>
+        <w:rPr>
+          <w:rFonts w:ascii="Courier New" w:hAnsi="Courier New" w:cs="Courier New"/>
+          <w:i/>
+          <w:iCs/>
+          <w:color w:val="0000C0"/>
+          <w:sz w:val="20"/>
+          <w:szCs w:val="20"/>
+        </w:rPr>
+        <w:t>test1B</w:t>
+      </w:r>
+      <w:r>
+        <w:rPr>
+          <w:rFonts w:ascii="Courier New" w:hAnsi="Courier New" w:cs="Courier New"/>
+          <w:color w:val="000000"/>
+          <w:sz w:val="20"/>
+          <w:szCs w:val="20"/>
+        </w:rPr>
+        <w:t>));</w:t>
+      </w:r>
+    </w:p>
+    <w:p>
+      <w:pPr>
+        <w:autoSpaceDE w:val="0"/>
+        <w:autoSpaceDN w:val="0"/>
+        <w:adjustRightInd w:val="0"/>
+        <w:spacing w:after="0" w:line="240" w:lineRule="auto"/>
+        <w:rPr>
+          <w:rFonts w:ascii="Courier New" w:hAnsi="Courier New" w:cs="Courier New"/>
+          <w:sz w:val="20"/>
+          <w:szCs w:val="20"/>
+        </w:rPr>
+      </w:pPr>
+      <w:r>
+        <w:rPr>
+          <w:rFonts w:ascii="Courier New" w:hAnsi="Courier New" w:cs="Courier New"/>
+          <w:color w:val="000000"/>
+          <w:sz w:val="20"/>
+          <w:szCs w:val="20"/>
+        </w:rPr>
+        <w:tab/>
+        <w:t xml:space="preserve">  System.</w:t>
+      </w:r>
+      <w:r>
+        <w:rPr>
+          <w:rFonts w:ascii="Courier New" w:hAnsi="Courier New" w:cs="Courier New"/>
+          <w:i/>
+          <w:iCs/>
+          <w:color w:val="0000C0"/>
+          <w:sz w:val="20"/>
+          <w:szCs w:val="20"/>
+        </w:rPr>
+        <w:t>out</w:t>
+      </w:r>
+      <w:r>
+        <w:rPr>
+          <w:rFonts w:ascii="Courier New" w:hAnsi="Courier New" w:cs="Courier New"/>
+          <w:color w:val="000000"/>
+          <w:sz w:val="20"/>
+          <w:szCs w:val="20"/>
+        </w:rPr>
+        <w:t>.println(</w:t>
+      </w:r>
+      <w:r>
+        <w:rPr>
+          <w:rFonts w:ascii="Courier New" w:hAnsi="Courier New" w:cs="Courier New"/>
+          <w:color w:val="2A00FF"/>
+          <w:sz w:val="20"/>
+          <w:szCs w:val="20"/>
+        </w:rPr>
+        <w:t>"X2 = \n"</w:t>
+      </w:r>
+      <w:r>
+        <w:rPr>
+          <w:rFonts w:ascii="Courier New" w:hAnsi="Courier New" w:cs="Courier New"/>
+          <w:color w:val="000000"/>
+          <w:sz w:val="20"/>
+          <w:szCs w:val="20"/>
+        </w:rPr>
+        <w:t>);</w:t>
+      </w:r>
+    </w:p>
+    <w:p>
+      <w:pPr>
+        <w:autoSpaceDE w:val="0"/>
+        <w:autoSpaceDN w:val="0"/>
+        <w:adjustRightInd w:val="0"/>
+        <w:spacing w:after="0" w:line="240" w:lineRule="auto"/>
+        <w:rPr>
+          <w:rFonts w:ascii="Courier New" w:hAnsi="Courier New" w:cs="Courier New"/>
+          <w:sz w:val="20"/>
+          <w:szCs w:val="20"/>
+        </w:rPr>
+      </w:pPr>
+      <w:r>
+        <w:rPr>
+          <w:rFonts w:ascii="Courier New" w:hAnsi="Courier New" w:cs="Courier New"/>
+          <w:color w:val="000000"/>
+          <w:sz w:val="20"/>
+          <w:szCs w:val="20"/>
+        </w:rPr>
+        <w:tab/>
+        <w:t xml:space="preserve">  </w:t>
+      </w:r>
+      <w:r>
+        <w:rPr>
+          <w:rFonts w:ascii="Courier New" w:hAnsi="Courier New" w:cs="Courier New"/>
+          <w:i/>
+          <w:iCs/>
+          <w:color w:val="000000"/>
+          <w:sz w:val="20"/>
+          <w:szCs w:val="20"/>
+        </w:rPr>
+        <w:t>matrixPrint</w:t>
+      </w:r>
+      <w:r>
+        <w:rPr>
+          <w:rFonts w:ascii="Courier New" w:hAnsi="Courier New" w:cs="Courier New"/>
+          <w:color w:val="000000"/>
+          <w:sz w:val="20"/>
+          <w:szCs w:val="20"/>
+        </w:rPr>
+        <w:t>(</w:t>
+      </w:r>
+      <w:r>
+        <w:rPr>
+          <w:rFonts w:ascii="Courier New" w:hAnsi="Courier New" w:cs="Courier New"/>
+          <w:i/>
+          <w:iCs/>
+          <w:color w:val="000000"/>
+          <w:sz w:val="20"/>
+          <w:szCs w:val="20"/>
+        </w:rPr>
+        <w:t>matrixSolver</w:t>
+      </w:r>
+      <w:r>
+        <w:rPr>
+          <w:rFonts w:ascii="Courier New" w:hAnsi="Courier New" w:cs="Courier New"/>
+          <w:color w:val="000000"/>
+          <w:sz w:val="20"/>
+          <w:szCs w:val="20"/>
+        </w:rPr>
+        <w:t>(TestMatrices.</w:t>
+      </w:r>
+      <w:r>
+        <w:rPr>
+          <w:rFonts w:ascii="Courier New" w:hAnsi="Courier New" w:cs="Courier New"/>
+          <w:i/>
+          <w:iCs/>
+          <w:color w:val="0000C0"/>
+          <w:sz w:val="20"/>
+          <w:szCs w:val="20"/>
+        </w:rPr>
+        <w:t>test2</w:t>
+      </w:r>
+      <w:r>
+        <w:rPr>
+          <w:rFonts w:ascii="Courier New" w:hAnsi="Courier New" w:cs="Courier New"/>
+          <w:color w:val="000000"/>
+          <w:sz w:val="20"/>
+          <w:szCs w:val="20"/>
+        </w:rPr>
+        <w:t>, TestMatrices.</w:t>
+      </w:r>
+      <w:r>
+        <w:rPr>
+          <w:rFonts w:ascii="Courier New" w:hAnsi="Courier New" w:cs="Courier New"/>
+          <w:i/>
+          <w:iCs/>
+          <w:color w:val="0000C0"/>
+          <w:sz w:val="20"/>
+          <w:szCs w:val="20"/>
+        </w:rPr>
+        <w:t>test2B</w:t>
+      </w:r>
+      <w:r>
+        <w:rPr>
+          <w:rFonts w:ascii="Courier New" w:hAnsi="Courier New" w:cs="Courier New"/>
+          <w:color w:val="000000"/>
+          <w:sz w:val="20"/>
+          <w:szCs w:val="20"/>
+        </w:rPr>
+        <w:t>));</w:t>
+      </w:r>
+    </w:p>
+    <w:p>
+      <w:pPr>
+        <w:autoSpaceDE w:val="0"/>
+        <w:autoSpaceDN w:val="0"/>
+        <w:adjustRightInd w:val="0"/>
+        <w:spacing w:after="0" w:line="240" w:lineRule="auto"/>
+        <w:rPr>
+          <w:rFonts w:ascii="Courier New" w:hAnsi="Courier New" w:cs="Courier New"/>
+          <w:sz w:val="20"/>
+          <w:szCs w:val="20"/>
+        </w:rPr>
+      </w:pPr>
+      <w:r>
+        <w:rPr>
+          <w:rFonts w:ascii="Courier New" w:hAnsi="Courier New" w:cs="Courier New"/>
+          <w:color w:val="000000"/>
+          <w:sz w:val="20"/>
+          <w:szCs w:val="20"/>
+        </w:rPr>
+        <w:lastRenderedPageBreak/>
+        <w:tab/>
+        <w:t xml:space="preserve">  System.</w:t>
+      </w:r>
+      <w:r>
+        <w:rPr>
+          <w:rFonts w:ascii="Courier New" w:hAnsi="Courier New" w:cs="Courier New"/>
+          <w:i/>
+          <w:iCs/>
+          <w:color w:val="0000C0"/>
+          <w:sz w:val="20"/>
+          <w:szCs w:val="20"/>
+        </w:rPr>
+        <w:t>out</w:t>
+      </w:r>
+      <w:r>
+        <w:rPr>
+          <w:rFonts w:ascii="Courier New" w:hAnsi="Courier New" w:cs="Courier New"/>
+          <w:color w:val="000000"/>
+          <w:sz w:val="20"/>
+          <w:szCs w:val="20"/>
+        </w:rPr>
+        <w:t>.println(</w:t>
+      </w:r>
+      <w:r>
+        <w:rPr>
+          <w:rFonts w:ascii="Courier New" w:hAnsi="Courier New" w:cs="Courier New"/>
+          <w:color w:val="2A00FF"/>
+          <w:sz w:val="20"/>
+          <w:szCs w:val="20"/>
+        </w:rPr>
+        <w:t>"X3 = \n"</w:t>
+      </w:r>
+      <w:r>
+        <w:rPr>
+          <w:rFonts w:ascii="Courier New" w:hAnsi="Courier New" w:cs="Courier New"/>
+          <w:color w:val="000000"/>
+          <w:sz w:val="20"/>
+          <w:szCs w:val="20"/>
+        </w:rPr>
+        <w:t>);</w:t>
+      </w:r>
+    </w:p>
+    <w:p>
+      <w:pPr>
+        <w:autoSpaceDE w:val="0"/>
+        <w:autoSpaceDN w:val="0"/>
+        <w:adjustRightInd w:val="0"/>
+        <w:spacing w:after="0" w:line="240" w:lineRule="auto"/>
+        <w:rPr>
+          <w:rFonts w:ascii="Courier New" w:hAnsi="Courier New" w:cs="Courier New"/>
+          <w:sz w:val="20"/>
+          <w:szCs w:val="20"/>
+        </w:rPr>
+      </w:pPr>
+      <w:r>
+        <w:rPr>
+          <w:rFonts w:ascii="Courier New" w:hAnsi="Courier New" w:cs="Courier New"/>
+          <w:color w:val="000000"/>
+          <w:sz w:val="20"/>
+          <w:szCs w:val="20"/>
+        </w:rPr>
+        <w:tab/>
+        <w:t xml:space="preserve">  </w:t>
+      </w:r>
+      <w:r>
+        <w:rPr>
+          <w:rFonts w:ascii="Courier New" w:hAnsi="Courier New" w:cs="Courier New"/>
+          <w:i/>
+          <w:iCs/>
+          <w:color w:val="000000"/>
+          <w:sz w:val="20"/>
+          <w:szCs w:val="20"/>
+        </w:rPr>
+        <w:t>matrixPrint</w:t>
+      </w:r>
+      <w:r>
+        <w:rPr>
+          <w:rFonts w:ascii="Courier New" w:hAnsi="Courier New" w:cs="Courier New"/>
+          <w:color w:val="000000"/>
+          <w:sz w:val="20"/>
+          <w:szCs w:val="20"/>
+        </w:rPr>
+        <w:t>(</w:t>
+      </w:r>
+      <w:r>
+        <w:rPr>
+          <w:rFonts w:ascii="Courier New" w:hAnsi="Courier New" w:cs="Courier New"/>
+          <w:i/>
+          <w:iCs/>
+          <w:color w:val="000000"/>
+          <w:sz w:val="20"/>
+          <w:szCs w:val="20"/>
+        </w:rPr>
+        <w:t>matrixSolver</w:t>
+      </w:r>
+      <w:r>
+        <w:rPr>
+          <w:rFonts w:ascii="Courier New" w:hAnsi="Courier New" w:cs="Courier New"/>
+          <w:color w:val="000000"/>
+          <w:sz w:val="20"/>
+          <w:szCs w:val="20"/>
+        </w:rPr>
+        <w:t>(TestMatrices.</w:t>
+      </w:r>
+      <w:r>
+        <w:rPr>
+          <w:rFonts w:ascii="Courier New" w:hAnsi="Courier New" w:cs="Courier New"/>
+          <w:i/>
+          <w:iCs/>
+          <w:color w:val="0000C0"/>
+          <w:sz w:val="20"/>
+          <w:szCs w:val="20"/>
+        </w:rPr>
+        <w:t>test3</w:t>
+      </w:r>
+      <w:r>
+        <w:rPr>
+          <w:rFonts w:ascii="Courier New" w:hAnsi="Courier New" w:cs="Courier New"/>
+          <w:color w:val="000000"/>
+          <w:sz w:val="20"/>
+          <w:szCs w:val="20"/>
+        </w:rPr>
+        <w:t>, TestMatrices.</w:t>
+      </w:r>
+      <w:r>
+        <w:rPr>
+          <w:rFonts w:ascii="Courier New" w:hAnsi="Courier New" w:cs="Courier New"/>
+          <w:i/>
+          <w:iCs/>
+          <w:color w:val="0000C0"/>
+          <w:sz w:val="20"/>
+          <w:szCs w:val="20"/>
+        </w:rPr>
+        <w:t>test3B</w:t>
+      </w:r>
+      <w:r>
+        <w:rPr>
+          <w:rFonts w:ascii="Courier New" w:hAnsi="Courier New" w:cs="Courier New"/>
+          <w:color w:val="000000"/>
+          <w:sz w:val="20"/>
+          <w:szCs w:val="20"/>
+        </w:rPr>
+        <w:t>));</w:t>
+      </w:r>
+    </w:p>
+    <w:p>
+      <w:pPr>
+        <w:autoSpaceDE w:val="0"/>
+        <w:autoSpaceDN w:val="0"/>
+        <w:adjustRightInd w:val="0"/>
+        <w:spacing w:after="0" w:line="240" w:lineRule="auto"/>
+        <w:rPr>
+          <w:rFonts w:ascii="Courier New" w:hAnsi="Courier New" w:cs="Courier New"/>
+          <w:sz w:val="20"/>
+          <w:szCs w:val="20"/>
+        </w:rPr>
+      </w:pPr>
+      <w:r>
+        <w:rPr>
+          <w:rFonts w:ascii="Courier New" w:hAnsi="Courier New" w:cs="Courier New"/>
+          <w:color w:val="000000"/>
+          <w:sz w:val="20"/>
+          <w:szCs w:val="20"/>
+        </w:rPr>
+        <w:tab/>
+        <w:t xml:space="preserve">  System.</w:t>
+      </w:r>
+      <w:r>
+        <w:rPr>
+          <w:rFonts w:ascii="Courier New" w:hAnsi="Courier New" w:cs="Courier New"/>
+          <w:i/>
+          <w:iCs/>
+          <w:color w:val="0000C0"/>
+          <w:sz w:val="20"/>
+          <w:szCs w:val="20"/>
+        </w:rPr>
+        <w:t>out</w:t>
+      </w:r>
+      <w:r>
+        <w:rPr>
+          <w:rFonts w:ascii="Courier New" w:hAnsi="Courier New" w:cs="Courier New"/>
+          <w:color w:val="000000"/>
+          <w:sz w:val="20"/>
+          <w:szCs w:val="20"/>
+        </w:rPr>
+        <w:t>.println(</w:t>
+      </w:r>
+      <w:r>
+        <w:rPr>
+          <w:rFonts w:ascii="Courier New" w:hAnsi="Courier New" w:cs="Courier New"/>
+          <w:color w:val="2A00FF"/>
+          <w:sz w:val="20"/>
+          <w:szCs w:val="20"/>
+        </w:rPr>
+        <w:t>"X4 = \n"</w:t>
+      </w:r>
+      <w:r>
+        <w:rPr>
+          <w:rFonts w:ascii="Courier New" w:hAnsi="Courier New" w:cs="Courier New"/>
+          <w:color w:val="000000"/>
+          <w:sz w:val="20"/>
+          <w:szCs w:val="20"/>
+        </w:rPr>
+        <w:t>);</w:t>
+      </w:r>
+    </w:p>
+    <w:p>
+      <w:pPr>
+        <w:autoSpaceDE w:val="0"/>
+        <w:autoSpaceDN w:val="0"/>
+        <w:adjustRightInd w:val="0"/>
+        <w:spacing w:after="0" w:line="240" w:lineRule="auto"/>
+        <w:rPr>
+          <w:rFonts w:ascii="Courier New" w:hAnsi="Courier New" w:cs="Courier New"/>
+          <w:sz w:val="20"/>
+          <w:szCs w:val="20"/>
+        </w:rPr>
+      </w:pPr>
+      <w:r>
+        <w:rPr>
+          <w:rFonts w:ascii="Courier New" w:hAnsi="Courier New" w:cs="Courier New"/>
+          <w:color w:val="000000"/>
+          <w:sz w:val="20"/>
+          <w:szCs w:val="20"/>
+        </w:rPr>
+        <w:tab/>
+        <w:t xml:space="preserve">  </w:t>
+      </w:r>
+      <w:r>
+        <w:rPr>
+          <w:rFonts w:ascii="Courier New" w:hAnsi="Courier New" w:cs="Courier New"/>
+          <w:i/>
+          <w:iCs/>
+          <w:color w:val="000000"/>
+          <w:sz w:val="20"/>
+          <w:szCs w:val="20"/>
+        </w:rPr>
+        <w:t>matrixPrint</w:t>
+      </w:r>
+      <w:r>
+        <w:rPr>
+          <w:rFonts w:ascii="Courier New" w:hAnsi="Courier New" w:cs="Courier New"/>
+          <w:color w:val="000000"/>
+          <w:sz w:val="20"/>
+          <w:szCs w:val="20"/>
+        </w:rPr>
+        <w:t>(</w:t>
+      </w:r>
+      <w:r>
+        <w:rPr>
+          <w:rFonts w:ascii="Courier New" w:hAnsi="Courier New" w:cs="Courier New"/>
+          <w:i/>
+          <w:iCs/>
+          <w:color w:val="000000"/>
+          <w:sz w:val="20"/>
+          <w:szCs w:val="20"/>
+        </w:rPr>
+        <w:t>matrixSolver</w:t>
+      </w:r>
+      <w:r>
+        <w:rPr>
+          <w:rFonts w:ascii="Courier New" w:hAnsi="Courier New" w:cs="Courier New"/>
+          <w:color w:val="000000"/>
+          <w:sz w:val="20"/>
+          <w:szCs w:val="20"/>
+        </w:rPr>
+        <w:t>(TestMatrices.</w:t>
+      </w:r>
+      <w:r>
+        <w:rPr>
+          <w:rFonts w:ascii="Courier New" w:hAnsi="Courier New" w:cs="Courier New"/>
+          <w:i/>
+          <w:iCs/>
+          <w:color w:val="0000C0"/>
+          <w:sz w:val="20"/>
+          <w:szCs w:val="20"/>
+        </w:rPr>
+        <w:t>test4</w:t>
+      </w:r>
+      <w:r>
+        <w:rPr>
+          <w:rFonts w:ascii="Courier New" w:hAnsi="Courier New" w:cs="Courier New"/>
+          <w:color w:val="000000"/>
+          <w:sz w:val="20"/>
+          <w:szCs w:val="20"/>
+        </w:rPr>
+        <w:t>, TestMatrices.</w:t>
+      </w:r>
+      <w:r>
+        <w:rPr>
+          <w:rFonts w:ascii="Courier New" w:hAnsi="Courier New" w:cs="Courier New"/>
+          <w:i/>
+          <w:iCs/>
+          <w:color w:val="0000C0"/>
+          <w:sz w:val="20"/>
+          <w:szCs w:val="20"/>
+        </w:rPr>
+        <w:t>test4B</w:t>
+      </w:r>
+      <w:r>
+        <w:rPr>
+          <w:rFonts w:ascii="Courier New" w:hAnsi="Courier New" w:cs="Courier New"/>
+          <w:color w:val="000000"/>
+          <w:sz w:val="20"/>
+          <w:szCs w:val="20"/>
+        </w:rPr>
+        <w:t>));</w:t>
+      </w:r>
+    </w:p>
+    <w:p>
+      <w:pPr>
+        <w:autoSpaceDE w:val="0"/>
+        <w:autoSpaceDN w:val="0"/>
+        <w:adjustRightInd w:val="0"/>
+        <w:spacing w:after="0" w:line="240" w:lineRule="auto"/>
+        <w:rPr>
+          <w:rFonts w:ascii="Courier New" w:hAnsi="Courier New" w:cs="Courier New"/>
+          <w:sz w:val="20"/>
+          <w:szCs w:val="20"/>
+        </w:rPr>
+      </w:pPr>
+      <w:r>
+        <w:rPr>
+          <w:rFonts w:ascii="Courier New" w:hAnsi="Courier New" w:cs="Courier New"/>
+          <w:color w:val="000000"/>
+          <w:sz w:val="20"/>
+          <w:szCs w:val="20"/>
+        </w:rPr>
+        <w:tab/>
+        <w:t xml:space="preserve">  System.</w:t>
+      </w:r>
+      <w:r>
+        <w:rPr>
+          <w:rFonts w:ascii="Courier New" w:hAnsi="Courier New" w:cs="Courier New"/>
+          <w:i/>
+          <w:iCs/>
+          <w:color w:val="0000C0"/>
+          <w:sz w:val="20"/>
+          <w:szCs w:val="20"/>
+        </w:rPr>
+        <w:t>out</w:t>
+      </w:r>
+      <w:r>
+        <w:rPr>
+          <w:rFonts w:ascii="Courier New" w:hAnsi="Courier New" w:cs="Courier New"/>
+          <w:color w:val="000000"/>
+          <w:sz w:val="20"/>
+          <w:szCs w:val="20"/>
+        </w:rPr>
+        <w:t>.println(</w:t>
+      </w:r>
+      <w:r>
+        <w:rPr>
+          <w:rFonts w:ascii="Courier New" w:hAnsi="Courier New" w:cs="Courier New"/>
+          <w:color w:val="2A00FF"/>
+          <w:sz w:val="20"/>
+          <w:szCs w:val="20"/>
+        </w:rPr>
+        <w:t>"X5 = \n"</w:t>
+      </w:r>
+      <w:r>
+        <w:rPr>
+          <w:rFonts w:ascii="Courier New" w:hAnsi="Courier New" w:cs="Courier New"/>
+          <w:color w:val="000000"/>
+          <w:sz w:val="20"/>
+          <w:szCs w:val="20"/>
+        </w:rPr>
+        <w:t>);</w:t>
+      </w:r>
+    </w:p>
+    <w:p>
+      <w:pPr>
+        <w:autoSpaceDE w:val="0"/>
+        <w:autoSpaceDN w:val="0"/>
+        <w:adjustRightInd w:val="0"/>
+        <w:spacing w:after="0" w:line="240" w:lineRule="auto"/>
+        <w:rPr>
+          <w:rFonts w:ascii="Courier New" w:hAnsi="Courier New" w:cs="Courier New"/>
+          <w:sz w:val="20"/>
+          <w:szCs w:val="20"/>
+        </w:rPr>
+      </w:pPr>
+      <w:r>
+        <w:rPr>
+          <w:rFonts w:ascii="Courier New" w:hAnsi="Courier New" w:cs="Courier New"/>
+          <w:color w:val="000000"/>
+          <w:sz w:val="20"/>
+          <w:szCs w:val="20"/>
+        </w:rPr>
+        <w:tab/>
+        <w:t xml:space="preserve">  </w:t>
+      </w:r>
+      <w:r>
+        <w:rPr>
+          <w:rFonts w:ascii="Courier New" w:hAnsi="Courier New" w:cs="Courier New"/>
+          <w:i/>
+          <w:iCs/>
+          <w:color w:val="000000"/>
+          <w:sz w:val="20"/>
+          <w:szCs w:val="20"/>
+        </w:rPr>
+        <w:t>matrixPrint</w:t>
+      </w:r>
+      <w:r>
+        <w:rPr>
+          <w:rFonts w:ascii="Courier New" w:hAnsi="Courier New" w:cs="Courier New"/>
+          <w:color w:val="000000"/>
+          <w:sz w:val="20"/>
+          <w:szCs w:val="20"/>
+        </w:rPr>
+        <w:t>(</w:t>
+      </w:r>
+      <w:r>
+        <w:rPr>
+          <w:rFonts w:ascii="Courier New" w:hAnsi="Courier New" w:cs="Courier New"/>
+          <w:i/>
+          <w:iCs/>
+          <w:color w:val="000000"/>
+          <w:sz w:val="20"/>
+          <w:szCs w:val="20"/>
+        </w:rPr>
+        <w:t>matrixSolver</w:t>
+      </w:r>
+      <w:r>
+        <w:rPr>
+          <w:rFonts w:ascii="Courier New" w:hAnsi="Courier New" w:cs="Courier New"/>
+          <w:color w:val="000000"/>
+          <w:sz w:val="20"/>
+          <w:szCs w:val="20"/>
+        </w:rPr>
+        <w:t>(TestMatrices.</w:t>
+      </w:r>
+      <w:r>
+        <w:rPr>
+          <w:rFonts w:ascii="Courier New" w:hAnsi="Courier New" w:cs="Courier New"/>
+          <w:i/>
+          <w:iCs/>
+          <w:color w:val="0000C0"/>
+          <w:sz w:val="20"/>
+          <w:szCs w:val="20"/>
+        </w:rPr>
+        <w:t>test5</w:t>
+      </w:r>
+      <w:r>
+        <w:rPr>
+          <w:rFonts w:ascii="Courier New" w:hAnsi="Courier New" w:cs="Courier New"/>
+          <w:color w:val="000000"/>
+          <w:sz w:val="20"/>
+          <w:szCs w:val="20"/>
+        </w:rPr>
+        <w:t>, TestMatrices.</w:t>
+      </w:r>
+      <w:r>
+        <w:rPr>
+          <w:rFonts w:ascii="Courier New" w:hAnsi="Courier New" w:cs="Courier New"/>
+          <w:i/>
+          <w:iCs/>
+          <w:color w:val="0000C0"/>
+          <w:sz w:val="20"/>
+          <w:szCs w:val="20"/>
+        </w:rPr>
+        <w:t>test5B</w:t>
+      </w:r>
+      <w:r>
+        <w:rPr>
+          <w:rFonts w:ascii="Courier New" w:hAnsi="Courier New" w:cs="Courier New"/>
+          <w:color w:val="000000"/>
+          <w:sz w:val="20"/>
+          <w:szCs w:val="20"/>
+        </w:rPr>
+        <w:t>));</w:t>
+      </w:r>
+    </w:p>
+    <w:p>
+      <w:pPr>
+        <w:autoSpaceDE w:val="0"/>
+        <w:autoSpaceDN w:val="0"/>
+        <w:adjustRightInd w:val="0"/>
+        <w:spacing w:after="0" w:line="240" w:lineRule="auto"/>
+        <w:rPr>
+          <w:rFonts w:ascii="Courier New" w:hAnsi="Courier New" w:cs="Courier New"/>
+          <w:sz w:val="20"/>
+          <w:szCs w:val="20"/>
+        </w:rPr>
+      </w:pPr>
+      <w:r>
+        <w:rPr>
+          <w:rFonts w:ascii="Courier New" w:hAnsi="Courier New" w:cs="Courier New"/>
+          <w:color w:val="000000"/>
+          <w:sz w:val="20"/>
+          <w:szCs w:val="20"/>
+        </w:rPr>
+        <w:tab/>
+        <w:t xml:space="preserve">  System.</w:t>
+      </w:r>
+      <w:r>
+        <w:rPr>
+          <w:rFonts w:ascii="Courier New" w:hAnsi="Courier New" w:cs="Courier New"/>
+          <w:i/>
+          <w:iCs/>
+          <w:color w:val="0000C0"/>
+          <w:sz w:val="20"/>
+          <w:szCs w:val="20"/>
+        </w:rPr>
+        <w:t>out</w:t>
+      </w:r>
+      <w:r>
+        <w:rPr>
+          <w:rFonts w:ascii="Courier New" w:hAnsi="Courier New" w:cs="Courier New"/>
+          <w:color w:val="000000"/>
+          <w:sz w:val="20"/>
+          <w:szCs w:val="20"/>
+        </w:rPr>
+        <w:t>.println(</w:t>
+      </w:r>
+      <w:r>
+        <w:rPr>
+          <w:rFonts w:ascii="Courier New" w:hAnsi="Courier New" w:cs="Courier New"/>
+          <w:color w:val="2A00FF"/>
+          <w:sz w:val="20"/>
+          <w:szCs w:val="20"/>
+        </w:rPr>
+        <w:t>"XManual = \n"</w:t>
+      </w:r>
+      <w:r>
+        <w:rPr>
+          <w:rFonts w:ascii="Courier New" w:hAnsi="Courier New" w:cs="Courier New"/>
+          <w:color w:val="000000"/>
+          <w:sz w:val="20"/>
+          <w:szCs w:val="20"/>
+        </w:rPr>
+        <w:t>);</w:t>
+      </w:r>
+    </w:p>
+    <w:p>
+      <w:pPr>
+        <w:autoSpaceDE w:val="0"/>
+        <w:autoSpaceDN w:val="0"/>
+        <w:adjustRightInd w:val="0"/>
+        <w:spacing w:after="0" w:line="240" w:lineRule="auto"/>
+        <w:rPr>
+          <w:rFonts w:ascii="Courier New" w:hAnsi="Courier New" w:cs="Courier New"/>
+          <w:sz w:val="20"/>
+          <w:szCs w:val="20"/>
+        </w:rPr>
+      </w:pPr>
+      <w:r>
+        <w:rPr>
+          <w:rFonts w:ascii="Courier New" w:hAnsi="Courier New" w:cs="Courier New"/>
+          <w:color w:val="000000"/>
+          <w:sz w:val="20"/>
+          <w:szCs w:val="20"/>
+        </w:rPr>
+        <w:tab/>
+        <w:t xml:space="preserve">  </w:t>
+      </w:r>
+      <w:r>
+        <w:rPr>
+          <w:rFonts w:ascii="Courier New" w:hAnsi="Courier New" w:cs="Courier New"/>
+          <w:i/>
+          <w:iCs/>
+          <w:color w:val="000000"/>
+          <w:sz w:val="20"/>
+          <w:szCs w:val="20"/>
+        </w:rPr>
+        <w:t>matrixPrint</w:t>
+      </w:r>
+      <w:r>
+        <w:rPr>
+          <w:rFonts w:ascii="Courier New" w:hAnsi="Courier New" w:cs="Courier New"/>
+          <w:color w:val="000000"/>
+          <w:sz w:val="20"/>
+          <w:szCs w:val="20"/>
+        </w:rPr>
+        <w:t>(</w:t>
+      </w:r>
+      <w:r>
+        <w:rPr>
+          <w:rFonts w:ascii="Courier New" w:hAnsi="Courier New" w:cs="Courier New"/>
+          <w:i/>
+          <w:iCs/>
+          <w:color w:val="000000"/>
+          <w:sz w:val="20"/>
+          <w:szCs w:val="20"/>
+        </w:rPr>
+        <w:t>matrixSolver</w:t>
+      </w:r>
+      <w:r>
+        <w:rPr>
+          <w:rFonts w:ascii="Courier New" w:hAnsi="Courier New" w:cs="Courier New"/>
+          <w:color w:val="000000"/>
+          <w:sz w:val="20"/>
+          <w:szCs w:val="20"/>
+        </w:rPr>
+        <w:t>(TestMatrices.</w:t>
+      </w:r>
+      <w:r>
+        <w:rPr>
+          <w:rFonts w:ascii="Courier New" w:hAnsi="Courier New" w:cs="Courier New"/>
+          <w:i/>
+          <w:iCs/>
+          <w:color w:val="0000C0"/>
+          <w:sz w:val="20"/>
+          <w:szCs w:val="20"/>
+        </w:rPr>
+        <w:t>testManualMatA</w:t>
+      </w:r>
+      <w:r>
+        <w:rPr>
+          <w:rFonts w:ascii="Courier New" w:hAnsi="Courier New" w:cs="Courier New"/>
+          <w:color w:val="000000"/>
+          <w:sz w:val="20"/>
+          <w:szCs w:val="20"/>
+        </w:rPr>
+        <w:t>, TestMatrices.</w:t>
+      </w:r>
+      <w:r>
+        <w:rPr>
+          <w:rFonts w:ascii="Courier New" w:hAnsi="Courier New" w:cs="Courier New"/>
+          <w:i/>
+          <w:iCs/>
+          <w:color w:val="0000C0"/>
+          <w:sz w:val="20"/>
+          <w:szCs w:val="20"/>
+          <w:highlight w:val="lightGray"/>
+        </w:rPr>
+        <w:t>testManualMatB</w:t>
+      </w:r>
+      <w:r>
+        <w:rPr>
+          <w:rFonts w:ascii="Courier New" w:hAnsi="Courier New" w:cs="Courier New"/>
+          <w:color w:val="000000"/>
+          <w:sz w:val="20"/>
+          <w:szCs w:val="20"/>
+        </w:rPr>
+        <w:t>));</w:t>
+      </w:r>
+    </w:p>
+    <w:p>
+      <w:pPr>
+        <w:autoSpaceDE w:val="0"/>
+        <w:autoSpaceDN w:val="0"/>
+        <w:adjustRightInd w:val="0"/>
+        <w:spacing w:after="0" w:line="240" w:lineRule="auto"/>
+        <w:rPr>
+          <w:rFonts w:ascii="Courier New" w:hAnsi="Courier New" w:cs="Courier New"/>
+          <w:sz w:val="20"/>
+          <w:szCs w:val="20"/>
+        </w:rPr>
+      </w:pPr>
+      <w:r>
+        <w:rPr>
+          <w:rFonts w:ascii="Courier New" w:hAnsi="Courier New" w:cs="Courier New"/>
+          <w:color w:val="000000"/>
+          <w:sz w:val="20"/>
+          <w:szCs w:val="20"/>
+        </w:rPr>
+        <w:tab/>
+        <w:t>}</w:t>
+      </w:r>
+    </w:p>
+    <w:p>
+      <w:pPr>
+        <w:autoSpaceDE w:val="0"/>
+        <w:autoSpaceDN w:val="0"/>
+        <w:adjustRightInd w:val="0"/>
+        <w:spacing w:after="0" w:line="240" w:lineRule="auto"/>
+        <w:rPr>
+          <w:rFonts w:ascii="Courier New" w:hAnsi="Courier New" w:cs="Courier New"/>
+          <w:sz w:val="20"/>
+          <w:szCs w:val="20"/>
+        </w:rPr>
+      </w:pPr>
+      <w:r>
+        <w:rPr>
+          <w:rFonts w:ascii="Courier New" w:hAnsi="Courier New" w:cs="Courier New"/>
+          <w:color w:val="000000"/>
+          <w:sz w:val="20"/>
+          <w:szCs w:val="20"/>
+        </w:rPr>
+        <w:tab/>
+      </w:r>
+    </w:p>
+    <w:p>
+      <w:pPr>
+        <w:autoSpaceDE w:val="0"/>
+        <w:autoSpaceDN w:val="0"/>
+        <w:adjustRightInd w:val="0"/>
+        <w:spacing w:after="0" w:line="240" w:lineRule="auto"/>
+        <w:rPr>
+          <w:rFonts w:ascii="Courier New" w:hAnsi="Courier New" w:cs="Courier New"/>
+          <w:sz w:val="20"/>
+          <w:szCs w:val="20"/>
+        </w:rPr>
+      </w:pPr>
+      <w:r>
+        <w:rPr>
+          <w:rFonts w:ascii="Courier New" w:hAnsi="Courier New" w:cs="Courier New"/>
+          <w:color w:val="000000"/>
+          <w:sz w:val="20"/>
+          <w:szCs w:val="20"/>
+        </w:rPr>
+        <w:tab/>
+      </w:r>
+      <w:r>
+        <w:rPr>
+          <w:rFonts w:ascii="Courier New" w:hAnsi="Courier New" w:cs="Courier New"/>
+          <w:color w:val="3F7F5F"/>
+          <w:sz w:val="20"/>
+          <w:szCs w:val="20"/>
+        </w:rPr>
+        <w:t>/*</w:t>
+      </w:r>
+    </w:p>
+    <w:p>
+      <w:pPr>
+        <w:autoSpaceDE w:val="0"/>
+        <w:autoSpaceDN w:val="0"/>
+        <w:adjustRightInd w:val="0"/>
+        <w:spacing w:after="0" w:line="240" w:lineRule="auto"/>
+        <w:rPr>
+          <w:rFonts w:ascii="Courier New" w:hAnsi="Courier New" w:cs="Courier New"/>
+          <w:sz w:val="20"/>
+          <w:szCs w:val="20"/>
+        </w:rPr>
+      </w:pPr>
+      <w:r>
+        <w:rPr>
+          <w:rFonts w:ascii="Courier New" w:hAnsi="Courier New" w:cs="Courier New"/>
+          <w:color w:val="3F7F5F"/>
+          <w:sz w:val="20"/>
+          <w:szCs w:val="20"/>
+        </w:rPr>
+        <w:tab/>
+        <w:t xml:space="preserve"> * Name: choleskyDecompose()</w:t>
+      </w:r>
+    </w:p>
+    <w:p>
+      <w:pPr>
+        <w:autoSpaceDE w:val="0"/>
+        <w:autoSpaceDN w:val="0"/>
+        <w:adjustRightInd w:val="0"/>
+        <w:spacing w:after="0" w:line="240" w:lineRule="auto"/>
+        <w:rPr>
+          <w:rFonts w:ascii="Courier New" w:hAnsi="Courier New" w:cs="Courier New"/>
+          <w:sz w:val="20"/>
+          <w:szCs w:val="20"/>
+        </w:rPr>
+      </w:pPr>
+      <w:r>
+        <w:rPr>
+          <w:rFonts w:ascii="Courier New" w:hAnsi="Courier New" w:cs="Courier New"/>
+          <w:color w:val="3F7F5F"/>
+          <w:sz w:val="20"/>
+          <w:szCs w:val="20"/>
+        </w:rPr>
+        <w:tab/>
+        <w:t xml:space="preserve"> * Parameters: double[][]</w:t>
+      </w:r>
+    </w:p>
+    <w:p>
+      <w:pPr>
+        <w:autoSpaceDE w:val="0"/>
+        <w:autoSpaceDN w:val="0"/>
+        <w:adjustRightInd w:val="0"/>
+        <w:spacing w:after="0" w:line="240" w:lineRule="auto"/>
+        <w:rPr>
+          <w:rFonts w:ascii="Courier New" w:hAnsi="Courier New" w:cs="Courier New"/>
+          <w:sz w:val="20"/>
+          <w:szCs w:val="20"/>
+        </w:rPr>
+      </w:pPr>
+      <w:r>
+        <w:rPr>
+          <w:rFonts w:ascii="Courier New" w:hAnsi="Courier New" w:cs="Courier New"/>
+          <w:color w:val="3F7F5F"/>
+          <w:sz w:val="20"/>
+          <w:szCs w:val="20"/>
+        </w:rPr>
+        <w:tab/>
+        <w:t xml:space="preserve"> * Output : double[][]</w:t>
+      </w:r>
+    </w:p>
+    <w:p>
+      <w:pPr>
+        <w:autoSpaceDE w:val="0"/>
+        <w:autoSpaceDN w:val="0"/>
+        <w:adjustRightInd w:val="0"/>
+        <w:spacing w:after="0" w:line="240" w:lineRule="auto"/>
+        <w:rPr>
+          <w:rFonts w:ascii="Courier New" w:hAnsi="Courier New" w:cs="Courier New"/>
+          <w:sz w:val="20"/>
+          <w:szCs w:val="20"/>
+        </w:rPr>
+      </w:pPr>
+      <w:r>
+        <w:rPr>
+          <w:rFonts w:ascii="Courier New" w:hAnsi="Courier New" w:cs="Courier New"/>
+          <w:color w:val="3F7F5F"/>
+          <w:sz w:val="20"/>
+          <w:szCs w:val="20"/>
+        </w:rPr>
+        <w:tab/>
+        <w:t xml:space="preserve"> * Description: Takes a 2D Matrix inputMatrix and does </w:t>
+      </w:r>
+      <w:r>
+        <w:rPr>
+          <w:rFonts w:ascii="Courier New" w:hAnsi="Courier New" w:cs="Courier New"/>
+          <w:color w:val="3F7F5F"/>
+          <w:sz w:val="20"/>
+          <w:szCs w:val="20"/>
+          <w:u w:val="single"/>
+        </w:rPr>
+        <w:t>Cholesky</w:t>
+      </w:r>
+      <w:r>
+        <w:rPr>
+          <w:rFonts w:ascii="Courier New" w:hAnsi="Courier New" w:cs="Courier New"/>
+          <w:color w:val="3F7F5F"/>
+          <w:sz w:val="20"/>
+          <w:szCs w:val="20"/>
+        </w:rPr>
+        <w:t xml:space="preserve"> Decomposition on it to </w:t>
+      </w:r>
+    </w:p>
+    <w:p>
+      <w:pPr>
+        <w:autoSpaceDE w:val="0"/>
+        <w:autoSpaceDN w:val="0"/>
+        <w:adjustRightInd w:val="0"/>
+        <w:spacing w:after="0" w:line="240" w:lineRule="auto"/>
+        <w:rPr>
+          <w:rFonts w:ascii="Courier New" w:hAnsi="Courier New" w:cs="Courier New"/>
+          <w:sz w:val="20"/>
+          <w:szCs w:val="20"/>
+        </w:rPr>
+      </w:pPr>
+      <w:r>
+        <w:rPr>
+          <w:rFonts w:ascii="Courier New" w:hAnsi="Courier New" w:cs="Courier New"/>
+          <w:color w:val="3F7F5F"/>
+          <w:sz w:val="20"/>
+          <w:szCs w:val="20"/>
+        </w:rPr>
+        <w:tab/>
+        <w:t xml:space="preserve"> * </w:t>
+      </w:r>
+      <w:r>
+        <w:rPr>
+          <w:rFonts w:ascii="Courier New" w:hAnsi="Courier New" w:cs="Courier New"/>
+          <w:color w:val="3F7F5F"/>
+          <w:sz w:val="20"/>
+          <w:szCs w:val="20"/>
+        </w:rPr>
+        <w:tab/>
+      </w:r>
+      <w:r>
+        <w:rPr>
+          <w:rFonts w:ascii="Courier New" w:hAnsi="Courier New" w:cs="Courier New"/>
+          <w:color w:val="3F7F5F"/>
+          <w:sz w:val="20"/>
+          <w:szCs w:val="20"/>
+        </w:rPr>
+        <w:tab/>
+      </w:r>
+      <w:r>
+        <w:rPr>
+          <w:rFonts w:ascii="Courier New" w:hAnsi="Courier New" w:cs="Courier New"/>
+          <w:color w:val="3F7F5F"/>
+          <w:sz w:val="20"/>
+          <w:szCs w:val="20"/>
+        </w:rPr>
+        <w:tab/>
+      </w:r>
+      <w:r>
+        <w:rPr>
+          <w:rFonts w:ascii="Courier New" w:hAnsi="Courier New" w:cs="Courier New"/>
+          <w:color w:val="3F7F5F"/>
+          <w:sz w:val="20"/>
+          <w:szCs w:val="20"/>
+        </w:rPr>
+        <w:tab/>
+        <w:t xml:space="preserve">produce a lower triangular matrix output. </w:t>
+      </w:r>
+    </w:p>
+    <w:p>
+      <w:pPr>
+        <w:autoSpaceDE w:val="0"/>
+        <w:autoSpaceDN w:val="0"/>
+        <w:adjustRightInd w:val="0"/>
+        <w:spacing w:after="0" w:line="240" w:lineRule="auto"/>
+        <w:rPr>
+          <w:rFonts w:ascii="Courier New" w:hAnsi="Courier New" w:cs="Courier New"/>
+          <w:sz w:val="20"/>
+          <w:szCs w:val="20"/>
+        </w:rPr>
+      </w:pPr>
+      <w:r>
+        <w:rPr>
+          <w:rFonts w:ascii="Courier New" w:hAnsi="Courier New" w:cs="Courier New"/>
+          <w:color w:val="3F7F5F"/>
+          <w:sz w:val="20"/>
+          <w:szCs w:val="20"/>
+        </w:rPr>
+        <w:tab/>
+        <w:t xml:space="preserve"> */</w:t>
+      </w:r>
+    </w:p>
+    <w:p>
+      <w:pPr>
+        <w:autoSpaceDE w:val="0"/>
+        <w:autoSpaceDN w:val="0"/>
+        <w:adjustRightInd w:val="0"/>
+        <w:spacing w:after="0" w:line="240" w:lineRule="auto"/>
+        <w:rPr>
+          <w:rFonts w:ascii="Courier New" w:hAnsi="Courier New" w:cs="Courier New"/>
+          <w:sz w:val="20"/>
+          <w:szCs w:val="20"/>
+        </w:rPr>
+      </w:pPr>
+      <w:r>
+        <w:rPr>
+          <w:rFonts w:ascii="Courier New" w:hAnsi="Courier New" w:cs="Courier New"/>
+          <w:color w:val="000000"/>
+          <w:sz w:val="20"/>
+          <w:szCs w:val="20"/>
+        </w:rPr>
+        <w:tab/>
+      </w:r>
+      <w:r>
+        <w:rPr>
+          <w:rFonts w:ascii="Courier New" w:hAnsi="Courier New" w:cs="Courier New"/>
+          <w:b/>
+          <w:bCs/>
+          <w:color w:val="7F0055"/>
+          <w:sz w:val="20"/>
+          <w:szCs w:val="20"/>
+        </w:rPr>
+        <w:t>public</w:t>
+      </w:r>
+      <w:r>
+        <w:rPr>
+          <w:rFonts w:ascii="Courier New" w:hAnsi="Courier New" w:cs="Courier New"/>
+          <w:color w:val="000000"/>
+          <w:sz w:val="20"/>
+          <w:szCs w:val="20"/>
+        </w:rPr>
+        <w:t xml:space="preserve"> </w:t>
+      </w:r>
+      <w:r>
+        <w:rPr>
+          <w:rFonts w:ascii="Courier New" w:hAnsi="Courier New" w:cs="Courier New"/>
+          <w:b/>
+          <w:bCs/>
+          <w:color w:val="7F0055"/>
+          <w:sz w:val="20"/>
+          <w:szCs w:val="20"/>
+        </w:rPr>
+        <w:t>static</w:t>
+      </w:r>
+      <w:r>
+        <w:rPr>
+          <w:rFonts w:ascii="Courier New" w:hAnsi="Courier New" w:cs="Courier New"/>
+          <w:color w:val="000000"/>
+          <w:sz w:val="20"/>
+          <w:szCs w:val="20"/>
+        </w:rPr>
+        <w:t xml:space="preserve"> </w:t>
+      </w:r>
+      <w:r>
+        <w:rPr>
+          <w:rFonts w:ascii="Courier New" w:hAnsi="Courier New" w:cs="Courier New"/>
+          <w:b/>
+          <w:bCs/>
+          <w:color w:val="7F0055"/>
+          <w:sz w:val="20"/>
+          <w:szCs w:val="20"/>
+        </w:rPr>
+        <w:t>double</w:t>
+      </w:r>
+      <w:r>
+        <w:rPr>
+          <w:rFonts w:ascii="Courier New" w:hAnsi="Courier New" w:cs="Courier New"/>
+          <w:color w:val="000000"/>
+          <w:sz w:val="20"/>
+          <w:szCs w:val="20"/>
+        </w:rPr>
+        <w:t>[][] choleskyDecompose(</w:t>
+      </w:r>
+      <w:r>
+        <w:rPr>
+          <w:rFonts w:ascii="Courier New" w:hAnsi="Courier New" w:cs="Courier New"/>
+          <w:b/>
+          <w:bCs/>
+          <w:color w:val="7F0055"/>
+          <w:sz w:val="20"/>
+          <w:szCs w:val="20"/>
+        </w:rPr>
+        <w:t>double</w:t>
+      </w:r>
+      <w:r>
+        <w:rPr>
+          <w:rFonts w:ascii="Courier New" w:hAnsi="Courier New" w:cs="Courier New"/>
+          <w:color w:val="000000"/>
+          <w:sz w:val="20"/>
+          <w:szCs w:val="20"/>
+        </w:rPr>
+        <w:t>[][] inputMatrix)</w:t>
+      </w:r>
+    </w:p>
+    <w:p>
+      <w:pPr>
+        <w:autoSpaceDE w:val="0"/>
+        <w:autoSpaceDN w:val="0"/>
+        <w:adjustRightInd w:val="0"/>
+        <w:spacing w:after="0" w:line="240" w:lineRule="auto"/>
+        <w:rPr>
+          <w:rFonts w:ascii="Courier New" w:hAnsi="Courier New" w:cs="Courier New"/>
+          <w:sz w:val="20"/>
+          <w:szCs w:val="20"/>
+        </w:rPr>
+      </w:pPr>
+      <w:r>
+        <w:rPr>
+          <w:rFonts w:ascii="Courier New" w:hAnsi="Courier New" w:cs="Courier New"/>
+          <w:color w:val="000000"/>
+          <w:sz w:val="20"/>
+          <w:szCs w:val="20"/>
+        </w:rPr>
+        <w:tab/>
+        <w:t>{</w:t>
+      </w:r>
+    </w:p>
+    <w:p>
+      <w:pPr>
+        <w:autoSpaceDE w:val="0"/>
+        <w:autoSpaceDN w:val="0"/>
+        <w:adjustRightInd w:val="0"/>
+        <w:spacing w:after="0" w:line="240" w:lineRule="auto"/>
+        <w:rPr>
+          <w:rFonts w:ascii="Courier New" w:hAnsi="Courier New" w:cs="Courier New"/>
+          <w:sz w:val="20"/>
+          <w:szCs w:val="20"/>
+        </w:rPr>
+      </w:pPr>
+      <w:r>
+        <w:rPr>
+          <w:rFonts w:ascii="Courier New" w:hAnsi="Courier New" w:cs="Courier New"/>
+          <w:color w:val="000000"/>
+          <w:sz w:val="20"/>
+          <w:szCs w:val="20"/>
+        </w:rPr>
+        <w:tab/>
+      </w:r>
+      <w:r>
+        <w:rPr>
+          <w:rFonts w:ascii="Courier New" w:hAnsi="Courier New" w:cs="Courier New"/>
+          <w:color w:val="000000"/>
+          <w:sz w:val="20"/>
+          <w:szCs w:val="20"/>
+        </w:rPr>
+        <w:tab/>
+      </w:r>
+      <w:r>
+        <w:rPr>
+          <w:rFonts w:ascii="Courier New" w:hAnsi="Courier New" w:cs="Courier New"/>
+          <w:b/>
+          <w:bCs/>
+          <w:color w:val="7F0055"/>
+          <w:sz w:val="20"/>
+          <w:szCs w:val="20"/>
+        </w:rPr>
+        <w:t>int</w:t>
+      </w:r>
+      <w:r>
+        <w:rPr>
+          <w:rFonts w:ascii="Courier New" w:hAnsi="Courier New" w:cs="Courier New"/>
+          <w:color w:val="000000"/>
+          <w:sz w:val="20"/>
+          <w:szCs w:val="20"/>
+        </w:rPr>
+        <w:t xml:space="preserve"> lengthOfMatrix = inputMatrix.</w:t>
+      </w:r>
+      <w:r>
+        <w:rPr>
+          <w:rFonts w:ascii="Courier New" w:hAnsi="Courier New" w:cs="Courier New"/>
+          <w:color w:val="0000C0"/>
+          <w:sz w:val="20"/>
+          <w:szCs w:val="20"/>
+        </w:rPr>
+        <w:t>length</w:t>
+      </w:r>
+      <w:r>
+        <w:rPr>
+          <w:rFonts w:ascii="Courier New" w:hAnsi="Courier New" w:cs="Courier New"/>
+          <w:color w:val="000000"/>
+          <w:sz w:val="20"/>
+          <w:szCs w:val="20"/>
+        </w:rPr>
+        <w:t>;</w:t>
+      </w:r>
+    </w:p>
+    <w:p>
+      <w:pPr>
+        <w:autoSpaceDE w:val="0"/>
+        <w:autoSpaceDN w:val="0"/>
+        <w:adjustRightInd w:val="0"/>
+        <w:spacing w:after="0" w:line="240" w:lineRule="auto"/>
+        <w:rPr>
+          <w:rFonts w:ascii="Courier New" w:hAnsi="Courier New" w:cs="Courier New"/>
+          <w:sz w:val="20"/>
+          <w:szCs w:val="20"/>
+        </w:rPr>
+      </w:pPr>
+      <w:r>
+        <w:rPr>
+          <w:rFonts w:ascii="Courier New" w:hAnsi="Courier New" w:cs="Courier New"/>
+          <w:color w:val="000000"/>
+          <w:sz w:val="20"/>
+          <w:szCs w:val="20"/>
+        </w:rPr>
+        <w:tab/>
+      </w:r>
+      <w:r>
+        <w:rPr>
+          <w:rFonts w:ascii="Courier New" w:hAnsi="Courier New" w:cs="Courier New"/>
+          <w:color w:val="000000"/>
+          <w:sz w:val="20"/>
+          <w:szCs w:val="20"/>
+        </w:rPr>
+        <w:tab/>
+      </w:r>
+      <w:r>
+        <w:rPr>
+          <w:rFonts w:ascii="Courier New" w:hAnsi="Courier New" w:cs="Courier New"/>
+          <w:b/>
+          <w:bCs/>
+          <w:color w:val="7F0055"/>
+          <w:sz w:val="20"/>
+          <w:szCs w:val="20"/>
+        </w:rPr>
+        <w:t>double</w:t>
+      </w:r>
+      <w:r>
+        <w:rPr>
+          <w:rFonts w:ascii="Courier New" w:hAnsi="Courier New" w:cs="Courier New"/>
+          <w:color w:val="000000"/>
+          <w:sz w:val="20"/>
+          <w:szCs w:val="20"/>
+        </w:rPr>
+        <w:t xml:space="preserve">[][] outputMatrix = </w:t>
+      </w:r>
+      <w:r>
+        <w:rPr>
+          <w:rFonts w:ascii="Courier New" w:hAnsi="Courier New" w:cs="Courier New"/>
+          <w:b/>
+          <w:bCs/>
+          <w:color w:val="7F0055"/>
+          <w:sz w:val="20"/>
+          <w:szCs w:val="20"/>
+        </w:rPr>
+        <w:t>new</w:t>
+      </w:r>
+      <w:r>
+        <w:rPr>
+          <w:rFonts w:ascii="Courier New" w:hAnsi="Courier New" w:cs="Courier New"/>
+          <w:color w:val="000000"/>
+          <w:sz w:val="20"/>
+          <w:szCs w:val="20"/>
+        </w:rPr>
+        <w:t xml:space="preserve"> </w:t>
+      </w:r>
+      <w:r>
+        <w:rPr>
+          <w:rFonts w:ascii="Courier New" w:hAnsi="Courier New" w:cs="Courier New"/>
+          <w:b/>
+          <w:bCs/>
+          <w:color w:val="7F0055"/>
+          <w:sz w:val="20"/>
+          <w:szCs w:val="20"/>
+        </w:rPr>
+        <w:t>double</w:t>
+      </w:r>
+      <w:r>
+        <w:rPr>
+          <w:rFonts w:ascii="Courier New" w:hAnsi="Courier New" w:cs="Courier New"/>
+          <w:color w:val="000000"/>
+          <w:sz w:val="20"/>
+          <w:szCs w:val="20"/>
+        </w:rPr>
+        <w:t xml:space="preserve">[lengthOfMatrix][lengthOfMatrix]; </w:t>
+      </w:r>
+    </w:p>
+    <w:p>
+      <w:pPr>
+        <w:autoSpaceDE w:val="0"/>
+        <w:autoSpaceDN w:val="0"/>
+        <w:adjustRightInd w:val="0"/>
+        <w:spacing w:after="0" w:line="240" w:lineRule="auto"/>
+        <w:rPr>
+          <w:rFonts w:ascii="Courier New" w:hAnsi="Courier New" w:cs="Courier New"/>
+          <w:sz w:val="20"/>
+          <w:szCs w:val="20"/>
+        </w:rPr>
+      </w:pPr>
+      <w:r>
+        <w:rPr>
+          <w:rFonts w:ascii="Courier New" w:hAnsi="Courier New" w:cs="Courier New"/>
+          <w:color w:val="000000"/>
+          <w:sz w:val="20"/>
+          <w:szCs w:val="20"/>
+        </w:rPr>
+        <w:tab/>
+      </w:r>
+      <w:r>
+        <w:rPr>
+          <w:rFonts w:ascii="Courier New" w:hAnsi="Courier New" w:cs="Courier New"/>
+          <w:color w:val="000000"/>
+          <w:sz w:val="20"/>
+          <w:szCs w:val="20"/>
+        </w:rPr>
+        <w:tab/>
+      </w:r>
+      <w:r>
+        <w:rPr>
+          <w:rFonts w:ascii="Courier New" w:hAnsi="Courier New" w:cs="Courier New"/>
+          <w:b/>
+          <w:bCs/>
+          <w:color w:val="7F0055"/>
+          <w:sz w:val="20"/>
+          <w:szCs w:val="20"/>
+        </w:rPr>
+        <w:t>for</w:t>
+      </w:r>
+      <w:r>
+        <w:rPr>
+          <w:rFonts w:ascii="Courier New" w:hAnsi="Courier New" w:cs="Courier New"/>
+          <w:color w:val="000000"/>
+          <w:sz w:val="20"/>
+          <w:szCs w:val="20"/>
+        </w:rPr>
+        <w:t>(</w:t>
+      </w:r>
+      <w:r>
+        <w:rPr>
+          <w:rFonts w:ascii="Courier New" w:hAnsi="Courier New" w:cs="Courier New"/>
+          <w:b/>
+          <w:bCs/>
+          <w:color w:val="7F0055"/>
+          <w:sz w:val="20"/>
+          <w:szCs w:val="20"/>
+        </w:rPr>
+        <w:t>int</w:t>
+      </w:r>
+      <w:r>
+        <w:rPr>
+          <w:rFonts w:ascii="Courier New" w:hAnsi="Courier New" w:cs="Courier New"/>
+          <w:color w:val="000000"/>
+          <w:sz w:val="20"/>
+          <w:szCs w:val="20"/>
+        </w:rPr>
+        <w:t xml:space="preserve"> i = 0; i &lt; lengthOfMatrix;i++)</w:t>
+      </w:r>
+    </w:p>
+    <w:p>
+      <w:pPr>
+        <w:autoSpaceDE w:val="0"/>
+        <w:autoSpaceDN w:val="0"/>
+        <w:adjustRightInd w:val="0"/>
+        <w:spacing w:after="0" w:line="240" w:lineRule="auto"/>
+        <w:rPr>
+          <w:rFonts w:ascii="Courier New" w:hAnsi="Courier New" w:cs="Courier New"/>
+          <w:sz w:val="20"/>
+          <w:szCs w:val="20"/>
+        </w:rPr>
+      </w:pPr>
+      <w:r>
+        <w:rPr>
+          <w:rFonts w:ascii="Courier New" w:hAnsi="Courier New" w:cs="Courier New"/>
+          <w:color w:val="000000"/>
+          <w:sz w:val="20"/>
+          <w:szCs w:val="20"/>
+        </w:rPr>
+        <w:tab/>
+      </w:r>
+      <w:r>
+        <w:rPr>
+          <w:rFonts w:ascii="Courier New" w:hAnsi="Courier New" w:cs="Courier New"/>
+          <w:color w:val="000000"/>
+          <w:sz w:val="20"/>
+          <w:szCs w:val="20"/>
+        </w:rPr>
+        <w:tab/>
+        <w:t>{</w:t>
+      </w:r>
+    </w:p>
+    <w:p>
+      <w:pPr>
+        <w:autoSpaceDE w:val="0"/>
+        <w:autoSpaceDN w:val="0"/>
+        <w:adjustRightInd w:val="0"/>
+        <w:spacing w:after="0" w:line="240" w:lineRule="auto"/>
+        <w:rPr>
+          <w:rFonts w:ascii="Courier New" w:hAnsi="Courier New" w:cs="Courier New"/>
+          <w:sz w:val="20"/>
+          <w:szCs w:val="20"/>
+        </w:rPr>
+      </w:pPr>
+      <w:r>
+        <w:rPr>
+          <w:rFonts w:ascii="Courier New" w:hAnsi="Courier New" w:cs="Courier New"/>
+          <w:color w:val="000000"/>
+          <w:sz w:val="20"/>
+          <w:szCs w:val="20"/>
+        </w:rPr>
+        <w:tab/>
+      </w:r>
+      <w:r>
+        <w:rPr>
+          <w:rFonts w:ascii="Courier New" w:hAnsi="Courier New" w:cs="Courier New"/>
+          <w:color w:val="000000"/>
+          <w:sz w:val="20"/>
+          <w:szCs w:val="20"/>
+        </w:rPr>
+        <w:tab/>
+      </w:r>
+      <w:r>
+        <w:rPr>
+          <w:rFonts w:ascii="Courier New" w:hAnsi="Courier New" w:cs="Courier New"/>
+          <w:color w:val="000000"/>
+          <w:sz w:val="20"/>
+          <w:szCs w:val="20"/>
+        </w:rPr>
+        <w:tab/>
+      </w:r>
+      <w:r>
+        <w:rPr>
+          <w:rFonts w:ascii="Courier New" w:hAnsi="Courier New" w:cs="Courier New"/>
+          <w:b/>
+          <w:bCs/>
+          <w:color w:val="7F0055"/>
+          <w:sz w:val="20"/>
+          <w:szCs w:val="20"/>
+        </w:rPr>
+        <w:t>for</w:t>
+      </w:r>
+      <w:r>
+        <w:rPr>
+          <w:rFonts w:ascii="Courier New" w:hAnsi="Courier New" w:cs="Courier New"/>
+          <w:color w:val="000000"/>
+          <w:sz w:val="20"/>
+          <w:szCs w:val="20"/>
+        </w:rPr>
+        <w:t>(</w:t>
+      </w:r>
+      <w:r>
+        <w:rPr>
+          <w:rFonts w:ascii="Courier New" w:hAnsi="Courier New" w:cs="Courier New"/>
+          <w:b/>
+          <w:bCs/>
+          <w:color w:val="7F0055"/>
+          <w:sz w:val="20"/>
+          <w:szCs w:val="20"/>
+        </w:rPr>
+        <w:t>int</w:t>
+      </w:r>
+      <w:r>
+        <w:rPr>
+          <w:rFonts w:ascii="Courier New" w:hAnsi="Courier New" w:cs="Courier New"/>
+          <w:color w:val="000000"/>
+          <w:sz w:val="20"/>
+          <w:szCs w:val="20"/>
+        </w:rPr>
+        <w:t xml:space="preserve"> k = 0; k &lt; (i+1); k++)</w:t>
+      </w:r>
+    </w:p>
+    <w:p>
+      <w:pPr>
+        <w:autoSpaceDE w:val="0"/>
+        <w:autoSpaceDN w:val="0"/>
+        <w:adjustRightInd w:val="0"/>
+        <w:spacing w:after="0" w:line="240" w:lineRule="auto"/>
+        <w:rPr>
+          <w:rFonts w:ascii="Courier New" w:hAnsi="Courier New" w:cs="Courier New"/>
+          <w:sz w:val="20"/>
+          <w:szCs w:val="20"/>
+        </w:rPr>
+      </w:pPr>
+      <w:r>
+        <w:rPr>
+          <w:rFonts w:ascii="Courier New" w:hAnsi="Courier New" w:cs="Courier New"/>
+          <w:color w:val="000000"/>
+          <w:sz w:val="20"/>
+          <w:szCs w:val="20"/>
+        </w:rPr>
+        <w:tab/>
+      </w:r>
+      <w:r>
+        <w:rPr>
+          <w:rFonts w:ascii="Courier New" w:hAnsi="Courier New" w:cs="Courier New"/>
+          <w:color w:val="000000"/>
+          <w:sz w:val="20"/>
+          <w:szCs w:val="20"/>
+        </w:rPr>
+        <w:tab/>
+      </w:r>
+      <w:r>
+        <w:rPr>
+          <w:rFonts w:ascii="Courier New" w:hAnsi="Courier New" w:cs="Courier New"/>
+          <w:color w:val="000000"/>
+          <w:sz w:val="20"/>
+          <w:szCs w:val="20"/>
+        </w:rPr>
+        <w:tab/>
+        <w:t>{</w:t>
+      </w:r>
+    </w:p>
+    <w:p>
+      <w:pPr>
+        <w:autoSpaceDE w:val="0"/>
+        <w:autoSpaceDN w:val="0"/>
+        <w:adjustRightInd w:val="0"/>
+        <w:spacing w:after="0" w:line="240" w:lineRule="auto"/>
+        <w:rPr>
+          <w:rFonts w:ascii="Courier New" w:hAnsi="Courier New" w:cs="Courier New"/>
+          <w:sz w:val="20"/>
+          <w:szCs w:val="20"/>
+        </w:rPr>
+      </w:pPr>
+      <w:r>
+        <w:rPr>
+          <w:rFonts w:ascii="Courier New" w:hAnsi="Courier New" w:cs="Courier New"/>
+          <w:color w:val="000000"/>
+          <w:sz w:val="20"/>
+          <w:szCs w:val="20"/>
+        </w:rPr>
+        <w:tab/>
+      </w:r>
+      <w:r>
+        <w:rPr>
+          <w:rFonts w:ascii="Courier New" w:hAnsi="Courier New" w:cs="Courier New"/>
+          <w:color w:val="000000"/>
+          <w:sz w:val="20"/>
+          <w:szCs w:val="20"/>
+        </w:rPr>
+        <w:tab/>
+      </w:r>
+      <w:r>
+        <w:rPr>
+          <w:rFonts w:ascii="Courier New" w:hAnsi="Courier New" w:cs="Courier New"/>
+          <w:color w:val="000000"/>
+          <w:sz w:val="20"/>
+          <w:szCs w:val="20"/>
+        </w:rPr>
+        <w:tab/>
+      </w:r>
+      <w:r>
+        <w:rPr>
+          <w:rFonts w:ascii="Courier New" w:hAnsi="Courier New" w:cs="Courier New"/>
+          <w:color w:val="000000"/>
+          <w:sz w:val="20"/>
+          <w:szCs w:val="20"/>
+        </w:rPr>
+        <w:tab/>
+      </w:r>
+      <w:r>
+        <w:rPr>
+          <w:rFonts w:ascii="Courier New" w:hAnsi="Courier New" w:cs="Courier New"/>
+          <w:b/>
+          <w:bCs/>
+          <w:color w:val="7F0055"/>
+          <w:sz w:val="20"/>
+          <w:szCs w:val="20"/>
+        </w:rPr>
+        <w:t>double</w:t>
+      </w:r>
+      <w:r>
+        <w:rPr>
+          <w:rFonts w:ascii="Courier New" w:hAnsi="Courier New" w:cs="Courier New"/>
+          <w:color w:val="000000"/>
+          <w:sz w:val="20"/>
+          <w:szCs w:val="20"/>
+        </w:rPr>
+        <w:t xml:space="preserve"> sum = 0;</w:t>
+      </w:r>
+    </w:p>
+    <w:p>
+      <w:pPr>
+        <w:autoSpaceDE w:val="0"/>
+        <w:autoSpaceDN w:val="0"/>
+        <w:adjustRightInd w:val="0"/>
+        <w:spacing w:after="0" w:line="240" w:lineRule="auto"/>
+        <w:rPr>
+          <w:rFonts w:ascii="Courier New" w:hAnsi="Courier New" w:cs="Courier New"/>
+          <w:sz w:val="20"/>
+          <w:szCs w:val="20"/>
+        </w:rPr>
+      </w:pPr>
+      <w:r>
+        <w:rPr>
+          <w:rFonts w:ascii="Courier New" w:hAnsi="Courier New" w:cs="Courier New"/>
+          <w:color w:val="000000"/>
+          <w:sz w:val="20"/>
+          <w:szCs w:val="20"/>
+        </w:rPr>
+        <w:tab/>
+      </w:r>
+      <w:r>
+        <w:rPr>
+          <w:rFonts w:ascii="Courier New" w:hAnsi="Courier New" w:cs="Courier New"/>
+          <w:color w:val="000000"/>
+          <w:sz w:val="20"/>
+          <w:szCs w:val="20"/>
+        </w:rPr>
+        <w:tab/>
+      </w:r>
+      <w:r>
+        <w:rPr>
+          <w:rFonts w:ascii="Courier New" w:hAnsi="Courier New" w:cs="Courier New"/>
+          <w:color w:val="000000"/>
+          <w:sz w:val="20"/>
+          <w:szCs w:val="20"/>
+        </w:rPr>
+        <w:tab/>
+      </w:r>
+      <w:r>
+        <w:rPr>
+          <w:rFonts w:ascii="Courier New" w:hAnsi="Courier New" w:cs="Courier New"/>
+          <w:color w:val="000000"/>
+          <w:sz w:val="20"/>
+          <w:szCs w:val="20"/>
+        </w:rPr>
+        <w:tab/>
+      </w:r>
+      <w:r>
+        <w:rPr>
+          <w:rFonts w:ascii="Courier New" w:hAnsi="Courier New" w:cs="Courier New"/>
+          <w:b/>
+          <w:bCs/>
+          <w:color w:val="7F0055"/>
+          <w:sz w:val="20"/>
+          <w:szCs w:val="20"/>
+        </w:rPr>
+        <w:t>for</w:t>
+      </w:r>
+      <w:r>
+        <w:rPr>
+          <w:rFonts w:ascii="Courier New" w:hAnsi="Courier New" w:cs="Courier New"/>
+          <w:color w:val="000000"/>
+          <w:sz w:val="20"/>
+          <w:szCs w:val="20"/>
+        </w:rPr>
+        <w:t>(</w:t>
+      </w:r>
+      <w:r>
+        <w:rPr>
+          <w:rFonts w:ascii="Courier New" w:hAnsi="Courier New" w:cs="Courier New"/>
+          <w:b/>
+          <w:bCs/>
+          <w:color w:val="7F0055"/>
+          <w:sz w:val="20"/>
+          <w:szCs w:val="20"/>
+        </w:rPr>
+        <w:t>int</w:t>
+      </w:r>
+      <w:r>
+        <w:rPr>
+          <w:rFonts w:ascii="Courier New" w:hAnsi="Courier New" w:cs="Courier New"/>
+          <w:color w:val="000000"/>
+          <w:sz w:val="20"/>
+          <w:szCs w:val="20"/>
+        </w:rPr>
+        <w:t xml:space="preserve"> j = 0; j &lt; k; j++)</w:t>
+      </w:r>
+    </w:p>
+    <w:p>
+      <w:pPr>
+        <w:autoSpaceDE w:val="0"/>
+        <w:autoSpaceDN w:val="0"/>
+        <w:adjustRightInd w:val="0"/>
+        <w:spacing w:after="0" w:line="240" w:lineRule="auto"/>
+        <w:rPr>
+          <w:rFonts w:ascii="Courier New" w:hAnsi="Courier New" w:cs="Courier New"/>
+          <w:sz w:val="20"/>
+          <w:szCs w:val="20"/>
+        </w:rPr>
+      </w:pPr>
+      <w:r>
+        <w:rPr>
+          <w:rFonts w:ascii="Courier New" w:hAnsi="Courier New" w:cs="Courier New"/>
+          <w:color w:val="000000"/>
+          <w:sz w:val="20"/>
+          <w:szCs w:val="20"/>
+        </w:rPr>
+        <w:tab/>
+      </w:r>
+      <w:r>
+        <w:rPr>
+          <w:rFonts w:ascii="Courier New" w:hAnsi="Courier New" w:cs="Courier New"/>
+          <w:color w:val="000000"/>
+          <w:sz w:val="20"/>
+          <w:szCs w:val="20"/>
+        </w:rPr>
+        <w:tab/>
+      </w:r>
+      <w:r>
+        <w:rPr>
+          <w:rFonts w:ascii="Courier New" w:hAnsi="Courier New" w:cs="Courier New"/>
+          <w:color w:val="000000"/>
+          <w:sz w:val="20"/>
+          <w:szCs w:val="20"/>
+        </w:rPr>
+        <w:tab/>
+      </w:r>
+      <w:r>
+        <w:rPr>
+          <w:rFonts w:ascii="Courier New" w:hAnsi="Courier New" w:cs="Courier New"/>
+          <w:color w:val="000000"/>
+          <w:sz w:val="20"/>
+          <w:szCs w:val="20"/>
+        </w:rPr>
+        <w:tab/>
+        <w:t>{</w:t>
+      </w:r>
+    </w:p>
+    <w:p>
+      <w:pPr>
+        <w:autoSpaceDE w:val="0"/>
+        <w:autoSpaceDN w:val="0"/>
+        <w:adjustRightInd w:val="0"/>
+        <w:spacing w:after="0" w:line="240" w:lineRule="auto"/>
+        <w:rPr>
+          <w:rFonts w:ascii="Courier New" w:hAnsi="Courier New" w:cs="Courier New"/>
+          <w:sz w:val="20"/>
+          <w:szCs w:val="20"/>
+        </w:rPr>
+      </w:pPr>
+      <w:r>
+        <w:rPr>
+          <w:rFonts w:ascii="Courier New" w:hAnsi="Courier New" w:cs="Courier New"/>
+          <w:color w:val="000000"/>
+          <w:sz w:val="20"/>
+          <w:szCs w:val="20"/>
+        </w:rPr>
+        <w:tab/>
+      </w:r>
+      <w:r>
+        <w:rPr>
+          <w:rFonts w:ascii="Courier New" w:hAnsi="Courier New" w:cs="Courier New"/>
+          <w:color w:val="000000"/>
+          <w:sz w:val="20"/>
+          <w:szCs w:val="20"/>
+        </w:rPr>
+        <w:tab/>
+      </w:r>
+      <w:r>
+        <w:rPr>
+          <w:rFonts w:ascii="Courier New" w:hAnsi="Courier New" w:cs="Courier New"/>
+          <w:color w:val="000000"/>
+          <w:sz w:val="20"/>
+          <w:szCs w:val="20"/>
+        </w:rPr>
+        <w:tab/>
+      </w:r>
+      <w:r>
+        <w:rPr>
+          <w:rFonts w:ascii="Courier New" w:hAnsi="Courier New" w:cs="Courier New"/>
+          <w:color w:val="000000"/>
+          <w:sz w:val="20"/>
+          <w:szCs w:val="20"/>
+        </w:rPr>
+        <w:tab/>
+      </w:r>
+      <w:r>
+        <w:rPr>
+          <w:rFonts w:ascii="Courier New" w:hAnsi="Courier New" w:cs="Courier New"/>
+          <w:color w:val="000000"/>
+          <w:sz w:val="20"/>
+          <w:szCs w:val="20"/>
+        </w:rPr>
+        <w:tab/>
+        <w:t>sum += outputMatrix[i][j]*outputMatrix[k][j];</w:t>
+      </w:r>
+    </w:p>
+    <w:p>
+      <w:pPr>
+        <w:autoSpaceDE w:val="0"/>
+        <w:autoSpaceDN w:val="0"/>
+        <w:adjustRightInd w:val="0"/>
+        <w:spacing w:after="0" w:line="240" w:lineRule="auto"/>
+        <w:rPr>
+          <w:rFonts w:ascii="Courier New" w:hAnsi="Courier New" w:cs="Courier New"/>
+          <w:sz w:val="20"/>
+          <w:szCs w:val="20"/>
+        </w:rPr>
+      </w:pPr>
+      <w:r>
+        <w:rPr>
+          <w:rFonts w:ascii="Courier New" w:hAnsi="Courier New" w:cs="Courier New"/>
+          <w:color w:val="000000"/>
+          <w:sz w:val="20"/>
+          <w:szCs w:val="20"/>
+        </w:rPr>
+        <w:tab/>
+      </w:r>
+      <w:r>
+        <w:rPr>
+          <w:rFonts w:ascii="Courier New" w:hAnsi="Courier New" w:cs="Courier New"/>
+          <w:color w:val="000000"/>
+          <w:sz w:val="20"/>
+          <w:szCs w:val="20"/>
+        </w:rPr>
+        <w:tab/>
+      </w:r>
+      <w:r>
+        <w:rPr>
+          <w:rFonts w:ascii="Courier New" w:hAnsi="Courier New" w:cs="Courier New"/>
+          <w:color w:val="000000"/>
+          <w:sz w:val="20"/>
+          <w:szCs w:val="20"/>
+        </w:rPr>
+        <w:tab/>
+      </w:r>
+      <w:r>
+        <w:rPr>
+          <w:rFonts w:ascii="Courier New" w:hAnsi="Courier New" w:cs="Courier New"/>
+          <w:color w:val="000000"/>
+          <w:sz w:val="20"/>
+          <w:szCs w:val="20"/>
+        </w:rPr>
+        <w:tab/>
+        <w:t>}</w:t>
+      </w:r>
+    </w:p>
+    <w:p>
+      <w:pPr>
+        <w:autoSpaceDE w:val="0"/>
+        <w:autoSpaceDN w:val="0"/>
+        <w:adjustRightInd w:val="0"/>
+        <w:spacing w:after="0" w:line="240" w:lineRule="auto"/>
+        <w:rPr>
+          <w:rFonts w:ascii="Courier New" w:hAnsi="Courier New" w:cs="Courier New"/>
+          <w:sz w:val="20"/>
+          <w:szCs w:val="20"/>
+        </w:rPr>
+      </w:pPr>
+      <w:r>
+        <w:rPr>
+          <w:rFonts w:ascii="Courier New" w:hAnsi="Courier New" w:cs="Courier New"/>
+          <w:color w:val="000000"/>
+          <w:sz w:val="20"/>
+          <w:szCs w:val="20"/>
+        </w:rPr>
+        <w:tab/>
+      </w:r>
+      <w:r>
+        <w:rPr>
+          <w:rFonts w:ascii="Courier New" w:hAnsi="Courier New" w:cs="Courier New"/>
+          <w:color w:val="000000"/>
+          <w:sz w:val="20"/>
+          <w:szCs w:val="20"/>
+        </w:rPr>
+        <w:tab/>
+      </w:r>
+      <w:r>
+        <w:rPr>
+          <w:rFonts w:ascii="Courier New" w:hAnsi="Courier New" w:cs="Courier New"/>
+          <w:color w:val="000000"/>
+          <w:sz w:val="20"/>
+          <w:szCs w:val="20"/>
+        </w:rPr>
+        <w:tab/>
+      </w:r>
+      <w:r>
+        <w:rPr>
+          <w:rFonts w:ascii="Courier New" w:hAnsi="Courier New" w:cs="Courier New"/>
+          <w:color w:val="000000"/>
+          <w:sz w:val="20"/>
+          <w:szCs w:val="20"/>
+        </w:rPr>
+        <w:tab/>
+      </w:r>
+      <w:r>
+        <w:rPr>
+          <w:rFonts w:ascii="Courier New" w:hAnsi="Courier New" w:cs="Courier New"/>
+          <w:b/>
+          <w:bCs/>
+          <w:color w:val="7F0055"/>
+          <w:sz w:val="20"/>
+          <w:szCs w:val="20"/>
+        </w:rPr>
+        <w:t>if</w:t>
+      </w:r>
+      <w:r>
+        <w:rPr>
+          <w:rFonts w:ascii="Courier New" w:hAnsi="Courier New" w:cs="Courier New"/>
+          <w:color w:val="000000"/>
+          <w:sz w:val="20"/>
+          <w:szCs w:val="20"/>
+        </w:rPr>
+        <w:t xml:space="preserve"> (i==k)</w:t>
+      </w:r>
+    </w:p>
+    <w:p>
+      <w:pPr>
+        <w:autoSpaceDE w:val="0"/>
+        <w:autoSpaceDN w:val="0"/>
+        <w:adjustRightInd w:val="0"/>
+        <w:spacing w:after="0" w:line="240" w:lineRule="auto"/>
+        <w:rPr>
+          <w:rFonts w:ascii="Courier New" w:hAnsi="Courier New" w:cs="Courier New"/>
+          <w:sz w:val="20"/>
+          <w:szCs w:val="20"/>
+        </w:rPr>
+      </w:pPr>
+      <w:r>
+        <w:rPr>
+          <w:rFonts w:ascii="Courier New" w:hAnsi="Courier New" w:cs="Courier New"/>
+          <w:color w:val="000000"/>
+          <w:sz w:val="20"/>
+          <w:szCs w:val="20"/>
+        </w:rPr>
+        <w:tab/>
+      </w:r>
+      <w:r>
+        <w:rPr>
+          <w:rFonts w:ascii="Courier New" w:hAnsi="Courier New" w:cs="Courier New"/>
+          <w:color w:val="000000"/>
+          <w:sz w:val="20"/>
+          <w:szCs w:val="20"/>
+        </w:rPr>
+        <w:tab/>
+      </w:r>
+      <w:r>
+        <w:rPr>
+          <w:rFonts w:ascii="Courier New" w:hAnsi="Courier New" w:cs="Courier New"/>
+          <w:color w:val="000000"/>
+          <w:sz w:val="20"/>
+          <w:szCs w:val="20"/>
+        </w:rPr>
+        <w:tab/>
+      </w:r>
+      <w:r>
+        <w:rPr>
+          <w:rFonts w:ascii="Courier New" w:hAnsi="Courier New" w:cs="Courier New"/>
+          <w:color w:val="000000"/>
+          <w:sz w:val="20"/>
+          <w:szCs w:val="20"/>
+        </w:rPr>
+        <w:tab/>
+        <w:t>{</w:t>
+      </w:r>
+    </w:p>
+    <w:p>
+      <w:pPr>
+        <w:autoSpaceDE w:val="0"/>
+        <w:autoSpaceDN w:val="0"/>
+        <w:adjustRightInd w:val="0"/>
+        <w:spacing w:after="0" w:line="240" w:lineRule="auto"/>
+        <w:rPr>
+          <w:rFonts w:ascii="Courier New" w:hAnsi="Courier New" w:cs="Courier New"/>
+          <w:sz w:val="20"/>
+          <w:szCs w:val="20"/>
+        </w:rPr>
+      </w:pPr>
+      <w:r>
+        <w:rPr>
+          <w:rFonts w:ascii="Courier New" w:hAnsi="Courier New" w:cs="Courier New"/>
+          <w:color w:val="000000"/>
+          <w:sz w:val="20"/>
+          <w:szCs w:val="20"/>
+        </w:rPr>
+        <w:tab/>
+      </w:r>
+      <w:r>
+        <w:rPr>
+          <w:rFonts w:ascii="Courier New" w:hAnsi="Courier New" w:cs="Courier New"/>
+          <w:color w:val="000000"/>
+          <w:sz w:val="20"/>
+          <w:szCs w:val="20"/>
+        </w:rPr>
+        <w:tab/>
+      </w:r>
+      <w:r>
+        <w:rPr>
+          <w:rFonts w:ascii="Courier New" w:hAnsi="Courier New" w:cs="Courier New"/>
+          <w:color w:val="000000"/>
+          <w:sz w:val="20"/>
+          <w:szCs w:val="20"/>
+        </w:rPr>
+        <w:tab/>
+      </w:r>
+      <w:r>
+        <w:rPr>
+          <w:rFonts w:ascii="Courier New" w:hAnsi="Courier New" w:cs="Courier New"/>
+          <w:color w:val="000000"/>
+          <w:sz w:val="20"/>
+          <w:szCs w:val="20"/>
+        </w:rPr>
+        <w:tab/>
+      </w:r>
+      <w:r>
+        <w:rPr>
+          <w:rFonts w:ascii="Courier New" w:hAnsi="Courier New" w:cs="Courier New"/>
+          <w:color w:val="000000"/>
+          <w:sz w:val="20"/>
+          <w:szCs w:val="20"/>
+        </w:rPr>
+        <w:tab/>
+        <w:t>outputMatrix[i][k] = Math.</w:t>
+      </w:r>
+      <w:r>
+        <w:rPr>
+          <w:rFonts w:ascii="Courier New" w:hAnsi="Courier New" w:cs="Courier New"/>
+          <w:i/>
+          <w:iCs/>
+          <w:color w:val="000000"/>
+          <w:sz w:val="20"/>
+          <w:szCs w:val="20"/>
+        </w:rPr>
+        <w:t>sqrt</w:t>
+      </w:r>
+      <w:r>
+        <w:rPr>
+          <w:rFonts w:ascii="Courier New" w:hAnsi="Courier New" w:cs="Courier New"/>
+          <w:color w:val="000000"/>
+          <w:sz w:val="20"/>
+          <w:szCs w:val="20"/>
+        </w:rPr>
+        <w:t>(inputMatrix[i][i] - sum);</w:t>
+      </w:r>
+    </w:p>
+    <w:p>
+      <w:pPr>
+        <w:autoSpaceDE w:val="0"/>
+        <w:autoSpaceDN w:val="0"/>
+        <w:adjustRightInd w:val="0"/>
+        <w:spacing w:after="0" w:line="240" w:lineRule="auto"/>
+        <w:rPr>
+          <w:rFonts w:ascii="Courier New" w:hAnsi="Courier New" w:cs="Courier New"/>
+          <w:sz w:val="20"/>
+          <w:szCs w:val="20"/>
+        </w:rPr>
+      </w:pPr>
+      <w:r>
+        <w:rPr>
+          <w:rFonts w:ascii="Courier New" w:hAnsi="Courier New" w:cs="Courier New"/>
+          <w:color w:val="000000"/>
+          <w:sz w:val="20"/>
+          <w:szCs w:val="20"/>
+        </w:rPr>
+        <w:tab/>
+      </w:r>
+      <w:r>
+        <w:rPr>
+          <w:rFonts w:ascii="Courier New" w:hAnsi="Courier New" w:cs="Courier New"/>
+          <w:color w:val="000000"/>
+          <w:sz w:val="20"/>
+          <w:szCs w:val="20"/>
+        </w:rPr>
+        <w:tab/>
+      </w:r>
+      <w:r>
+        <w:rPr>
+          <w:rFonts w:ascii="Courier New" w:hAnsi="Courier New" w:cs="Courier New"/>
+          <w:color w:val="000000"/>
+          <w:sz w:val="20"/>
+          <w:szCs w:val="20"/>
+        </w:rPr>
+        <w:tab/>
+      </w:r>
+      <w:r>
+        <w:rPr>
+          <w:rFonts w:ascii="Courier New" w:hAnsi="Courier New" w:cs="Courier New"/>
+          <w:color w:val="000000"/>
+          <w:sz w:val="20"/>
+          <w:szCs w:val="20"/>
+        </w:rPr>
+        <w:tab/>
+        <w:t>}</w:t>
+      </w:r>
+    </w:p>
+    <w:p>
+      <w:pPr>
+        <w:autoSpaceDE w:val="0"/>
+        <w:autoSpaceDN w:val="0"/>
+        <w:adjustRightInd w:val="0"/>
+        <w:spacing w:after="0" w:line="240" w:lineRule="auto"/>
+        <w:rPr>
+          <w:rFonts w:ascii="Courier New" w:hAnsi="Courier New" w:cs="Courier New"/>
+          <w:sz w:val="20"/>
+          <w:szCs w:val="20"/>
+        </w:rPr>
+      </w:pPr>
+      <w:r>
+        <w:rPr>
+          <w:rFonts w:ascii="Courier New" w:hAnsi="Courier New" w:cs="Courier New"/>
+          <w:color w:val="000000"/>
+          <w:sz w:val="20"/>
+          <w:szCs w:val="20"/>
+        </w:rPr>
+        <w:tab/>
+      </w:r>
+      <w:r>
+        <w:rPr>
+          <w:rFonts w:ascii="Courier New" w:hAnsi="Courier New" w:cs="Courier New"/>
+          <w:color w:val="000000"/>
+          <w:sz w:val="20"/>
+          <w:szCs w:val="20"/>
+        </w:rPr>
+        <w:tab/>
+      </w:r>
+      <w:r>
+        <w:rPr>
+          <w:rFonts w:ascii="Courier New" w:hAnsi="Courier New" w:cs="Courier New"/>
+          <w:color w:val="000000"/>
+          <w:sz w:val="20"/>
+          <w:szCs w:val="20"/>
+        </w:rPr>
+        <w:tab/>
+      </w:r>
+      <w:r>
+        <w:rPr>
+          <w:rFonts w:ascii="Courier New" w:hAnsi="Courier New" w:cs="Courier New"/>
+          <w:color w:val="000000"/>
+          <w:sz w:val="20"/>
+          <w:szCs w:val="20"/>
+        </w:rPr>
+        <w:tab/>
+      </w:r>
+      <w:r>
+        <w:rPr>
+          <w:rFonts w:ascii="Courier New" w:hAnsi="Courier New" w:cs="Courier New"/>
+          <w:b/>
+          <w:bCs/>
+          <w:color w:val="7F0055"/>
+          <w:sz w:val="20"/>
+          <w:szCs w:val="20"/>
+        </w:rPr>
+        <w:t>else</w:t>
+      </w:r>
+    </w:p>
+    <w:p>
+      <w:pPr>
+        <w:autoSpaceDE w:val="0"/>
+        <w:autoSpaceDN w:val="0"/>
+        <w:adjustRightInd w:val="0"/>
+        <w:spacing w:after="0" w:line="240" w:lineRule="auto"/>
+        <w:rPr>
+          <w:rFonts w:ascii="Courier New" w:hAnsi="Courier New" w:cs="Courier New"/>
+          <w:sz w:val="20"/>
+          <w:szCs w:val="20"/>
+        </w:rPr>
+      </w:pPr>
+      <w:r>
+        <w:rPr>
+          <w:rFonts w:ascii="Courier New" w:hAnsi="Courier New" w:cs="Courier New"/>
+          <w:color w:val="000000"/>
+          <w:sz w:val="20"/>
+          <w:szCs w:val="20"/>
+        </w:rPr>
+        <w:tab/>
+      </w:r>
+      <w:r>
+        <w:rPr>
+          <w:rFonts w:ascii="Courier New" w:hAnsi="Courier New" w:cs="Courier New"/>
+          <w:color w:val="000000"/>
+          <w:sz w:val="20"/>
+          <w:szCs w:val="20"/>
+        </w:rPr>
+        <w:tab/>
+      </w:r>
+      <w:r>
+        <w:rPr>
+          <w:rFonts w:ascii="Courier New" w:hAnsi="Courier New" w:cs="Courier New"/>
+          <w:color w:val="000000"/>
+          <w:sz w:val="20"/>
+          <w:szCs w:val="20"/>
+        </w:rPr>
+        <w:tab/>
+      </w:r>
+      <w:r>
+        <w:rPr>
+          <w:rFonts w:ascii="Courier New" w:hAnsi="Courier New" w:cs="Courier New"/>
+          <w:color w:val="000000"/>
+          <w:sz w:val="20"/>
+          <w:szCs w:val="20"/>
+        </w:rPr>
+        <w:tab/>
+        <w:t>{</w:t>
+      </w:r>
+    </w:p>
+    <w:p>
+      <w:pPr>
+        <w:autoSpaceDE w:val="0"/>
+        <w:autoSpaceDN w:val="0"/>
+        <w:adjustRightInd w:val="0"/>
+        <w:spacing w:after="0" w:line="240" w:lineRule="auto"/>
+        <w:rPr>
+          <w:rFonts w:ascii="Courier New" w:hAnsi="Courier New" w:cs="Courier New"/>
+          <w:sz w:val="20"/>
+          <w:szCs w:val="20"/>
+        </w:rPr>
+      </w:pPr>
+      <w:r>
+        <w:rPr>
+          <w:rFonts w:ascii="Courier New" w:hAnsi="Courier New" w:cs="Courier New"/>
+          <w:color w:val="000000"/>
+          <w:sz w:val="20"/>
+          <w:szCs w:val="20"/>
+        </w:rPr>
+        <w:tab/>
+      </w:r>
+      <w:r>
+        <w:rPr>
+          <w:rFonts w:ascii="Courier New" w:hAnsi="Courier New" w:cs="Courier New"/>
+          <w:color w:val="000000"/>
+          <w:sz w:val="20"/>
+          <w:szCs w:val="20"/>
+        </w:rPr>
+        <w:tab/>
+      </w:r>
+      <w:r>
+        <w:rPr>
+          <w:rFonts w:ascii="Courier New" w:hAnsi="Courier New" w:cs="Courier New"/>
+          <w:color w:val="000000"/>
+          <w:sz w:val="20"/>
+          <w:szCs w:val="20"/>
+        </w:rPr>
+        <w:tab/>
+      </w:r>
+      <w:r>
+        <w:rPr>
+          <w:rFonts w:ascii="Courier New" w:hAnsi="Courier New" w:cs="Courier New"/>
+          <w:color w:val="000000"/>
+          <w:sz w:val="20"/>
+          <w:szCs w:val="20"/>
+        </w:rPr>
+        <w:tab/>
+      </w:r>
+      <w:r>
+        <w:rPr>
+          <w:rFonts w:ascii="Courier New" w:hAnsi="Courier New" w:cs="Courier New"/>
+          <w:color w:val="000000"/>
+          <w:sz w:val="20"/>
+          <w:szCs w:val="20"/>
+        </w:rPr>
+        <w:tab/>
+        <w:t>outputMatrix[i][k]= (1.0 / outputMatrix[k][k] * (inputMatrix[i][k] - sum));</w:t>
+      </w:r>
+    </w:p>
+    <w:p>
+      <w:pPr>
+        <w:autoSpaceDE w:val="0"/>
+        <w:autoSpaceDN w:val="0"/>
+        <w:adjustRightInd w:val="0"/>
+        <w:spacing w:after="0" w:line="240" w:lineRule="auto"/>
+        <w:rPr>
+          <w:rFonts w:ascii="Courier New" w:hAnsi="Courier New" w:cs="Courier New"/>
+          <w:sz w:val="20"/>
+          <w:szCs w:val="20"/>
+        </w:rPr>
+      </w:pPr>
+      <w:r>
+        <w:rPr>
+          <w:rFonts w:ascii="Courier New" w:hAnsi="Courier New" w:cs="Courier New"/>
+          <w:color w:val="000000"/>
+          <w:sz w:val="20"/>
+          <w:szCs w:val="20"/>
+        </w:rPr>
+        <w:tab/>
+      </w:r>
+      <w:r>
+        <w:rPr>
+          <w:rFonts w:ascii="Courier New" w:hAnsi="Courier New" w:cs="Courier New"/>
+          <w:color w:val="000000"/>
+          <w:sz w:val="20"/>
+          <w:szCs w:val="20"/>
+        </w:rPr>
+        <w:tab/>
+      </w:r>
+      <w:r>
+        <w:rPr>
+          <w:rFonts w:ascii="Courier New" w:hAnsi="Courier New" w:cs="Courier New"/>
+          <w:color w:val="000000"/>
+          <w:sz w:val="20"/>
+          <w:szCs w:val="20"/>
+        </w:rPr>
+        <w:tab/>
+      </w:r>
+      <w:r>
+        <w:rPr>
+          <w:rFonts w:ascii="Courier New" w:hAnsi="Courier New" w:cs="Courier New"/>
+          <w:color w:val="000000"/>
+          <w:sz w:val="20"/>
+          <w:szCs w:val="20"/>
+        </w:rPr>
+        <w:tab/>
+        <w:t>}</w:t>
+      </w:r>
+      <w:r>
+        <w:rPr>
+          <w:rFonts w:ascii="Courier New" w:hAnsi="Courier New" w:cs="Courier New"/>
+          <w:color w:val="000000"/>
+          <w:sz w:val="20"/>
+          <w:szCs w:val="20"/>
+        </w:rPr>
+        <w:tab/>
+      </w:r>
+    </w:p>
+    <w:p>
+      <w:pPr>
+        <w:autoSpaceDE w:val="0"/>
+        <w:autoSpaceDN w:val="0"/>
+        <w:adjustRightInd w:val="0"/>
+        <w:spacing w:after="0" w:line="240" w:lineRule="auto"/>
+        <w:rPr>
+          <w:rFonts w:ascii="Courier New" w:hAnsi="Courier New" w:cs="Courier New"/>
+          <w:sz w:val="20"/>
+          <w:szCs w:val="20"/>
+        </w:rPr>
+      </w:pPr>
+      <w:r>
+        <w:rPr>
+          <w:rFonts w:ascii="Courier New" w:hAnsi="Courier New" w:cs="Courier New"/>
+          <w:color w:val="000000"/>
+          <w:sz w:val="20"/>
+          <w:szCs w:val="20"/>
+        </w:rPr>
+        <w:tab/>
+      </w:r>
+      <w:r>
+        <w:rPr>
+          <w:rFonts w:ascii="Courier New" w:hAnsi="Courier New" w:cs="Courier New"/>
+          <w:color w:val="000000"/>
+          <w:sz w:val="20"/>
+          <w:szCs w:val="20"/>
+        </w:rPr>
+        <w:tab/>
+      </w:r>
+      <w:r>
+        <w:rPr>
+          <w:rFonts w:ascii="Courier New" w:hAnsi="Courier New" w:cs="Courier New"/>
+          <w:color w:val="000000"/>
+          <w:sz w:val="20"/>
+          <w:szCs w:val="20"/>
+        </w:rPr>
+        <w:tab/>
+        <w:t>}</w:t>
+      </w:r>
+    </w:p>
+    <w:p>
+      <w:pPr>
+        <w:autoSpaceDE w:val="0"/>
+        <w:autoSpaceDN w:val="0"/>
+        <w:adjustRightInd w:val="0"/>
+        <w:spacing w:after="0" w:line="240" w:lineRule="auto"/>
+        <w:rPr>
+          <w:rFonts w:ascii="Courier New" w:hAnsi="Courier New" w:cs="Courier New"/>
+          <w:sz w:val="20"/>
+          <w:szCs w:val="20"/>
+        </w:rPr>
+      </w:pPr>
+      <w:r>
+        <w:rPr>
+          <w:rFonts w:ascii="Courier New" w:hAnsi="Courier New" w:cs="Courier New"/>
+          <w:color w:val="000000"/>
+          <w:sz w:val="20"/>
+          <w:szCs w:val="20"/>
+        </w:rPr>
+        <w:tab/>
+      </w:r>
+      <w:r>
+        <w:rPr>
+          <w:rFonts w:ascii="Courier New" w:hAnsi="Courier New" w:cs="Courier New"/>
+          <w:color w:val="000000"/>
+          <w:sz w:val="20"/>
+          <w:szCs w:val="20"/>
+        </w:rPr>
+        <w:tab/>
+        <w:t>}</w:t>
+      </w:r>
+    </w:p>
+    <w:p>
+      <w:pPr>
+        <w:autoSpaceDE w:val="0"/>
+        <w:autoSpaceDN w:val="0"/>
+        <w:adjustRightInd w:val="0"/>
+        <w:spacing w:after="0" w:line="240" w:lineRule="auto"/>
+        <w:rPr>
+          <w:rFonts w:ascii="Courier New" w:hAnsi="Courier New" w:cs="Courier New"/>
+          <w:sz w:val="20"/>
+          <w:szCs w:val="20"/>
+        </w:rPr>
+      </w:pPr>
+      <w:r>
+        <w:rPr>
+          <w:rFonts w:ascii="Courier New" w:hAnsi="Courier New" w:cs="Courier New"/>
+          <w:color w:val="000000"/>
+          <w:sz w:val="20"/>
+          <w:szCs w:val="20"/>
+        </w:rPr>
+        <w:tab/>
+      </w:r>
+      <w:r>
+        <w:rPr>
+          <w:rFonts w:ascii="Courier New" w:hAnsi="Courier New" w:cs="Courier New"/>
+          <w:color w:val="000000"/>
+          <w:sz w:val="20"/>
+          <w:szCs w:val="20"/>
+        </w:rPr>
+        <w:tab/>
+      </w:r>
+      <w:r>
+        <w:rPr>
+          <w:rFonts w:ascii="Courier New" w:hAnsi="Courier New" w:cs="Courier New"/>
+          <w:b/>
+          <w:bCs/>
+          <w:color w:val="7F0055"/>
+          <w:sz w:val="20"/>
+          <w:szCs w:val="20"/>
+        </w:rPr>
+        <w:t>return</w:t>
+      </w:r>
+      <w:r>
+        <w:rPr>
+          <w:rFonts w:ascii="Courier New" w:hAnsi="Courier New" w:cs="Courier New"/>
+          <w:color w:val="000000"/>
+          <w:sz w:val="20"/>
+          <w:szCs w:val="20"/>
+        </w:rPr>
+        <w:t xml:space="preserve"> outputMatrix;</w:t>
+      </w:r>
+    </w:p>
+    <w:p>
+      <w:pPr>
+        <w:autoSpaceDE w:val="0"/>
+        <w:autoSpaceDN w:val="0"/>
+        <w:adjustRightInd w:val="0"/>
+        <w:spacing w:after="0" w:line="240" w:lineRule="auto"/>
+        <w:rPr>
+          <w:rFonts w:ascii="Courier New" w:hAnsi="Courier New" w:cs="Courier New"/>
+          <w:sz w:val="20"/>
+          <w:szCs w:val="20"/>
+        </w:rPr>
+      </w:pPr>
+      <w:r>
+        <w:rPr>
+          <w:rFonts w:ascii="Courier New" w:hAnsi="Courier New" w:cs="Courier New"/>
+          <w:color w:val="000000"/>
+          <w:sz w:val="20"/>
+          <w:szCs w:val="20"/>
+        </w:rPr>
+        <w:tab/>
+        <w:t>}</w:t>
+      </w:r>
+    </w:p>
+    <w:p>
+      <w:pPr>
+        <w:autoSpaceDE w:val="0"/>
+        <w:autoSpaceDN w:val="0"/>
+        <w:adjustRightInd w:val="0"/>
+        <w:spacing w:after="0" w:line="240" w:lineRule="auto"/>
+        <w:rPr>
+          <w:rFonts w:ascii="Courier New" w:hAnsi="Courier New" w:cs="Courier New"/>
+          <w:sz w:val="20"/>
+          <w:szCs w:val="20"/>
+        </w:rPr>
+      </w:pPr>
+      <w:r>
+        <w:rPr>
+          <w:rFonts w:ascii="Courier New" w:hAnsi="Courier New" w:cs="Courier New"/>
+          <w:color w:val="000000"/>
+          <w:sz w:val="20"/>
+          <w:szCs w:val="20"/>
+        </w:rPr>
+        <w:tab/>
+      </w:r>
+    </w:p>
+    <w:p>
+      <w:pPr>
+        <w:autoSpaceDE w:val="0"/>
+        <w:autoSpaceDN w:val="0"/>
+        <w:adjustRightInd w:val="0"/>
+        <w:spacing w:after="0" w:line="240" w:lineRule="auto"/>
+        <w:rPr>
+          <w:rFonts w:ascii="Courier New" w:hAnsi="Courier New" w:cs="Courier New"/>
+          <w:sz w:val="20"/>
+          <w:szCs w:val="20"/>
+        </w:rPr>
+      </w:pPr>
+      <w:r>
+        <w:rPr>
+          <w:rFonts w:ascii="Courier New" w:hAnsi="Courier New" w:cs="Courier New"/>
+          <w:color w:val="000000"/>
+          <w:sz w:val="20"/>
+          <w:szCs w:val="20"/>
+        </w:rPr>
+        <w:tab/>
+      </w:r>
+      <w:r>
+        <w:rPr>
+          <w:rFonts w:ascii="Courier New" w:hAnsi="Courier New" w:cs="Courier New"/>
+          <w:color w:val="3F7F5F"/>
+          <w:sz w:val="20"/>
+          <w:szCs w:val="20"/>
+        </w:rPr>
+        <w:t>/*</w:t>
+      </w:r>
+    </w:p>
+    <w:p>
+      <w:pPr>
+        <w:autoSpaceDE w:val="0"/>
+        <w:autoSpaceDN w:val="0"/>
+        <w:adjustRightInd w:val="0"/>
+        <w:spacing w:after="0" w:line="240" w:lineRule="auto"/>
+        <w:rPr>
+          <w:rFonts w:ascii="Courier New" w:hAnsi="Courier New" w:cs="Courier New"/>
+          <w:sz w:val="20"/>
+          <w:szCs w:val="20"/>
+        </w:rPr>
+      </w:pPr>
+      <w:r>
+        <w:rPr>
+          <w:rFonts w:ascii="Courier New" w:hAnsi="Courier New" w:cs="Courier New"/>
+          <w:color w:val="3F7F5F"/>
+          <w:sz w:val="20"/>
+          <w:szCs w:val="20"/>
+        </w:rPr>
+        <w:tab/>
+        <w:t xml:space="preserve"> * Name: matrixSolver()</w:t>
+      </w:r>
+    </w:p>
+    <w:p>
+      <w:pPr>
+        <w:autoSpaceDE w:val="0"/>
+        <w:autoSpaceDN w:val="0"/>
+        <w:adjustRightInd w:val="0"/>
+        <w:spacing w:after="0" w:line="240" w:lineRule="auto"/>
+        <w:rPr>
+          <w:rFonts w:ascii="Courier New" w:hAnsi="Courier New" w:cs="Courier New"/>
+          <w:sz w:val="20"/>
+          <w:szCs w:val="20"/>
+        </w:rPr>
+      </w:pPr>
+      <w:r>
+        <w:rPr>
+          <w:rFonts w:ascii="Courier New" w:hAnsi="Courier New" w:cs="Courier New"/>
+          <w:color w:val="3F7F5F"/>
+          <w:sz w:val="20"/>
+          <w:szCs w:val="20"/>
+        </w:rPr>
+        <w:tab/>
+        <w:t xml:space="preserve"> * Parameters: double[][], double[][]</w:t>
+      </w:r>
+    </w:p>
+    <w:p>
+      <w:pPr>
+        <w:autoSpaceDE w:val="0"/>
+        <w:autoSpaceDN w:val="0"/>
+        <w:adjustRightInd w:val="0"/>
+        <w:spacing w:after="0" w:line="240" w:lineRule="auto"/>
+        <w:rPr>
+          <w:rFonts w:ascii="Courier New" w:hAnsi="Courier New" w:cs="Courier New"/>
+          <w:sz w:val="20"/>
+          <w:szCs w:val="20"/>
+        </w:rPr>
+      </w:pPr>
+      <w:r>
+        <w:rPr>
+          <w:rFonts w:ascii="Courier New" w:hAnsi="Courier New" w:cs="Courier New"/>
+          <w:color w:val="3F7F5F"/>
+          <w:sz w:val="20"/>
+          <w:szCs w:val="20"/>
+        </w:rPr>
+        <w:tab/>
+        <w:t xml:space="preserve"> * Output : double[][]</w:t>
+      </w:r>
+    </w:p>
+    <w:p>
+      <w:pPr>
+        <w:autoSpaceDE w:val="0"/>
+        <w:autoSpaceDN w:val="0"/>
+        <w:adjustRightInd w:val="0"/>
+        <w:spacing w:after="0" w:line="240" w:lineRule="auto"/>
+        <w:rPr>
+          <w:rFonts w:ascii="Courier New" w:hAnsi="Courier New" w:cs="Courier New"/>
+          <w:sz w:val="20"/>
+          <w:szCs w:val="20"/>
+        </w:rPr>
+      </w:pPr>
+      <w:r>
+        <w:rPr>
+          <w:rFonts w:ascii="Courier New" w:hAnsi="Courier New" w:cs="Courier New"/>
+          <w:color w:val="3F7F5F"/>
+          <w:sz w:val="20"/>
+          <w:szCs w:val="20"/>
+        </w:rPr>
+        <w:tab/>
+        <w:t xml:space="preserve"> * Description: Solves the matrix equation AX=B using </w:t>
+      </w:r>
+      <w:r>
+        <w:rPr>
+          <w:rFonts w:ascii="Courier New" w:hAnsi="Courier New" w:cs="Courier New"/>
+          <w:color w:val="3F7F5F"/>
+          <w:sz w:val="20"/>
+          <w:szCs w:val="20"/>
+          <w:u w:val="single"/>
+        </w:rPr>
+        <w:t>cholesky</w:t>
+      </w:r>
+      <w:r>
+        <w:rPr>
+          <w:rFonts w:ascii="Courier New" w:hAnsi="Courier New" w:cs="Courier New"/>
+          <w:color w:val="3F7F5F"/>
+          <w:sz w:val="20"/>
+          <w:szCs w:val="20"/>
+        </w:rPr>
+        <w:t xml:space="preserve"> decomposition </w:t>
+      </w:r>
+    </w:p>
+    <w:p>
+      <w:pPr>
+        <w:autoSpaceDE w:val="0"/>
+        <w:autoSpaceDN w:val="0"/>
+        <w:adjustRightInd w:val="0"/>
+        <w:spacing w:after="0" w:line="240" w:lineRule="auto"/>
+        <w:rPr>
+          <w:rFonts w:ascii="Courier New" w:hAnsi="Courier New" w:cs="Courier New"/>
+          <w:sz w:val="20"/>
+          <w:szCs w:val="20"/>
+        </w:rPr>
+      </w:pPr>
+      <w:r>
+        <w:rPr>
+          <w:rFonts w:ascii="Courier New" w:hAnsi="Courier New" w:cs="Courier New"/>
+          <w:color w:val="3F7F5F"/>
+          <w:sz w:val="20"/>
+          <w:szCs w:val="20"/>
+        </w:rPr>
+        <w:tab/>
+        <w:t xml:space="preserve"> */</w:t>
+      </w:r>
+    </w:p>
+    <w:p>
+      <w:pPr>
+        <w:autoSpaceDE w:val="0"/>
+        <w:autoSpaceDN w:val="0"/>
+        <w:adjustRightInd w:val="0"/>
+        <w:spacing w:after="0" w:line="240" w:lineRule="auto"/>
+        <w:rPr>
+          <w:rFonts w:ascii="Courier New" w:hAnsi="Courier New" w:cs="Courier New"/>
+          <w:sz w:val="20"/>
+          <w:szCs w:val="20"/>
+        </w:rPr>
+      </w:pPr>
+      <w:r>
+        <w:rPr>
+          <w:rFonts w:ascii="Courier New" w:hAnsi="Courier New" w:cs="Courier New"/>
+          <w:color w:val="000000"/>
+          <w:sz w:val="20"/>
+          <w:szCs w:val="20"/>
+        </w:rPr>
+        <w:tab/>
+      </w:r>
+      <w:r>
+        <w:rPr>
+          <w:rFonts w:ascii="Courier New" w:hAnsi="Courier New" w:cs="Courier New"/>
+          <w:b/>
+          <w:bCs/>
+          <w:color w:val="7F0055"/>
+          <w:sz w:val="20"/>
+          <w:szCs w:val="20"/>
+        </w:rPr>
+        <w:t>public</w:t>
+      </w:r>
+      <w:r>
+        <w:rPr>
+          <w:rFonts w:ascii="Courier New" w:hAnsi="Courier New" w:cs="Courier New"/>
+          <w:color w:val="000000"/>
+          <w:sz w:val="20"/>
+          <w:szCs w:val="20"/>
+        </w:rPr>
+        <w:t xml:space="preserve"> </w:t>
+      </w:r>
+      <w:r>
+        <w:rPr>
+          <w:rFonts w:ascii="Courier New" w:hAnsi="Courier New" w:cs="Courier New"/>
+          <w:b/>
+          <w:bCs/>
+          <w:color w:val="7F0055"/>
+          <w:sz w:val="20"/>
+          <w:szCs w:val="20"/>
+        </w:rPr>
+        <w:t>static</w:t>
+      </w:r>
+      <w:r>
+        <w:rPr>
+          <w:rFonts w:ascii="Courier New" w:hAnsi="Courier New" w:cs="Courier New"/>
+          <w:color w:val="000000"/>
+          <w:sz w:val="20"/>
+          <w:szCs w:val="20"/>
+        </w:rPr>
+        <w:t xml:space="preserve"> </w:t>
+      </w:r>
+      <w:r>
+        <w:rPr>
+          <w:rFonts w:ascii="Courier New" w:hAnsi="Courier New" w:cs="Courier New"/>
+          <w:b/>
+          <w:bCs/>
+          <w:color w:val="7F0055"/>
+          <w:sz w:val="20"/>
+          <w:szCs w:val="20"/>
+        </w:rPr>
+        <w:t>double</w:t>
+      </w:r>
+      <w:r>
+        <w:rPr>
+          <w:rFonts w:ascii="Courier New" w:hAnsi="Courier New" w:cs="Courier New"/>
+          <w:color w:val="000000"/>
+          <w:sz w:val="20"/>
+          <w:szCs w:val="20"/>
+        </w:rPr>
+        <w:t>[][] matrixSolver(</w:t>
+      </w:r>
+      <w:r>
+        <w:rPr>
+          <w:rFonts w:ascii="Courier New" w:hAnsi="Courier New" w:cs="Courier New"/>
+          <w:b/>
+          <w:bCs/>
+          <w:color w:val="7F0055"/>
+          <w:sz w:val="20"/>
+          <w:szCs w:val="20"/>
+        </w:rPr>
+        <w:t>double</w:t>
+      </w:r>
+      <w:r>
+        <w:rPr>
+          <w:rFonts w:ascii="Courier New" w:hAnsi="Courier New" w:cs="Courier New"/>
+          <w:color w:val="000000"/>
+          <w:sz w:val="20"/>
+          <w:szCs w:val="20"/>
+        </w:rPr>
+        <w:t xml:space="preserve">[][] A, </w:t>
+      </w:r>
+      <w:r>
+        <w:rPr>
+          <w:rFonts w:ascii="Courier New" w:hAnsi="Courier New" w:cs="Courier New"/>
+          <w:b/>
+          <w:bCs/>
+          <w:color w:val="7F0055"/>
+          <w:sz w:val="20"/>
+          <w:szCs w:val="20"/>
+        </w:rPr>
+        <w:t>double</w:t>
+      </w:r>
+      <w:r>
+        <w:rPr>
+          <w:rFonts w:ascii="Courier New" w:hAnsi="Courier New" w:cs="Courier New"/>
+          <w:color w:val="000000"/>
+          <w:sz w:val="20"/>
+          <w:szCs w:val="20"/>
+        </w:rPr>
+        <w:t>[][] B)</w:t>
+      </w:r>
+    </w:p>
+    <w:p>
+      <w:pPr>
+        <w:autoSpaceDE w:val="0"/>
+        <w:autoSpaceDN w:val="0"/>
+        <w:adjustRightInd w:val="0"/>
+        <w:spacing w:after="0" w:line="240" w:lineRule="auto"/>
+        <w:rPr>
+          <w:rFonts w:ascii="Courier New" w:hAnsi="Courier New" w:cs="Courier New"/>
+          <w:sz w:val="20"/>
+          <w:szCs w:val="20"/>
+        </w:rPr>
+      </w:pPr>
+      <w:r>
+        <w:rPr>
+          <w:rFonts w:ascii="Courier New" w:hAnsi="Courier New" w:cs="Courier New"/>
+          <w:color w:val="000000"/>
+          <w:sz w:val="20"/>
+          <w:szCs w:val="20"/>
+        </w:rPr>
+        <w:tab/>
+        <w:t>{</w:t>
+      </w:r>
+    </w:p>
+    <w:p>
+      <w:pPr>
+        <w:autoSpaceDE w:val="0"/>
+        <w:autoSpaceDN w:val="0"/>
+        <w:adjustRightInd w:val="0"/>
+        <w:spacing w:after="0" w:line="240" w:lineRule="auto"/>
+        <w:rPr>
+          <w:rFonts w:ascii="Courier New" w:hAnsi="Courier New" w:cs="Courier New"/>
+          <w:sz w:val="20"/>
+          <w:szCs w:val="20"/>
+        </w:rPr>
+      </w:pPr>
+      <w:r>
+        <w:rPr>
+          <w:rFonts w:ascii="Courier New" w:hAnsi="Courier New" w:cs="Courier New"/>
+          <w:color w:val="000000"/>
+          <w:sz w:val="20"/>
+          <w:szCs w:val="20"/>
+        </w:rPr>
+        <w:lastRenderedPageBreak/>
+        <w:tab/>
+      </w:r>
+      <w:r>
+        <w:rPr>
+          <w:rFonts w:ascii="Courier New" w:hAnsi="Courier New" w:cs="Courier New"/>
+          <w:color w:val="000000"/>
+          <w:sz w:val="20"/>
+          <w:szCs w:val="20"/>
+        </w:rPr>
+        <w:tab/>
+      </w:r>
+      <w:r>
+        <w:rPr>
+          <w:rFonts w:ascii="Courier New" w:hAnsi="Courier New" w:cs="Courier New"/>
+          <w:b/>
+          <w:bCs/>
+          <w:color w:val="7F0055"/>
+          <w:sz w:val="20"/>
+          <w:szCs w:val="20"/>
+        </w:rPr>
+        <w:t>double</w:t>
+      </w:r>
+      <w:r>
+        <w:rPr>
+          <w:rFonts w:ascii="Courier New" w:hAnsi="Courier New" w:cs="Courier New"/>
+          <w:color w:val="000000"/>
+          <w:sz w:val="20"/>
+          <w:szCs w:val="20"/>
+        </w:rPr>
+        <w:t xml:space="preserve"> sum;</w:t>
+      </w:r>
+    </w:p>
+    <w:p>
+      <w:pPr>
+        <w:autoSpaceDE w:val="0"/>
+        <w:autoSpaceDN w:val="0"/>
+        <w:adjustRightInd w:val="0"/>
+        <w:spacing w:after="0" w:line="240" w:lineRule="auto"/>
+        <w:rPr>
+          <w:rFonts w:ascii="Courier New" w:hAnsi="Courier New" w:cs="Courier New"/>
+          <w:sz w:val="20"/>
+          <w:szCs w:val="20"/>
+        </w:rPr>
+      </w:pPr>
+      <w:r>
+        <w:rPr>
+          <w:rFonts w:ascii="Courier New" w:hAnsi="Courier New" w:cs="Courier New"/>
+          <w:color w:val="000000"/>
+          <w:sz w:val="20"/>
+          <w:szCs w:val="20"/>
+        </w:rPr>
+        <w:tab/>
+      </w:r>
+      <w:r>
+        <w:rPr>
+          <w:rFonts w:ascii="Courier New" w:hAnsi="Courier New" w:cs="Courier New"/>
+          <w:color w:val="000000"/>
+          <w:sz w:val="20"/>
+          <w:szCs w:val="20"/>
+        </w:rPr>
+        <w:tab/>
+      </w:r>
+      <w:r>
+        <w:rPr>
+          <w:rFonts w:ascii="Courier New" w:hAnsi="Courier New" w:cs="Courier New"/>
+          <w:b/>
+          <w:bCs/>
+          <w:color w:val="7F0055"/>
+          <w:sz w:val="20"/>
+          <w:szCs w:val="20"/>
+        </w:rPr>
+        <w:t>if</w:t>
+      </w:r>
+      <w:r>
+        <w:rPr>
+          <w:rFonts w:ascii="Courier New" w:hAnsi="Courier New" w:cs="Courier New"/>
+          <w:color w:val="000000"/>
+          <w:sz w:val="20"/>
+          <w:szCs w:val="20"/>
+        </w:rPr>
+        <w:t>(B.</w:t>
+      </w:r>
+      <w:r>
+        <w:rPr>
+          <w:rFonts w:ascii="Courier New" w:hAnsi="Courier New" w:cs="Courier New"/>
+          <w:color w:val="0000C0"/>
+          <w:sz w:val="20"/>
+          <w:szCs w:val="20"/>
+        </w:rPr>
+        <w:t>length</w:t>
+      </w:r>
+      <w:r>
+        <w:rPr>
+          <w:rFonts w:ascii="Courier New" w:hAnsi="Courier New" w:cs="Courier New"/>
+          <w:color w:val="000000"/>
+          <w:sz w:val="20"/>
+          <w:szCs w:val="20"/>
+        </w:rPr>
+        <w:t xml:space="preserve"> != A.</w:t>
+      </w:r>
+      <w:r>
+        <w:rPr>
+          <w:rFonts w:ascii="Courier New" w:hAnsi="Courier New" w:cs="Courier New"/>
+          <w:color w:val="0000C0"/>
+          <w:sz w:val="20"/>
+          <w:szCs w:val="20"/>
+        </w:rPr>
+        <w:t>length</w:t>
+      </w:r>
+      <w:r>
+        <w:rPr>
+          <w:rFonts w:ascii="Courier New" w:hAnsi="Courier New" w:cs="Courier New"/>
+          <w:color w:val="000000"/>
+          <w:sz w:val="20"/>
+          <w:szCs w:val="20"/>
+        </w:rPr>
+        <w:t>)</w:t>
+      </w:r>
+    </w:p>
+    <w:p>
+      <w:pPr>
+        <w:autoSpaceDE w:val="0"/>
+        <w:autoSpaceDN w:val="0"/>
+        <w:adjustRightInd w:val="0"/>
+        <w:spacing w:after="0" w:line="240" w:lineRule="auto"/>
+        <w:rPr>
+          <w:rFonts w:ascii="Courier New" w:hAnsi="Courier New" w:cs="Courier New"/>
+          <w:sz w:val="20"/>
+          <w:szCs w:val="20"/>
+        </w:rPr>
+      </w:pPr>
+      <w:r>
+        <w:rPr>
+          <w:rFonts w:ascii="Courier New" w:hAnsi="Courier New" w:cs="Courier New"/>
+          <w:color w:val="000000"/>
+          <w:sz w:val="20"/>
+          <w:szCs w:val="20"/>
+        </w:rPr>
+        <w:tab/>
+      </w:r>
+      <w:r>
+        <w:rPr>
+          <w:rFonts w:ascii="Courier New" w:hAnsi="Courier New" w:cs="Courier New"/>
+          <w:color w:val="000000"/>
+          <w:sz w:val="20"/>
+          <w:szCs w:val="20"/>
+        </w:rPr>
+        <w:tab/>
+        <w:t>{</w:t>
+      </w:r>
+    </w:p>
+    <w:p>
+      <w:pPr>
+        <w:autoSpaceDE w:val="0"/>
+        <w:autoSpaceDN w:val="0"/>
+        <w:adjustRightInd w:val="0"/>
+        <w:spacing w:after="0" w:line="240" w:lineRule="auto"/>
+        <w:rPr>
+          <w:rFonts w:ascii="Courier New" w:hAnsi="Courier New" w:cs="Courier New"/>
+          <w:sz w:val="20"/>
+          <w:szCs w:val="20"/>
+        </w:rPr>
+      </w:pPr>
+      <w:r>
+        <w:rPr>
+          <w:rFonts w:ascii="Courier New" w:hAnsi="Courier New" w:cs="Courier New"/>
+          <w:color w:val="000000"/>
+          <w:sz w:val="20"/>
+          <w:szCs w:val="20"/>
+        </w:rPr>
+        <w:tab/>
+      </w:r>
+      <w:r>
+        <w:rPr>
+          <w:rFonts w:ascii="Courier New" w:hAnsi="Courier New" w:cs="Courier New"/>
+          <w:color w:val="000000"/>
+          <w:sz w:val="20"/>
+          <w:szCs w:val="20"/>
+        </w:rPr>
+        <w:tab/>
+      </w:r>
+      <w:r>
+        <w:rPr>
+          <w:rFonts w:ascii="Courier New" w:hAnsi="Courier New" w:cs="Courier New"/>
+          <w:color w:val="000000"/>
+          <w:sz w:val="20"/>
+          <w:szCs w:val="20"/>
+        </w:rPr>
+        <w:tab/>
+        <w:t>System.</w:t>
+      </w:r>
+      <w:r>
+        <w:rPr>
+          <w:rFonts w:ascii="Courier New" w:hAnsi="Courier New" w:cs="Courier New"/>
+          <w:i/>
+          <w:iCs/>
+          <w:color w:val="0000C0"/>
+          <w:sz w:val="20"/>
+          <w:szCs w:val="20"/>
+        </w:rPr>
+        <w:t>out</w:t>
+      </w:r>
+      <w:r>
+        <w:rPr>
+          <w:rFonts w:ascii="Courier New" w:hAnsi="Courier New" w:cs="Courier New"/>
+          <w:color w:val="000000"/>
+          <w:sz w:val="20"/>
+          <w:szCs w:val="20"/>
+        </w:rPr>
+        <w:t>.println(</w:t>
+      </w:r>
+      <w:r>
+        <w:rPr>
+          <w:rFonts w:ascii="Courier New" w:hAnsi="Courier New" w:cs="Courier New"/>
+          <w:color w:val="2A00FF"/>
+          <w:sz w:val="20"/>
+          <w:szCs w:val="20"/>
+        </w:rPr>
+        <w:t>"Matrix row dimensions must agree."</w:t>
+      </w:r>
+      <w:r>
+        <w:rPr>
+          <w:rFonts w:ascii="Courier New" w:hAnsi="Courier New" w:cs="Courier New"/>
+          <w:color w:val="000000"/>
+          <w:sz w:val="20"/>
+          <w:szCs w:val="20"/>
+        </w:rPr>
+        <w:t>);</w:t>
+      </w:r>
+    </w:p>
+    <w:p>
+      <w:pPr>
+        <w:autoSpaceDE w:val="0"/>
+        <w:autoSpaceDN w:val="0"/>
+        <w:adjustRightInd w:val="0"/>
+        <w:spacing w:after="0" w:line="240" w:lineRule="auto"/>
+        <w:rPr>
+          <w:rFonts w:ascii="Courier New" w:hAnsi="Courier New" w:cs="Courier New"/>
+          <w:sz w:val="20"/>
+          <w:szCs w:val="20"/>
+        </w:rPr>
+      </w:pPr>
+      <w:r>
+        <w:rPr>
+          <w:rFonts w:ascii="Courier New" w:hAnsi="Courier New" w:cs="Courier New"/>
+          <w:color w:val="000000"/>
+          <w:sz w:val="20"/>
+          <w:szCs w:val="20"/>
+        </w:rPr>
+        <w:tab/>
+      </w:r>
+      <w:r>
+        <w:rPr>
+          <w:rFonts w:ascii="Courier New" w:hAnsi="Courier New" w:cs="Courier New"/>
+          <w:color w:val="000000"/>
+          <w:sz w:val="20"/>
+          <w:szCs w:val="20"/>
+        </w:rPr>
+        <w:tab/>
+        <w:t>}</w:t>
+      </w:r>
+    </w:p>
+    <w:p>
+      <w:pPr>
+        <w:autoSpaceDE w:val="0"/>
+        <w:autoSpaceDN w:val="0"/>
+        <w:adjustRightInd w:val="0"/>
+        <w:spacing w:after="0" w:line="240" w:lineRule="auto"/>
+        <w:rPr>
+          <w:rFonts w:ascii="Courier New" w:hAnsi="Courier New" w:cs="Courier New"/>
+          <w:sz w:val="20"/>
+          <w:szCs w:val="20"/>
+        </w:rPr>
+      </w:pPr>
+      <w:r>
+        <w:rPr>
+          <w:rFonts w:ascii="Courier New" w:hAnsi="Courier New" w:cs="Courier New"/>
+          <w:color w:val="000000"/>
+          <w:sz w:val="20"/>
+          <w:szCs w:val="20"/>
+        </w:rPr>
+        <w:tab/>
+      </w:r>
+      <w:r>
+        <w:rPr>
+          <w:rFonts w:ascii="Courier New" w:hAnsi="Courier New" w:cs="Courier New"/>
+          <w:color w:val="000000"/>
+          <w:sz w:val="20"/>
+          <w:szCs w:val="20"/>
+        </w:rPr>
+        <w:tab/>
+      </w:r>
+      <w:r>
+        <w:rPr>
+          <w:rFonts w:ascii="Courier New" w:hAnsi="Courier New" w:cs="Courier New"/>
+          <w:b/>
+          <w:bCs/>
+          <w:color w:val="7F0055"/>
+          <w:sz w:val="20"/>
+          <w:szCs w:val="20"/>
+        </w:rPr>
+        <w:t>int</w:t>
+      </w:r>
+      <w:r>
+        <w:rPr>
+          <w:rFonts w:ascii="Courier New" w:hAnsi="Courier New" w:cs="Courier New"/>
+          <w:color w:val="000000"/>
+          <w:sz w:val="20"/>
+          <w:szCs w:val="20"/>
+        </w:rPr>
+        <w:t xml:space="preserve"> ARowDim = A.</w:t>
+      </w:r>
+      <w:r>
+        <w:rPr>
+          <w:rFonts w:ascii="Courier New" w:hAnsi="Courier New" w:cs="Courier New"/>
+          <w:color w:val="0000C0"/>
+          <w:sz w:val="20"/>
+          <w:szCs w:val="20"/>
+        </w:rPr>
+        <w:t>length</w:t>
+      </w:r>
+      <w:r>
+        <w:rPr>
+          <w:rFonts w:ascii="Courier New" w:hAnsi="Courier New" w:cs="Courier New"/>
+          <w:color w:val="000000"/>
+          <w:sz w:val="20"/>
+          <w:szCs w:val="20"/>
+        </w:rPr>
+        <w:t>;</w:t>
+      </w:r>
+    </w:p>
+    <w:p>
+      <w:pPr>
+        <w:autoSpaceDE w:val="0"/>
+        <w:autoSpaceDN w:val="0"/>
+        <w:adjustRightInd w:val="0"/>
+        <w:spacing w:after="0" w:line="240" w:lineRule="auto"/>
+        <w:rPr>
+          <w:rFonts w:ascii="Courier New" w:hAnsi="Courier New" w:cs="Courier New"/>
+          <w:sz w:val="20"/>
+          <w:szCs w:val="20"/>
+        </w:rPr>
+      </w:pPr>
+      <w:r>
+        <w:rPr>
+          <w:rFonts w:ascii="Courier New" w:hAnsi="Courier New" w:cs="Courier New"/>
+          <w:color w:val="000000"/>
+          <w:sz w:val="20"/>
+          <w:szCs w:val="20"/>
+        </w:rPr>
+        <w:tab/>
+      </w:r>
+      <w:r>
+        <w:rPr>
+          <w:rFonts w:ascii="Courier New" w:hAnsi="Courier New" w:cs="Courier New"/>
+          <w:color w:val="000000"/>
+          <w:sz w:val="20"/>
+          <w:szCs w:val="20"/>
+        </w:rPr>
+        <w:tab/>
+      </w:r>
+      <w:r>
+        <w:rPr>
+          <w:rFonts w:ascii="Courier New" w:hAnsi="Courier New" w:cs="Courier New"/>
+          <w:b/>
+          <w:bCs/>
+          <w:color w:val="7F0055"/>
+          <w:sz w:val="20"/>
+          <w:szCs w:val="20"/>
+        </w:rPr>
+        <w:t>int</w:t>
+      </w:r>
+      <w:r>
+        <w:rPr>
+          <w:rFonts w:ascii="Courier New" w:hAnsi="Courier New" w:cs="Courier New"/>
+          <w:color w:val="000000"/>
+          <w:sz w:val="20"/>
+          <w:szCs w:val="20"/>
+        </w:rPr>
+        <w:t xml:space="preserve"> BColDim = B[0].</w:t>
+      </w:r>
+      <w:r>
+        <w:rPr>
+          <w:rFonts w:ascii="Courier New" w:hAnsi="Courier New" w:cs="Courier New"/>
+          <w:color w:val="0000C0"/>
+          <w:sz w:val="20"/>
+          <w:szCs w:val="20"/>
+        </w:rPr>
+        <w:t>length</w:t>
+      </w:r>
+      <w:r>
+        <w:rPr>
+          <w:rFonts w:ascii="Courier New" w:hAnsi="Courier New" w:cs="Courier New"/>
+          <w:color w:val="000000"/>
+          <w:sz w:val="20"/>
+          <w:szCs w:val="20"/>
+        </w:rPr>
+        <w:t>;</w:t>
+      </w:r>
+    </w:p>
+    <w:p>
+      <w:pPr>
+        <w:autoSpaceDE w:val="0"/>
+        <w:autoSpaceDN w:val="0"/>
+        <w:adjustRightInd w:val="0"/>
+        <w:spacing w:after="0" w:line="240" w:lineRule="auto"/>
+        <w:rPr>
+          <w:rFonts w:ascii="Courier New" w:hAnsi="Courier New" w:cs="Courier New"/>
+          <w:sz w:val="20"/>
+          <w:szCs w:val="20"/>
+        </w:rPr>
+      </w:pPr>
+      <w:r>
+        <w:rPr>
+          <w:rFonts w:ascii="Courier New" w:hAnsi="Courier New" w:cs="Courier New"/>
+          <w:color w:val="000000"/>
+          <w:sz w:val="20"/>
+          <w:szCs w:val="20"/>
+        </w:rPr>
+        <w:tab/>
+      </w:r>
+      <w:r>
+        <w:rPr>
+          <w:rFonts w:ascii="Courier New" w:hAnsi="Courier New" w:cs="Courier New"/>
+          <w:color w:val="000000"/>
+          <w:sz w:val="20"/>
+          <w:szCs w:val="20"/>
+        </w:rPr>
+        <w:tab/>
+      </w:r>
+      <w:r>
+        <w:rPr>
+          <w:rFonts w:ascii="Courier New" w:hAnsi="Courier New" w:cs="Courier New"/>
+          <w:b/>
+          <w:bCs/>
+          <w:color w:val="7F0055"/>
+          <w:sz w:val="20"/>
+          <w:szCs w:val="20"/>
+        </w:rPr>
+        <w:t>double</w:t>
+      </w:r>
+      <w:r>
+        <w:rPr>
+          <w:rFonts w:ascii="Courier New" w:hAnsi="Courier New" w:cs="Courier New"/>
+          <w:color w:val="000000"/>
+          <w:sz w:val="20"/>
+          <w:szCs w:val="20"/>
+        </w:rPr>
+        <w:t xml:space="preserve">[][] X = </w:t>
+      </w:r>
+      <w:r>
+        <w:rPr>
+          <w:rFonts w:ascii="Courier New" w:hAnsi="Courier New" w:cs="Courier New"/>
+          <w:b/>
+          <w:bCs/>
+          <w:color w:val="7F0055"/>
+          <w:sz w:val="20"/>
+          <w:szCs w:val="20"/>
+        </w:rPr>
+        <w:t>new</w:t>
+      </w:r>
+      <w:r>
+        <w:rPr>
+          <w:rFonts w:ascii="Courier New" w:hAnsi="Courier New" w:cs="Courier New"/>
+          <w:color w:val="000000"/>
+          <w:sz w:val="20"/>
+          <w:szCs w:val="20"/>
+        </w:rPr>
+        <w:t xml:space="preserve"> </w:t>
+      </w:r>
+      <w:r>
+        <w:rPr>
+          <w:rFonts w:ascii="Courier New" w:hAnsi="Courier New" w:cs="Courier New"/>
+          <w:b/>
+          <w:bCs/>
+          <w:color w:val="7F0055"/>
+          <w:sz w:val="20"/>
+          <w:szCs w:val="20"/>
+        </w:rPr>
+        <w:t>double</w:t>
+      </w:r>
+      <w:r>
+        <w:rPr>
+          <w:rFonts w:ascii="Courier New" w:hAnsi="Courier New" w:cs="Courier New"/>
+          <w:color w:val="000000"/>
+          <w:sz w:val="20"/>
+          <w:szCs w:val="20"/>
+        </w:rPr>
+        <w:t>[ARowDim][BColDim];</w:t>
+      </w:r>
+    </w:p>
+    <w:p>
+      <w:pPr>
+        <w:autoSpaceDE w:val="0"/>
+        <w:autoSpaceDN w:val="0"/>
+        <w:adjustRightInd w:val="0"/>
+        <w:spacing w:after="0" w:line="240" w:lineRule="auto"/>
+        <w:rPr>
+          <w:rFonts w:ascii="Courier New" w:hAnsi="Courier New" w:cs="Courier New"/>
+          <w:sz w:val="20"/>
+          <w:szCs w:val="20"/>
+        </w:rPr>
+      </w:pPr>
+      <w:r>
+        <w:rPr>
+          <w:rFonts w:ascii="Courier New" w:hAnsi="Courier New" w:cs="Courier New"/>
+          <w:color w:val="000000"/>
+          <w:sz w:val="20"/>
+          <w:szCs w:val="20"/>
+        </w:rPr>
+        <w:tab/>
+      </w:r>
+      <w:r>
+        <w:rPr>
+          <w:rFonts w:ascii="Courier New" w:hAnsi="Courier New" w:cs="Courier New"/>
+          <w:color w:val="000000"/>
+          <w:sz w:val="20"/>
+          <w:szCs w:val="20"/>
+        </w:rPr>
+        <w:tab/>
+      </w:r>
+      <w:r>
+        <w:rPr>
+          <w:rFonts w:ascii="Courier New" w:hAnsi="Courier New" w:cs="Courier New"/>
+          <w:b/>
+          <w:bCs/>
+          <w:color w:val="7F0055"/>
+          <w:sz w:val="20"/>
+          <w:szCs w:val="20"/>
+        </w:rPr>
+        <w:t>double</w:t>
+      </w:r>
+      <w:r>
+        <w:rPr>
+          <w:rFonts w:ascii="Courier New" w:hAnsi="Courier New" w:cs="Courier New"/>
+          <w:color w:val="000000"/>
+          <w:sz w:val="20"/>
+          <w:szCs w:val="20"/>
+        </w:rPr>
+        <w:t xml:space="preserve">[][] U = </w:t>
+      </w:r>
+      <w:r>
+        <w:rPr>
+          <w:rFonts w:ascii="Courier New" w:hAnsi="Courier New" w:cs="Courier New"/>
+          <w:i/>
+          <w:iCs/>
+          <w:color w:val="000000"/>
+          <w:sz w:val="20"/>
+          <w:szCs w:val="20"/>
+        </w:rPr>
+        <w:t>choleskyDecompose</w:t>
+      </w:r>
+      <w:r>
+        <w:rPr>
+          <w:rFonts w:ascii="Courier New" w:hAnsi="Courier New" w:cs="Courier New"/>
+          <w:color w:val="000000"/>
+          <w:sz w:val="20"/>
+          <w:szCs w:val="20"/>
+        </w:rPr>
+        <w:t>(A);</w:t>
+      </w:r>
+    </w:p>
+    <w:p>
+      <w:pPr>
+        <w:autoSpaceDE w:val="0"/>
+        <w:autoSpaceDN w:val="0"/>
+        <w:adjustRightInd w:val="0"/>
+        <w:spacing w:after="0" w:line="240" w:lineRule="auto"/>
+        <w:rPr>
+          <w:rFonts w:ascii="Courier New" w:hAnsi="Courier New" w:cs="Courier New"/>
+          <w:sz w:val="20"/>
+          <w:szCs w:val="20"/>
+        </w:rPr>
+      </w:pPr>
+      <w:r>
+        <w:rPr>
+          <w:rFonts w:ascii="Courier New" w:hAnsi="Courier New" w:cs="Courier New"/>
+          <w:color w:val="000000"/>
+          <w:sz w:val="20"/>
+          <w:szCs w:val="20"/>
+        </w:rPr>
+        <w:tab/>
+      </w:r>
+      <w:r>
+        <w:rPr>
+          <w:rFonts w:ascii="Courier New" w:hAnsi="Courier New" w:cs="Courier New"/>
+          <w:color w:val="000000"/>
+          <w:sz w:val="20"/>
+          <w:szCs w:val="20"/>
+        </w:rPr>
+        <w:tab/>
+      </w:r>
+      <w:r>
+        <w:rPr>
+          <w:rFonts w:ascii="Courier New" w:hAnsi="Courier New" w:cs="Courier New"/>
+          <w:b/>
+          <w:bCs/>
+          <w:color w:val="7F0055"/>
+          <w:sz w:val="20"/>
+          <w:szCs w:val="20"/>
+        </w:rPr>
+        <w:t>double</w:t>
+      </w:r>
+      <w:r>
+        <w:rPr>
+          <w:rFonts w:ascii="Courier New" w:hAnsi="Courier New" w:cs="Courier New"/>
+          <w:color w:val="000000"/>
+          <w:sz w:val="20"/>
+          <w:szCs w:val="20"/>
+        </w:rPr>
+        <w:t xml:space="preserve">[][] Ut = </w:t>
+      </w:r>
+      <w:r>
+        <w:rPr>
+          <w:rFonts w:ascii="Courier New" w:hAnsi="Courier New" w:cs="Courier New"/>
+          <w:i/>
+          <w:iCs/>
+          <w:color w:val="000000"/>
+          <w:sz w:val="20"/>
+          <w:szCs w:val="20"/>
+        </w:rPr>
+        <w:t>matrixTranspose</w:t>
+      </w:r>
+      <w:r>
+        <w:rPr>
+          <w:rFonts w:ascii="Courier New" w:hAnsi="Courier New" w:cs="Courier New"/>
+          <w:color w:val="000000"/>
+          <w:sz w:val="20"/>
+          <w:szCs w:val="20"/>
+        </w:rPr>
+        <w:t>(U);</w:t>
+      </w:r>
+    </w:p>
+    <w:p>
+      <w:pPr>
+        <w:autoSpaceDE w:val="0"/>
+        <w:autoSpaceDN w:val="0"/>
+        <w:adjustRightInd w:val="0"/>
+        <w:spacing w:after="0" w:line="240" w:lineRule="auto"/>
+        <w:rPr>
+          <w:rFonts w:ascii="Courier New" w:hAnsi="Courier New" w:cs="Courier New"/>
+          <w:sz w:val="20"/>
+          <w:szCs w:val="20"/>
+        </w:rPr>
+      </w:pPr>
+      <w:r>
+        <w:rPr>
+          <w:rFonts w:ascii="Courier New" w:hAnsi="Courier New" w:cs="Courier New"/>
+          <w:color w:val="000000"/>
+          <w:sz w:val="20"/>
+          <w:szCs w:val="20"/>
+        </w:rPr>
+        <w:tab/>
+      </w:r>
+      <w:r>
+        <w:rPr>
+          <w:rFonts w:ascii="Courier New" w:hAnsi="Courier New" w:cs="Courier New"/>
+          <w:color w:val="000000"/>
+          <w:sz w:val="20"/>
+          <w:szCs w:val="20"/>
+        </w:rPr>
+        <w:tab/>
+      </w:r>
+      <w:r>
+        <w:rPr>
+          <w:rFonts w:ascii="Courier New" w:hAnsi="Courier New" w:cs="Courier New"/>
+          <w:b/>
+          <w:bCs/>
+          <w:color w:val="7F0055"/>
+          <w:sz w:val="20"/>
+          <w:szCs w:val="20"/>
+        </w:rPr>
+        <w:t>double</w:t>
+      </w:r>
+      <w:r>
+        <w:rPr>
+          <w:rFonts w:ascii="Courier New" w:hAnsi="Courier New" w:cs="Courier New"/>
+          <w:color w:val="000000"/>
+          <w:sz w:val="20"/>
+          <w:szCs w:val="20"/>
+        </w:rPr>
+        <w:t xml:space="preserve">[][] Y = </w:t>
+      </w:r>
+      <w:r>
+        <w:rPr>
+          <w:rFonts w:ascii="Courier New" w:hAnsi="Courier New" w:cs="Courier New"/>
+          <w:b/>
+          <w:bCs/>
+          <w:color w:val="7F0055"/>
+          <w:sz w:val="20"/>
+          <w:szCs w:val="20"/>
+        </w:rPr>
+        <w:t>new</w:t>
+      </w:r>
+      <w:r>
+        <w:rPr>
+          <w:rFonts w:ascii="Courier New" w:hAnsi="Courier New" w:cs="Courier New"/>
+          <w:color w:val="000000"/>
+          <w:sz w:val="20"/>
+          <w:szCs w:val="20"/>
+        </w:rPr>
+        <w:t xml:space="preserve"> </w:t>
+      </w:r>
+      <w:r>
+        <w:rPr>
+          <w:rFonts w:ascii="Courier New" w:hAnsi="Courier New" w:cs="Courier New"/>
+          <w:b/>
+          <w:bCs/>
+          <w:color w:val="7F0055"/>
+          <w:sz w:val="20"/>
+          <w:szCs w:val="20"/>
+        </w:rPr>
+        <w:t>double</w:t>
+      </w:r>
+      <w:r>
+        <w:rPr>
+          <w:rFonts w:ascii="Courier New" w:hAnsi="Courier New" w:cs="Courier New"/>
+          <w:color w:val="000000"/>
+          <w:sz w:val="20"/>
+          <w:szCs w:val="20"/>
+        </w:rPr>
+        <w:t>[ARowDim][BColDim];</w:t>
+      </w:r>
+    </w:p>
+    <w:p>
+      <w:pPr>
+        <w:autoSpaceDE w:val="0"/>
+        <w:autoSpaceDN w:val="0"/>
+        <w:adjustRightInd w:val="0"/>
+        <w:spacing w:after="0" w:line="240" w:lineRule="auto"/>
+        <w:rPr>
+          <w:rFonts w:ascii="Courier New" w:hAnsi="Courier New" w:cs="Courier New"/>
+          <w:sz w:val="20"/>
+          <w:szCs w:val="20"/>
+        </w:rPr>
+      </w:pPr>
+      <w:r>
+        <w:rPr>
+          <w:rFonts w:ascii="Courier New" w:hAnsi="Courier New" w:cs="Courier New"/>
+          <w:color w:val="000000"/>
+          <w:sz w:val="20"/>
+          <w:szCs w:val="20"/>
+        </w:rPr>
+        <w:tab/>
+      </w:r>
+      <w:r>
+        <w:rPr>
+          <w:rFonts w:ascii="Courier New" w:hAnsi="Courier New" w:cs="Courier New"/>
+          <w:color w:val="000000"/>
+          <w:sz w:val="20"/>
+          <w:szCs w:val="20"/>
+        </w:rPr>
+        <w:tab/>
+      </w:r>
+    </w:p>
+    <w:p>
+      <w:pPr>
+        <w:autoSpaceDE w:val="0"/>
+        <w:autoSpaceDN w:val="0"/>
+        <w:adjustRightInd w:val="0"/>
+        <w:spacing w:after="0" w:line="240" w:lineRule="auto"/>
+        <w:rPr>
+          <w:rFonts w:ascii="Courier New" w:hAnsi="Courier New" w:cs="Courier New"/>
+          <w:sz w:val="20"/>
+          <w:szCs w:val="20"/>
+        </w:rPr>
+      </w:pPr>
+      <w:r>
+        <w:rPr>
+          <w:rFonts w:ascii="Courier New" w:hAnsi="Courier New" w:cs="Courier New"/>
+          <w:color w:val="000000"/>
+          <w:sz w:val="20"/>
+          <w:szCs w:val="20"/>
+        </w:rPr>
+        <w:tab/>
+      </w:r>
+      <w:r>
+        <w:rPr>
+          <w:rFonts w:ascii="Courier New" w:hAnsi="Courier New" w:cs="Courier New"/>
+          <w:color w:val="000000"/>
+          <w:sz w:val="20"/>
+          <w:szCs w:val="20"/>
+        </w:rPr>
+        <w:tab/>
+      </w:r>
+      <w:r>
+        <w:rPr>
+          <w:rFonts w:ascii="Courier New" w:hAnsi="Courier New" w:cs="Courier New"/>
+          <w:color w:val="3F7F5F"/>
+          <w:sz w:val="20"/>
+          <w:szCs w:val="20"/>
+        </w:rPr>
+        <w:t>//Solving for U*y= B</w:t>
+      </w:r>
+    </w:p>
+    <w:p>
+      <w:pPr>
+        <w:autoSpaceDE w:val="0"/>
+        <w:autoSpaceDN w:val="0"/>
+        <w:adjustRightInd w:val="0"/>
+        <w:spacing w:after="0" w:line="240" w:lineRule="auto"/>
+        <w:rPr>
+          <w:rFonts w:ascii="Courier New" w:hAnsi="Courier New" w:cs="Courier New"/>
+          <w:sz w:val="20"/>
+          <w:szCs w:val="20"/>
+        </w:rPr>
+      </w:pPr>
+      <w:r>
+        <w:rPr>
+          <w:rFonts w:ascii="Courier New" w:hAnsi="Courier New" w:cs="Courier New"/>
+          <w:color w:val="000000"/>
+          <w:sz w:val="20"/>
+          <w:szCs w:val="20"/>
+        </w:rPr>
+        <w:tab/>
+      </w:r>
+      <w:r>
+        <w:rPr>
+          <w:rFonts w:ascii="Courier New" w:hAnsi="Courier New" w:cs="Courier New"/>
+          <w:color w:val="000000"/>
+          <w:sz w:val="20"/>
+          <w:szCs w:val="20"/>
+        </w:rPr>
+        <w:tab/>
+      </w:r>
+      <w:r>
+        <w:rPr>
+          <w:rFonts w:ascii="Courier New" w:hAnsi="Courier New" w:cs="Courier New"/>
+          <w:b/>
+          <w:bCs/>
+          <w:color w:val="7F0055"/>
+          <w:sz w:val="20"/>
+          <w:szCs w:val="20"/>
+        </w:rPr>
+        <w:t>for</w:t>
+      </w:r>
+      <w:r>
+        <w:rPr>
+          <w:rFonts w:ascii="Courier New" w:hAnsi="Courier New" w:cs="Courier New"/>
+          <w:color w:val="000000"/>
+          <w:sz w:val="20"/>
+          <w:szCs w:val="20"/>
+        </w:rPr>
+        <w:t>(</w:t>
+      </w:r>
+      <w:r>
+        <w:rPr>
+          <w:rFonts w:ascii="Courier New" w:hAnsi="Courier New" w:cs="Courier New"/>
+          <w:b/>
+          <w:bCs/>
+          <w:color w:val="7F0055"/>
+          <w:sz w:val="20"/>
+          <w:szCs w:val="20"/>
+        </w:rPr>
+        <w:t>int</w:t>
+      </w:r>
+      <w:r>
+        <w:rPr>
+          <w:rFonts w:ascii="Courier New" w:hAnsi="Courier New" w:cs="Courier New"/>
+          <w:color w:val="000000"/>
+          <w:sz w:val="20"/>
+          <w:szCs w:val="20"/>
+        </w:rPr>
+        <w:t xml:space="preserve"> k =0; k &lt; BColDim; k++)</w:t>
+      </w:r>
+    </w:p>
+    <w:p>
+      <w:pPr>
+        <w:autoSpaceDE w:val="0"/>
+        <w:autoSpaceDN w:val="0"/>
+        <w:adjustRightInd w:val="0"/>
+        <w:spacing w:after="0" w:line="240" w:lineRule="auto"/>
+        <w:rPr>
+          <w:rFonts w:ascii="Courier New" w:hAnsi="Courier New" w:cs="Courier New"/>
+          <w:sz w:val="20"/>
+          <w:szCs w:val="20"/>
+        </w:rPr>
+      </w:pPr>
+      <w:r>
+        <w:rPr>
+          <w:rFonts w:ascii="Courier New" w:hAnsi="Courier New" w:cs="Courier New"/>
+          <w:color w:val="000000"/>
+          <w:sz w:val="20"/>
+          <w:szCs w:val="20"/>
+        </w:rPr>
+        <w:tab/>
+      </w:r>
+      <w:r>
+        <w:rPr>
+          <w:rFonts w:ascii="Courier New" w:hAnsi="Courier New" w:cs="Courier New"/>
+          <w:color w:val="000000"/>
+          <w:sz w:val="20"/>
+          <w:szCs w:val="20"/>
+        </w:rPr>
+        <w:tab/>
+        <w:t>{</w:t>
+      </w:r>
+    </w:p>
+    <w:p>
+      <w:pPr>
+        <w:autoSpaceDE w:val="0"/>
+        <w:autoSpaceDN w:val="0"/>
+        <w:adjustRightInd w:val="0"/>
+        <w:spacing w:after="0" w:line="240" w:lineRule="auto"/>
+        <w:rPr>
+          <w:rFonts w:ascii="Courier New" w:hAnsi="Courier New" w:cs="Courier New"/>
+          <w:sz w:val="20"/>
+          <w:szCs w:val="20"/>
+        </w:rPr>
+      </w:pPr>
+      <w:r>
+        <w:rPr>
+          <w:rFonts w:ascii="Courier New" w:hAnsi="Courier New" w:cs="Courier New"/>
+          <w:color w:val="000000"/>
+          <w:sz w:val="20"/>
+          <w:szCs w:val="20"/>
+        </w:rPr>
+        <w:tab/>
+      </w:r>
+      <w:r>
+        <w:rPr>
+          <w:rFonts w:ascii="Courier New" w:hAnsi="Courier New" w:cs="Courier New"/>
+          <w:color w:val="000000"/>
+          <w:sz w:val="20"/>
+          <w:szCs w:val="20"/>
+        </w:rPr>
+        <w:tab/>
+      </w:r>
+      <w:r>
+        <w:rPr>
+          <w:rFonts w:ascii="Courier New" w:hAnsi="Courier New" w:cs="Courier New"/>
+          <w:color w:val="000000"/>
+          <w:sz w:val="20"/>
+          <w:szCs w:val="20"/>
+        </w:rPr>
+        <w:tab/>
+      </w:r>
+      <w:r>
+        <w:rPr>
+          <w:rFonts w:ascii="Courier New" w:hAnsi="Courier New" w:cs="Courier New"/>
+          <w:b/>
+          <w:bCs/>
+          <w:color w:val="7F0055"/>
+          <w:sz w:val="20"/>
+          <w:szCs w:val="20"/>
+        </w:rPr>
+        <w:t>for</w:t>
+      </w:r>
+      <w:r>
+        <w:rPr>
+          <w:rFonts w:ascii="Courier New" w:hAnsi="Courier New" w:cs="Courier New"/>
+          <w:color w:val="000000"/>
+          <w:sz w:val="20"/>
+          <w:szCs w:val="20"/>
+        </w:rPr>
+        <w:t>(</w:t>
+      </w:r>
+      <w:r>
+        <w:rPr>
+          <w:rFonts w:ascii="Courier New" w:hAnsi="Courier New" w:cs="Courier New"/>
+          <w:b/>
+          <w:bCs/>
+          <w:color w:val="7F0055"/>
+          <w:sz w:val="20"/>
+          <w:szCs w:val="20"/>
+        </w:rPr>
+        <w:t>int</w:t>
+      </w:r>
+      <w:r>
+        <w:rPr>
+          <w:rFonts w:ascii="Courier New" w:hAnsi="Courier New" w:cs="Courier New"/>
+          <w:color w:val="000000"/>
+          <w:sz w:val="20"/>
+          <w:szCs w:val="20"/>
+        </w:rPr>
+        <w:t xml:space="preserve"> i = 0; i &lt; ARowDim; i++)</w:t>
+      </w:r>
+    </w:p>
+    <w:p>
+      <w:pPr>
+        <w:autoSpaceDE w:val="0"/>
+        <w:autoSpaceDN w:val="0"/>
+        <w:adjustRightInd w:val="0"/>
+        <w:spacing w:after="0" w:line="240" w:lineRule="auto"/>
+        <w:rPr>
+          <w:rFonts w:ascii="Courier New" w:hAnsi="Courier New" w:cs="Courier New"/>
+          <w:sz w:val="20"/>
+          <w:szCs w:val="20"/>
+        </w:rPr>
+      </w:pPr>
+      <w:r>
+        <w:rPr>
+          <w:rFonts w:ascii="Courier New" w:hAnsi="Courier New" w:cs="Courier New"/>
+          <w:color w:val="000000"/>
+          <w:sz w:val="20"/>
+          <w:szCs w:val="20"/>
+        </w:rPr>
+        <w:tab/>
+      </w:r>
+      <w:r>
+        <w:rPr>
+          <w:rFonts w:ascii="Courier New" w:hAnsi="Courier New" w:cs="Courier New"/>
+          <w:color w:val="000000"/>
+          <w:sz w:val="20"/>
+          <w:szCs w:val="20"/>
+        </w:rPr>
+        <w:tab/>
+      </w:r>
+      <w:r>
+        <w:rPr>
+          <w:rFonts w:ascii="Courier New" w:hAnsi="Courier New" w:cs="Courier New"/>
+          <w:color w:val="000000"/>
+          <w:sz w:val="20"/>
+          <w:szCs w:val="20"/>
+        </w:rPr>
+        <w:tab/>
+        <w:t>{</w:t>
+      </w:r>
+    </w:p>
+    <w:p>
+      <w:pPr>
+        <w:autoSpaceDE w:val="0"/>
+        <w:autoSpaceDN w:val="0"/>
+        <w:adjustRightInd w:val="0"/>
+        <w:spacing w:after="0" w:line="240" w:lineRule="auto"/>
+        <w:rPr>
+          <w:rFonts w:ascii="Courier New" w:hAnsi="Courier New" w:cs="Courier New"/>
+          <w:sz w:val="20"/>
+          <w:szCs w:val="20"/>
+        </w:rPr>
+      </w:pPr>
+      <w:r>
+        <w:rPr>
+          <w:rFonts w:ascii="Courier New" w:hAnsi="Courier New" w:cs="Courier New"/>
+          <w:color w:val="000000"/>
+          <w:sz w:val="20"/>
+          <w:szCs w:val="20"/>
+        </w:rPr>
+        <w:tab/>
+      </w:r>
+      <w:r>
+        <w:rPr>
+          <w:rFonts w:ascii="Courier New" w:hAnsi="Courier New" w:cs="Courier New"/>
+          <w:color w:val="000000"/>
+          <w:sz w:val="20"/>
+          <w:szCs w:val="20"/>
+        </w:rPr>
+        <w:tab/>
+      </w:r>
+      <w:r>
+        <w:rPr>
+          <w:rFonts w:ascii="Courier New" w:hAnsi="Courier New" w:cs="Courier New"/>
+          <w:color w:val="000000"/>
+          <w:sz w:val="20"/>
+          <w:szCs w:val="20"/>
+        </w:rPr>
+        <w:tab/>
+      </w:r>
+      <w:r>
+        <w:rPr>
+          <w:rFonts w:ascii="Courier New" w:hAnsi="Courier New" w:cs="Courier New"/>
+          <w:color w:val="000000"/>
+          <w:sz w:val="20"/>
+          <w:szCs w:val="20"/>
+        </w:rPr>
+        <w:tab/>
+        <w:t xml:space="preserve">sum = 0.0; </w:t>
+      </w:r>
+    </w:p>
+    <w:p>
+      <w:pPr>
+        <w:autoSpaceDE w:val="0"/>
+        <w:autoSpaceDN w:val="0"/>
+        <w:adjustRightInd w:val="0"/>
+        <w:spacing w:after="0" w:line="240" w:lineRule="auto"/>
+        <w:rPr>
+          <w:rFonts w:ascii="Courier New" w:hAnsi="Courier New" w:cs="Courier New"/>
+          <w:sz w:val="20"/>
+          <w:szCs w:val="20"/>
+        </w:rPr>
+      </w:pPr>
+      <w:r>
+        <w:rPr>
+          <w:rFonts w:ascii="Courier New" w:hAnsi="Courier New" w:cs="Courier New"/>
+          <w:color w:val="000000"/>
+          <w:sz w:val="20"/>
+          <w:szCs w:val="20"/>
+        </w:rPr>
+        <w:tab/>
+      </w:r>
+      <w:r>
+        <w:rPr>
+          <w:rFonts w:ascii="Courier New" w:hAnsi="Courier New" w:cs="Courier New"/>
+          <w:color w:val="000000"/>
+          <w:sz w:val="20"/>
+          <w:szCs w:val="20"/>
+        </w:rPr>
+        <w:tab/>
+      </w:r>
+      <w:r>
+        <w:rPr>
+          <w:rFonts w:ascii="Courier New" w:hAnsi="Courier New" w:cs="Courier New"/>
+          <w:color w:val="000000"/>
+          <w:sz w:val="20"/>
+          <w:szCs w:val="20"/>
+        </w:rPr>
+        <w:tab/>
+      </w:r>
+      <w:r>
+        <w:rPr>
+          <w:rFonts w:ascii="Courier New" w:hAnsi="Courier New" w:cs="Courier New"/>
+          <w:color w:val="000000"/>
+          <w:sz w:val="20"/>
+          <w:szCs w:val="20"/>
+        </w:rPr>
+        <w:tab/>
+      </w:r>
+      <w:r>
+        <w:rPr>
+          <w:rFonts w:ascii="Courier New" w:hAnsi="Courier New" w:cs="Courier New"/>
+          <w:b/>
+          <w:bCs/>
+          <w:color w:val="7F0055"/>
+          <w:sz w:val="20"/>
+          <w:szCs w:val="20"/>
+        </w:rPr>
+        <w:t>for</w:t>
+      </w:r>
+      <w:r>
+        <w:rPr>
+          <w:rFonts w:ascii="Courier New" w:hAnsi="Courier New" w:cs="Courier New"/>
+          <w:color w:val="000000"/>
+          <w:sz w:val="20"/>
+          <w:szCs w:val="20"/>
+        </w:rPr>
+        <w:t>(</w:t>
+      </w:r>
+      <w:r>
+        <w:rPr>
+          <w:rFonts w:ascii="Courier New" w:hAnsi="Courier New" w:cs="Courier New"/>
+          <w:b/>
+          <w:bCs/>
+          <w:color w:val="7F0055"/>
+          <w:sz w:val="20"/>
+          <w:szCs w:val="20"/>
+        </w:rPr>
+        <w:t>int</w:t>
+      </w:r>
+      <w:r>
+        <w:rPr>
+          <w:rFonts w:ascii="Courier New" w:hAnsi="Courier New" w:cs="Courier New"/>
+          <w:color w:val="000000"/>
+          <w:sz w:val="20"/>
+          <w:szCs w:val="20"/>
+        </w:rPr>
+        <w:t xml:space="preserve"> j =0; j &lt; i ; j++)</w:t>
+      </w:r>
+    </w:p>
+    <w:p>
+      <w:pPr>
+        <w:autoSpaceDE w:val="0"/>
+        <w:autoSpaceDN w:val="0"/>
+        <w:adjustRightInd w:val="0"/>
+        <w:spacing w:after="0" w:line="240" w:lineRule="auto"/>
+        <w:rPr>
+          <w:rFonts w:ascii="Courier New" w:hAnsi="Courier New" w:cs="Courier New"/>
+          <w:sz w:val="20"/>
+          <w:szCs w:val="20"/>
+        </w:rPr>
+      </w:pPr>
+      <w:r>
+        <w:rPr>
+          <w:rFonts w:ascii="Courier New" w:hAnsi="Courier New" w:cs="Courier New"/>
+          <w:color w:val="000000"/>
+          <w:sz w:val="20"/>
+          <w:szCs w:val="20"/>
+        </w:rPr>
+        <w:tab/>
+      </w:r>
+      <w:r>
+        <w:rPr>
+          <w:rFonts w:ascii="Courier New" w:hAnsi="Courier New" w:cs="Courier New"/>
+          <w:color w:val="000000"/>
+          <w:sz w:val="20"/>
+          <w:szCs w:val="20"/>
+        </w:rPr>
+        <w:tab/>
+      </w:r>
+      <w:r>
+        <w:rPr>
+          <w:rFonts w:ascii="Courier New" w:hAnsi="Courier New" w:cs="Courier New"/>
+          <w:color w:val="000000"/>
+          <w:sz w:val="20"/>
+          <w:szCs w:val="20"/>
+        </w:rPr>
+        <w:tab/>
+      </w:r>
+      <w:r>
+        <w:rPr>
+          <w:rFonts w:ascii="Courier New" w:hAnsi="Courier New" w:cs="Courier New"/>
+          <w:color w:val="000000"/>
+          <w:sz w:val="20"/>
+          <w:szCs w:val="20"/>
+        </w:rPr>
+        <w:tab/>
+        <w:t>{</w:t>
+      </w:r>
+    </w:p>
+    <w:p>
+      <w:pPr>
+        <w:autoSpaceDE w:val="0"/>
+        <w:autoSpaceDN w:val="0"/>
+        <w:adjustRightInd w:val="0"/>
+        <w:spacing w:after="0" w:line="240" w:lineRule="auto"/>
+        <w:rPr>
+          <w:rFonts w:ascii="Courier New" w:hAnsi="Courier New" w:cs="Courier New"/>
+          <w:sz w:val="20"/>
+          <w:szCs w:val="20"/>
+        </w:rPr>
+      </w:pPr>
+      <w:r>
+        <w:rPr>
+          <w:rFonts w:ascii="Courier New" w:hAnsi="Courier New" w:cs="Courier New"/>
+          <w:color w:val="000000"/>
+          <w:sz w:val="20"/>
+          <w:szCs w:val="20"/>
+        </w:rPr>
+        <w:tab/>
+      </w:r>
+      <w:r>
+        <w:rPr>
+          <w:rFonts w:ascii="Courier New" w:hAnsi="Courier New" w:cs="Courier New"/>
+          <w:color w:val="000000"/>
+          <w:sz w:val="20"/>
+          <w:szCs w:val="20"/>
+        </w:rPr>
+        <w:tab/>
+      </w:r>
+      <w:r>
+        <w:rPr>
+          <w:rFonts w:ascii="Courier New" w:hAnsi="Courier New" w:cs="Courier New"/>
+          <w:color w:val="000000"/>
+          <w:sz w:val="20"/>
+          <w:szCs w:val="20"/>
+        </w:rPr>
+        <w:tab/>
+      </w:r>
+      <w:r>
+        <w:rPr>
+          <w:rFonts w:ascii="Courier New" w:hAnsi="Courier New" w:cs="Courier New"/>
+          <w:color w:val="000000"/>
+          <w:sz w:val="20"/>
+          <w:szCs w:val="20"/>
+        </w:rPr>
+        <w:tab/>
+      </w:r>
+      <w:r>
+        <w:rPr>
+          <w:rFonts w:ascii="Courier New" w:hAnsi="Courier New" w:cs="Courier New"/>
+          <w:color w:val="000000"/>
+          <w:sz w:val="20"/>
+          <w:szCs w:val="20"/>
+        </w:rPr>
+        <w:tab/>
+        <w:t>sum += U[i][j]*Y[j][k];</w:t>
+      </w:r>
+    </w:p>
+    <w:p>
+      <w:pPr>
+        <w:autoSpaceDE w:val="0"/>
+        <w:autoSpaceDN w:val="0"/>
+        <w:adjustRightInd w:val="0"/>
+        <w:spacing w:after="0" w:line="240" w:lineRule="auto"/>
+        <w:rPr>
+          <w:rFonts w:ascii="Courier New" w:hAnsi="Courier New" w:cs="Courier New"/>
+          <w:sz w:val="20"/>
+          <w:szCs w:val="20"/>
+        </w:rPr>
+      </w:pPr>
+      <w:r>
+        <w:rPr>
+          <w:rFonts w:ascii="Courier New" w:hAnsi="Courier New" w:cs="Courier New"/>
+          <w:color w:val="000000"/>
+          <w:sz w:val="20"/>
+          <w:szCs w:val="20"/>
+        </w:rPr>
+        <w:tab/>
+      </w:r>
+      <w:r>
+        <w:rPr>
+          <w:rFonts w:ascii="Courier New" w:hAnsi="Courier New" w:cs="Courier New"/>
+          <w:color w:val="000000"/>
+          <w:sz w:val="20"/>
+          <w:szCs w:val="20"/>
+        </w:rPr>
+        <w:tab/>
+      </w:r>
+      <w:r>
+        <w:rPr>
+          <w:rFonts w:ascii="Courier New" w:hAnsi="Courier New" w:cs="Courier New"/>
+          <w:color w:val="000000"/>
+          <w:sz w:val="20"/>
+          <w:szCs w:val="20"/>
+        </w:rPr>
+        <w:tab/>
+      </w:r>
+      <w:r>
+        <w:rPr>
+          <w:rFonts w:ascii="Courier New" w:hAnsi="Courier New" w:cs="Courier New"/>
+          <w:color w:val="000000"/>
+          <w:sz w:val="20"/>
+          <w:szCs w:val="20"/>
+        </w:rPr>
+        <w:tab/>
+        <w:t>}</w:t>
+      </w:r>
+    </w:p>
+    <w:p>
+      <w:pPr>
+        <w:autoSpaceDE w:val="0"/>
+        <w:autoSpaceDN w:val="0"/>
+        <w:adjustRightInd w:val="0"/>
+        <w:spacing w:after="0" w:line="240" w:lineRule="auto"/>
+        <w:rPr>
+          <w:rFonts w:ascii="Courier New" w:hAnsi="Courier New" w:cs="Courier New"/>
+          <w:sz w:val="20"/>
+          <w:szCs w:val="20"/>
+        </w:rPr>
+      </w:pPr>
+      <w:r>
+        <w:rPr>
+          <w:rFonts w:ascii="Courier New" w:hAnsi="Courier New" w:cs="Courier New"/>
+          <w:color w:val="000000"/>
+          <w:sz w:val="20"/>
+          <w:szCs w:val="20"/>
+        </w:rPr>
+        <w:tab/>
+      </w:r>
+      <w:r>
+        <w:rPr>
+          <w:rFonts w:ascii="Courier New" w:hAnsi="Courier New" w:cs="Courier New"/>
+          <w:color w:val="000000"/>
+          <w:sz w:val="20"/>
+          <w:szCs w:val="20"/>
+        </w:rPr>
+        <w:tab/>
+      </w:r>
+      <w:r>
+        <w:rPr>
+          <w:rFonts w:ascii="Courier New" w:hAnsi="Courier New" w:cs="Courier New"/>
+          <w:color w:val="000000"/>
+          <w:sz w:val="20"/>
+          <w:szCs w:val="20"/>
+        </w:rPr>
+        <w:tab/>
+        <w:t xml:space="preserve">  Y[i][k] = (B[i][k]- sum)/U[i][i]; </w:t>
+      </w:r>
+    </w:p>
+    <w:p>
+      <w:pPr>
+        <w:autoSpaceDE w:val="0"/>
+        <w:autoSpaceDN w:val="0"/>
+        <w:adjustRightInd w:val="0"/>
+        <w:spacing w:after="0" w:line="240" w:lineRule="auto"/>
+        <w:rPr>
+          <w:rFonts w:ascii="Courier New" w:hAnsi="Courier New" w:cs="Courier New"/>
+          <w:sz w:val="20"/>
+          <w:szCs w:val="20"/>
+        </w:rPr>
+      </w:pPr>
+      <w:r>
+        <w:rPr>
+          <w:rFonts w:ascii="Courier New" w:hAnsi="Courier New" w:cs="Courier New"/>
+          <w:color w:val="000000"/>
+          <w:sz w:val="20"/>
+          <w:szCs w:val="20"/>
+        </w:rPr>
+        <w:tab/>
+      </w:r>
+      <w:r>
+        <w:rPr>
+          <w:rFonts w:ascii="Courier New" w:hAnsi="Courier New" w:cs="Courier New"/>
+          <w:color w:val="000000"/>
+          <w:sz w:val="20"/>
+          <w:szCs w:val="20"/>
+        </w:rPr>
+        <w:tab/>
+      </w:r>
+      <w:r>
+        <w:rPr>
+          <w:rFonts w:ascii="Courier New" w:hAnsi="Courier New" w:cs="Courier New"/>
+          <w:color w:val="000000"/>
+          <w:sz w:val="20"/>
+          <w:szCs w:val="20"/>
+        </w:rPr>
+        <w:tab/>
+        <w:t>}</w:t>
+      </w:r>
+    </w:p>
+    <w:p>
+      <w:pPr>
+        <w:autoSpaceDE w:val="0"/>
+        <w:autoSpaceDN w:val="0"/>
+        <w:adjustRightInd w:val="0"/>
+        <w:spacing w:after="0" w:line="240" w:lineRule="auto"/>
+        <w:rPr>
+          <w:rFonts w:ascii="Courier New" w:hAnsi="Courier New" w:cs="Courier New"/>
+          <w:sz w:val="20"/>
+          <w:szCs w:val="20"/>
+        </w:rPr>
+      </w:pPr>
+      <w:r>
+        <w:rPr>
+          <w:rFonts w:ascii="Courier New" w:hAnsi="Courier New" w:cs="Courier New"/>
+          <w:color w:val="000000"/>
+          <w:sz w:val="20"/>
+          <w:szCs w:val="20"/>
+        </w:rPr>
+        <w:tab/>
+      </w:r>
+      <w:r>
+        <w:rPr>
+          <w:rFonts w:ascii="Courier New" w:hAnsi="Courier New" w:cs="Courier New"/>
+          <w:color w:val="000000"/>
+          <w:sz w:val="20"/>
+          <w:szCs w:val="20"/>
+        </w:rPr>
+        <w:tab/>
+      </w:r>
+      <w:r>
+        <w:rPr>
+          <w:rFonts w:ascii="Courier New" w:hAnsi="Courier New" w:cs="Courier New"/>
+          <w:color w:val="000000"/>
+          <w:sz w:val="20"/>
+          <w:szCs w:val="20"/>
+        </w:rPr>
+        <w:tab/>
+      </w:r>
+    </w:p>
+    <w:p>
+      <w:pPr>
+        <w:autoSpaceDE w:val="0"/>
+        <w:autoSpaceDN w:val="0"/>
+        <w:adjustRightInd w:val="0"/>
+        <w:spacing w:after="0" w:line="240" w:lineRule="auto"/>
+        <w:rPr>
+          <w:rFonts w:ascii="Courier New" w:hAnsi="Courier New" w:cs="Courier New"/>
+          <w:sz w:val="20"/>
+          <w:szCs w:val="20"/>
+        </w:rPr>
+      </w:pPr>
+      <w:r>
+        <w:rPr>
+          <w:rFonts w:ascii="Courier New" w:hAnsi="Courier New" w:cs="Courier New"/>
+          <w:color w:val="000000"/>
+          <w:sz w:val="20"/>
+          <w:szCs w:val="20"/>
+        </w:rPr>
+        <w:tab/>
+      </w:r>
+      <w:r>
+        <w:rPr>
+          <w:rFonts w:ascii="Courier New" w:hAnsi="Courier New" w:cs="Courier New"/>
+          <w:color w:val="000000"/>
+          <w:sz w:val="20"/>
+          <w:szCs w:val="20"/>
+        </w:rPr>
+        <w:tab/>
+      </w:r>
+      <w:r>
+        <w:rPr>
+          <w:rFonts w:ascii="Courier New" w:hAnsi="Courier New" w:cs="Courier New"/>
+          <w:color w:val="000000"/>
+          <w:sz w:val="20"/>
+          <w:szCs w:val="20"/>
+        </w:rPr>
+        <w:tab/>
+      </w:r>
+      <w:r>
+        <w:rPr>
+          <w:rFonts w:ascii="Courier New" w:hAnsi="Courier New" w:cs="Courier New"/>
+          <w:color w:val="3F7F5F"/>
+          <w:sz w:val="20"/>
+          <w:szCs w:val="20"/>
+        </w:rPr>
+        <w:t xml:space="preserve">//Solving for </w:t>
+      </w:r>
+      <w:r>
+        <w:rPr>
+          <w:rFonts w:ascii="Courier New" w:hAnsi="Courier New" w:cs="Courier New"/>
+          <w:color w:val="3F7F5F"/>
+          <w:sz w:val="20"/>
+          <w:szCs w:val="20"/>
+          <w:u w:val="single"/>
+        </w:rPr>
+        <w:t>Ut</w:t>
+      </w:r>
+      <w:r>
+        <w:rPr>
+          <w:rFonts w:ascii="Courier New" w:hAnsi="Courier New" w:cs="Courier New"/>
+          <w:color w:val="3F7F5F"/>
+          <w:sz w:val="20"/>
+          <w:szCs w:val="20"/>
+        </w:rPr>
+        <w:t>*x = Y</w:t>
+      </w:r>
+    </w:p>
+    <w:p>
+      <w:pPr>
+        <w:autoSpaceDE w:val="0"/>
+        <w:autoSpaceDN w:val="0"/>
+        <w:adjustRightInd w:val="0"/>
+        <w:spacing w:after="0" w:line="240" w:lineRule="auto"/>
+        <w:rPr>
+          <w:rFonts w:ascii="Courier New" w:hAnsi="Courier New" w:cs="Courier New"/>
+          <w:sz w:val="20"/>
+          <w:szCs w:val="20"/>
+        </w:rPr>
+      </w:pPr>
+      <w:r>
+        <w:rPr>
+          <w:rFonts w:ascii="Courier New" w:hAnsi="Courier New" w:cs="Courier New"/>
+          <w:color w:val="000000"/>
+          <w:sz w:val="20"/>
+          <w:szCs w:val="20"/>
+        </w:rPr>
+        <w:tab/>
+      </w:r>
+      <w:r>
+        <w:rPr>
+          <w:rFonts w:ascii="Courier New" w:hAnsi="Courier New" w:cs="Courier New"/>
+          <w:color w:val="000000"/>
+          <w:sz w:val="20"/>
+          <w:szCs w:val="20"/>
+        </w:rPr>
+        <w:tab/>
+      </w:r>
+      <w:r>
+        <w:rPr>
+          <w:rFonts w:ascii="Courier New" w:hAnsi="Courier New" w:cs="Courier New"/>
+          <w:color w:val="000000"/>
+          <w:sz w:val="20"/>
+          <w:szCs w:val="20"/>
+        </w:rPr>
+        <w:tab/>
+      </w:r>
+      <w:r>
+        <w:rPr>
+          <w:rFonts w:ascii="Courier New" w:hAnsi="Courier New" w:cs="Courier New"/>
+          <w:b/>
+          <w:bCs/>
+          <w:color w:val="7F0055"/>
+          <w:sz w:val="20"/>
+          <w:szCs w:val="20"/>
+        </w:rPr>
+        <w:t>for</w:t>
+      </w:r>
+      <w:r>
+        <w:rPr>
+          <w:rFonts w:ascii="Courier New" w:hAnsi="Courier New" w:cs="Courier New"/>
+          <w:color w:val="000000"/>
+          <w:sz w:val="20"/>
+          <w:szCs w:val="20"/>
+        </w:rPr>
+        <w:t>(</w:t>
+      </w:r>
+      <w:r>
+        <w:rPr>
+          <w:rFonts w:ascii="Courier New" w:hAnsi="Courier New" w:cs="Courier New"/>
+          <w:b/>
+          <w:bCs/>
+          <w:color w:val="7F0055"/>
+          <w:sz w:val="20"/>
+          <w:szCs w:val="20"/>
+        </w:rPr>
+        <w:t>int</w:t>
+      </w:r>
+      <w:r>
+        <w:rPr>
+          <w:rFonts w:ascii="Courier New" w:hAnsi="Courier New" w:cs="Courier New"/>
+          <w:color w:val="000000"/>
+          <w:sz w:val="20"/>
+          <w:szCs w:val="20"/>
+        </w:rPr>
+        <w:t xml:space="preserve"> i = ARowDim - 1; i &gt; -1 ; i--)</w:t>
+      </w:r>
+    </w:p>
+    <w:p>
+      <w:pPr>
+        <w:autoSpaceDE w:val="0"/>
+        <w:autoSpaceDN w:val="0"/>
+        <w:adjustRightInd w:val="0"/>
+        <w:spacing w:after="0" w:line="240" w:lineRule="auto"/>
+        <w:rPr>
+          <w:rFonts w:ascii="Courier New" w:hAnsi="Courier New" w:cs="Courier New"/>
+          <w:sz w:val="20"/>
+          <w:szCs w:val="20"/>
+        </w:rPr>
+      </w:pPr>
+      <w:r>
+        <w:rPr>
+          <w:rFonts w:ascii="Courier New" w:hAnsi="Courier New" w:cs="Courier New"/>
+          <w:color w:val="000000"/>
+          <w:sz w:val="20"/>
+          <w:szCs w:val="20"/>
+        </w:rPr>
+        <w:tab/>
+      </w:r>
+      <w:r>
+        <w:rPr>
+          <w:rFonts w:ascii="Courier New" w:hAnsi="Courier New" w:cs="Courier New"/>
+          <w:color w:val="000000"/>
+          <w:sz w:val="20"/>
+          <w:szCs w:val="20"/>
+        </w:rPr>
+        <w:tab/>
+      </w:r>
+      <w:r>
+        <w:rPr>
+          <w:rFonts w:ascii="Courier New" w:hAnsi="Courier New" w:cs="Courier New"/>
+          <w:color w:val="000000"/>
+          <w:sz w:val="20"/>
+          <w:szCs w:val="20"/>
+        </w:rPr>
+        <w:tab/>
+        <w:t>{</w:t>
+      </w:r>
+    </w:p>
+    <w:p>
+      <w:pPr>
+        <w:autoSpaceDE w:val="0"/>
+        <w:autoSpaceDN w:val="0"/>
+        <w:adjustRightInd w:val="0"/>
+        <w:spacing w:after="0" w:line="240" w:lineRule="auto"/>
+        <w:rPr>
+          <w:rFonts w:ascii="Courier New" w:hAnsi="Courier New" w:cs="Courier New"/>
+          <w:sz w:val="20"/>
+          <w:szCs w:val="20"/>
+        </w:rPr>
+      </w:pPr>
+      <w:r>
+        <w:rPr>
+          <w:rFonts w:ascii="Courier New" w:hAnsi="Courier New" w:cs="Courier New"/>
+          <w:color w:val="000000"/>
+          <w:sz w:val="20"/>
+          <w:szCs w:val="20"/>
+        </w:rPr>
+        <w:tab/>
+      </w:r>
+      <w:r>
+        <w:rPr>
+          <w:rFonts w:ascii="Courier New" w:hAnsi="Courier New" w:cs="Courier New"/>
+          <w:color w:val="000000"/>
+          <w:sz w:val="20"/>
+          <w:szCs w:val="20"/>
+        </w:rPr>
+        <w:tab/>
+      </w:r>
+      <w:r>
+        <w:rPr>
+          <w:rFonts w:ascii="Courier New" w:hAnsi="Courier New" w:cs="Courier New"/>
+          <w:color w:val="000000"/>
+          <w:sz w:val="20"/>
+          <w:szCs w:val="20"/>
+        </w:rPr>
+        <w:tab/>
+      </w:r>
+      <w:r>
+        <w:rPr>
+          <w:rFonts w:ascii="Courier New" w:hAnsi="Courier New" w:cs="Courier New"/>
+          <w:color w:val="000000"/>
+          <w:sz w:val="20"/>
+          <w:szCs w:val="20"/>
+        </w:rPr>
+        <w:tab/>
+        <w:t>sum = 0.0;</w:t>
+      </w:r>
+    </w:p>
+    <w:p>
+      <w:pPr>
+        <w:autoSpaceDE w:val="0"/>
+        <w:autoSpaceDN w:val="0"/>
+        <w:adjustRightInd w:val="0"/>
+        <w:spacing w:after="0" w:line="240" w:lineRule="auto"/>
+        <w:rPr>
+          <w:rFonts w:ascii="Courier New" w:hAnsi="Courier New" w:cs="Courier New"/>
+          <w:sz w:val="20"/>
+          <w:szCs w:val="20"/>
+        </w:rPr>
+      </w:pPr>
+      <w:r>
+        <w:rPr>
+          <w:rFonts w:ascii="Courier New" w:hAnsi="Courier New" w:cs="Courier New"/>
+          <w:color w:val="000000"/>
+          <w:sz w:val="20"/>
+          <w:szCs w:val="20"/>
+        </w:rPr>
+        <w:tab/>
+      </w:r>
+      <w:r>
+        <w:rPr>
+          <w:rFonts w:ascii="Courier New" w:hAnsi="Courier New" w:cs="Courier New"/>
+          <w:color w:val="000000"/>
+          <w:sz w:val="20"/>
+          <w:szCs w:val="20"/>
+        </w:rPr>
+        <w:tab/>
+      </w:r>
+      <w:r>
+        <w:rPr>
+          <w:rFonts w:ascii="Courier New" w:hAnsi="Courier New" w:cs="Courier New"/>
+          <w:color w:val="000000"/>
+          <w:sz w:val="20"/>
+          <w:szCs w:val="20"/>
+        </w:rPr>
+        <w:tab/>
+      </w:r>
+      <w:r>
+        <w:rPr>
+          <w:rFonts w:ascii="Courier New" w:hAnsi="Courier New" w:cs="Courier New"/>
+          <w:color w:val="000000"/>
+          <w:sz w:val="20"/>
+          <w:szCs w:val="20"/>
+        </w:rPr>
+        <w:tab/>
+      </w:r>
+      <w:r>
+        <w:rPr>
+          <w:rFonts w:ascii="Courier New" w:hAnsi="Courier New" w:cs="Courier New"/>
+          <w:b/>
+          <w:bCs/>
+          <w:color w:val="7F0055"/>
+          <w:sz w:val="20"/>
+          <w:szCs w:val="20"/>
+        </w:rPr>
+        <w:t>for</w:t>
+      </w:r>
+      <w:r>
+        <w:rPr>
+          <w:rFonts w:ascii="Courier New" w:hAnsi="Courier New" w:cs="Courier New"/>
+          <w:color w:val="000000"/>
+          <w:sz w:val="20"/>
+          <w:szCs w:val="20"/>
+        </w:rPr>
+        <w:t xml:space="preserve"> (</w:t>
+      </w:r>
+      <w:r>
+        <w:rPr>
+          <w:rFonts w:ascii="Courier New" w:hAnsi="Courier New" w:cs="Courier New"/>
+          <w:b/>
+          <w:bCs/>
+          <w:color w:val="7F0055"/>
+          <w:sz w:val="20"/>
+          <w:szCs w:val="20"/>
+        </w:rPr>
+        <w:t>int</w:t>
+      </w:r>
+      <w:r>
+        <w:rPr>
+          <w:rFonts w:ascii="Courier New" w:hAnsi="Courier New" w:cs="Courier New"/>
+          <w:color w:val="000000"/>
+          <w:sz w:val="20"/>
+          <w:szCs w:val="20"/>
+        </w:rPr>
+        <w:t xml:space="preserve"> j = i + 1; j &lt; ARowDim; j++)</w:t>
+      </w:r>
+    </w:p>
+    <w:p>
+      <w:pPr>
+        <w:autoSpaceDE w:val="0"/>
+        <w:autoSpaceDN w:val="0"/>
+        <w:adjustRightInd w:val="0"/>
+        <w:spacing w:after="0" w:line="240" w:lineRule="auto"/>
+        <w:rPr>
+          <w:rFonts w:ascii="Courier New" w:hAnsi="Courier New" w:cs="Courier New"/>
+          <w:sz w:val="20"/>
+          <w:szCs w:val="20"/>
+        </w:rPr>
+      </w:pPr>
+      <w:r>
+        <w:rPr>
+          <w:rFonts w:ascii="Courier New" w:hAnsi="Courier New" w:cs="Courier New"/>
+          <w:color w:val="000000"/>
+          <w:sz w:val="20"/>
+          <w:szCs w:val="20"/>
+        </w:rPr>
+        <w:tab/>
+      </w:r>
+      <w:r>
+        <w:rPr>
+          <w:rFonts w:ascii="Courier New" w:hAnsi="Courier New" w:cs="Courier New"/>
+          <w:color w:val="000000"/>
+          <w:sz w:val="20"/>
+          <w:szCs w:val="20"/>
+        </w:rPr>
+        <w:tab/>
+      </w:r>
+      <w:r>
+        <w:rPr>
+          <w:rFonts w:ascii="Courier New" w:hAnsi="Courier New" w:cs="Courier New"/>
+          <w:color w:val="000000"/>
+          <w:sz w:val="20"/>
+          <w:szCs w:val="20"/>
+        </w:rPr>
+        <w:tab/>
+      </w:r>
+      <w:r>
+        <w:rPr>
+          <w:rFonts w:ascii="Courier New" w:hAnsi="Courier New" w:cs="Courier New"/>
+          <w:color w:val="000000"/>
+          <w:sz w:val="20"/>
+          <w:szCs w:val="20"/>
+        </w:rPr>
+        <w:tab/>
+        <w:t>{</w:t>
+      </w:r>
+    </w:p>
+    <w:p>
+      <w:pPr>
+        <w:autoSpaceDE w:val="0"/>
+        <w:autoSpaceDN w:val="0"/>
+        <w:adjustRightInd w:val="0"/>
+        <w:spacing w:after="0" w:line="240" w:lineRule="auto"/>
+        <w:rPr>
+          <w:rFonts w:ascii="Courier New" w:hAnsi="Courier New" w:cs="Courier New"/>
+          <w:sz w:val="20"/>
+          <w:szCs w:val="20"/>
+        </w:rPr>
+      </w:pPr>
+      <w:r>
+        <w:rPr>
+          <w:rFonts w:ascii="Courier New" w:hAnsi="Courier New" w:cs="Courier New"/>
+          <w:color w:val="000000"/>
+          <w:sz w:val="20"/>
+          <w:szCs w:val="20"/>
+        </w:rPr>
+        <w:tab/>
+      </w:r>
+      <w:r>
+        <w:rPr>
+          <w:rFonts w:ascii="Courier New" w:hAnsi="Courier New" w:cs="Courier New"/>
+          <w:color w:val="000000"/>
+          <w:sz w:val="20"/>
+          <w:szCs w:val="20"/>
+        </w:rPr>
+        <w:tab/>
+      </w:r>
+      <w:r>
+        <w:rPr>
+          <w:rFonts w:ascii="Courier New" w:hAnsi="Courier New" w:cs="Courier New"/>
+          <w:color w:val="000000"/>
+          <w:sz w:val="20"/>
+          <w:szCs w:val="20"/>
+        </w:rPr>
+        <w:tab/>
+      </w:r>
+      <w:r>
+        <w:rPr>
+          <w:rFonts w:ascii="Courier New" w:hAnsi="Courier New" w:cs="Courier New"/>
+          <w:color w:val="000000"/>
+          <w:sz w:val="20"/>
+          <w:szCs w:val="20"/>
+        </w:rPr>
+        <w:tab/>
+      </w:r>
+      <w:r>
+        <w:rPr>
+          <w:rFonts w:ascii="Courier New" w:hAnsi="Courier New" w:cs="Courier New"/>
+          <w:color w:val="000000"/>
+          <w:sz w:val="20"/>
+          <w:szCs w:val="20"/>
+        </w:rPr>
+        <w:tab/>
+        <w:t>sum += Ut[i][j]*X[j][k];</w:t>
+      </w:r>
+    </w:p>
+    <w:p>
+      <w:pPr>
+        <w:autoSpaceDE w:val="0"/>
+        <w:autoSpaceDN w:val="0"/>
+        <w:adjustRightInd w:val="0"/>
+        <w:spacing w:after="0" w:line="240" w:lineRule="auto"/>
+        <w:rPr>
+          <w:rFonts w:ascii="Courier New" w:hAnsi="Courier New" w:cs="Courier New"/>
+          <w:sz w:val="20"/>
+          <w:szCs w:val="20"/>
+        </w:rPr>
+      </w:pPr>
+      <w:r>
+        <w:rPr>
+          <w:rFonts w:ascii="Courier New" w:hAnsi="Courier New" w:cs="Courier New"/>
+          <w:color w:val="000000"/>
+          <w:sz w:val="20"/>
+          <w:szCs w:val="20"/>
+        </w:rPr>
+        <w:tab/>
+      </w:r>
+      <w:r>
+        <w:rPr>
+          <w:rFonts w:ascii="Courier New" w:hAnsi="Courier New" w:cs="Courier New"/>
+          <w:color w:val="000000"/>
+          <w:sz w:val="20"/>
+          <w:szCs w:val="20"/>
+        </w:rPr>
+        <w:tab/>
+      </w:r>
+      <w:r>
+        <w:rPr>
+          <w:rFonts w:ascii="Courier New" w:hAnsi="Courier New" w:cs="Courier New"/>
+          <w:color w:val="000000"/>
+          <w:sz w:val="20"/>
+          <w:szCs w:val="20"/>
+        </w:rPr>
+        <w:tab/>
+      </w:r>
+      <w:r>
+        <w:rPr>
+          <w:rFonts w:ascii="Courier New" w:hAnsi="Courier New" w:cs="Courier New"/>
+          <w:color w:val="000000"/>
+          <w:sz w:val="20"/>
+          <w:szCs w:val="20"/>
+        </w:rPr>
+        <w:tab/>
+        <w:t>}</w:t>
+      </w:r>
+    </w:p>
+    <w:p>
+      <w:pPr>
+        <w:autoSpaceDE w:val="0"/>
+        <w:autoSpaceDN w:val="0"/>
+        <w:adjustRightInd w:val="0"/>
+        <w:spacing w:after="0" w:line="240" w:lineRule="auto"/>
+        <w:rPr>
+          <w:rFonts w:ascii="Courier New" w:hAnsi="Courier New" w:cs="Courier New"/>
+          <w:sz w:val="20"/>
+          <w:szCs w:val="20"/>
+        </w:rPr>
+      </w:pPr>
+      <w:r>
+        <w:rPr>
+          <w:rFonts w:ascii="Courier New" w:hAnsi="Courier New" w:cs="Courier New"/>
+          <w:color w:val="000000"/>
+          <w:sz w:val="20"/>
+          <w:szCs w:val="20"/>
+        </w:rPr>
+        <w:tab/>
+      </w:r>
+      <w:r>
+        <w:rPr>
+          <w:rFonts w:ascii="Courier New" w:hAnsi="Courier New" w:cs="Courier New"/>
+          <w:color w:val="000000"/>
+          <w:sz w:val="20"/>
+          <w:szCs w:val="20"/>
+        </w:rPr>
+        <w:tab/>
+      </w:r>
+      <w:r>
+        <w:rPr>
+          <w:rFonts w:ascii="Courier New" w:hAnsi="Courier New" w:cs="Courier New"/>
+          <w:color w:val="000000"/>
+          <w:sz w:val="20"/>
+          <w:szCs w:val="20"/>
+        </w:rPr>
+        <w:tab/>
+        <w:t xml:space="preserve">  X[i][k] = (Y[i][k]- sum)/(Ut[i][i]);</w:t>
+      </w:r>
+      <w:r>
+        <w:rPr>
+          <w:rFonts w:ascii="Courier New" w:hAnsi="Courier New" w:cs="Courier New"/>
+          <w:color w:val="000000"/>
+          <w:sz w:val="20"/>
+          <w:szCs w:val="20"/>
+        </w:rPr>
+        <w:tab/>
+      </w:r>
+    </w:p>
+    <w:p>
+      <w:pPr>
+        <w:autoSpaceDE w:val="0"/>
+        <w:autoSpaceDN w:val="0"/>
+        <w:adjustRightInd w:val="0"/>
+        <w:spacing w:after="0" w:line="240" w:lineRule="auto"/>
+        <w:rPr>
+          <w:rFonts w:ascii="Courier New" w:hAnsi="Courier New" w:cs="Courier New"/>
+          <w:sz w:val="20"/>
+          <w:szCs w:val="20"/>
+        </w:rPr>
+      </w:pPr>
+      <w:r>
+        <w:rPr>
+          <w:rFonts w:ascii="Courier New" w:hAnsi="Courier New" w:cs="Courier New"/>
+          <w:color w:val="000000"/>
+          <w:sz w:val="20"/>
+          <w:szCs w:val="20"/>
+        </w:rPr>
+        <w:tab/>
+      </w:r>
+      <w:r>
+        <w:rPr>
+          <w:rFonts w:ascii="Courier New" w:hAnsi="Courier New" w:cs="Courier New"/>
+          <w:color w:val="000000"/>
+          <w:sz w:val="20"/>
+          <w:szCs w:val="20"/>
+        </w:rPr>
+        <w:tab/>
+      </w:r>
+      <w:r>
+        <w:rPr>
+          <w:rFonts w:ascii="Courier New" w:hAnsi="Courier New" w:cs="Courier New"/>
+          <w:color w:val="000000"/>
+          <w:sz w:val="20"/>
+          <w:szCs w:val="20"/>
+        </w:rPr>
+        <w:tab/>
+        <w:t>}</w:t>
+      </w:r>
+    </w:p>
+    <w:p>
+      <w:pPr>
+        <w:autoSpaceDE w:val="0"/>
+        <w:autoSpaceDN w:val="0"/>
+        <w:adjustRightInd w:val="0"/>
+        <w:spacing w:after="0" w:line="240" w:lineRule="auto"/>
+        <w:rPr>
+          <w:rFonts w:ascii="Courier New" w:hAnsi="Courier New" w:cs="Courier New"/>
+          <w:sz w:val="20"/>
+          <w:szCs w:val="20"/>
+        </w:rPr>
+      </w:pPr>
+      <w:r>
+        <w:rPr>
+          <w:rFonts w:ascii="Courier New" w:hAnsi="Courier New" w:cs="Courier New"/>
+          <w:color w:val="000000"/>
+          <w:sz w:val="20"/>
+          <w:szCs w:val="20"/>
+        </w:rPr>
+        <w:tab/>
+      </w:r>
+      <w:r>
+        <w:rPr>
+          <w:rFonts w:ascii="Courier New" w:hAnsi="Courier New" w:cs="Courier New"/>
+          <w:color w:val="000000"/>
+          <w:sz w:val="20"/>
+          <w:szCs w:val="20"/>
+        </w:rPr>
+        <w:tab/>
+        <w:t>}</w:t>
+      </w:r>
+    </w:p>
+    <w:p>
+      <w:pPr>
+        <w:autoSpaceDE w:val="0"/>
+        <w:autoSpaceDN w:val="0"/>
+        <w:adjustRightInd w:val="0"/>
+        <w:spacing w:after="0" w:line="240" w:lineRule="auto"/>
+        <w:rPr>
+          <w:rFonts w:ascii="Courier New" w:hAnsi="Courier New" w:cs="Courier New"/>
+          <w:sz w:val="20"/>
+          <w:szCs w:val="20"/>
+        </w:rPr>
+      </w:pPr>
+      <w:r>
+        <w:rPr>
+          <w:rFonts w:ascii="Courier New" w:hAnsi="Courier New" w:cs="Courier New"/>
+          <w:color w:val="000000"/>
+          <w:sz w:val="20"/>
+          <w:szCs w:val="20"/>
+        </w:rPr>
+        <w:tab/>
+      </w:r>
+      <w:r>
+        <w:rPr>
+          <w:rFonts w:ascii="Courier New" w:hAnsi="Courier New" w:cs="Courier New"/>
+          <w:color w:val="000000"/>
+          <w:sz w:val="20"/>
+          <w:szCs w:val="20"/>
+        </w:rPr>
+        <w:tab/>
+      </w:r>
+      <w:r>
+        <w:rPr>
+          <w:rFonts w:ascii="Courier New" w:hAnsi="Courier New" w:cs="Courier New"/>
+          <w:b/>
+          <w:bCs/>
+          <w:color w:val="7F0055"/>
+          <w:sz w:val="20"/>
+          <w:szCs w:val="20"/>
+        </w:rPr>
+        <w:t>return</w:t>
+      </w:r>
+      <w:r>
+        <w:rPr>
+          <w:rFonts w:ascii="Courier New" w:hAnsi="Courier New" w:cs="Courier New"/>
+          <w:color w:val="000000"/>
+          <w:sz w:val="20"/>
+          <w:szCs w:val="20"/>
+        </w:rPr>
+        <w:t xml:space="preserve"> X;</w:t>
+      </w:r>
+    </w:p>
+    <w:p>
+      <w:pPr>
+        <w:autoSpaceDE w:val="0"/>
+        <w:autoSpaceDN w:val="0"/>
+        <w:adjustRightInd w:val="0"/>
+        <w:spacing w:after="0" w:line="240" w:lineRule="auto"/>
+        <w:rPr>
+          <w:rFonts w:ascii="Courier New" w:hAnsi="Courier New" w:cs="Courier New"/>
+          <w:sz w:val="20"/>
+          <w:szCs w:val="20"/>
+        </w:rPr>
+      </w:pPr>
+      <w:r>
+        <w:rPr>
+          <w:rFonts w:ascii="Courier New" w:hAnsi="Courier New" w:cs="Courier New"/>
+          <w:color w:val="000000"/>
+          <w:sz w:val="20"/>
+          <w:szCs w:val="20"/>
+        </w:rPr>
+        <w:tab/>
+        <w:t>}</w:t>
+      </w:r>
+    </w:p>
+    <w:p>
+      <w:pPr>
+        <w:autoSpaceDE w:val="0"/>
+        <w:autoSpaceDN w:val="0"/>
+        <w:adjustRightInd w:val="0"/>
+        <w:spacing w:after="0" w:line="240" w:lineRule="auto"/>
+        <w:rPr>
+          <w:rFonts w:ascii="Courier New" w:hAnsi="Courier New" w:cs="Courier New"/>
+          <w:sz w:val="20"/>
+          <w:szCs w:val="20"/>
+        </w:rPr>
+      </w:pPr>
+      <w:r>
+        <w:rPr>
+          <w:rFonts w:ascii="Courier New" w:hAnsi="Courier New" w:cs="Courier New"/>
+          <w:color w:val="000000"/>
+          <w:sz w:val="20"/>
+          <w:szCs w:val="20"/>
+        </w:rPr>
+        <w:tab/>
+      </w:r>
+    </w:p>
+    <w:p>
+      <w:pPr>
+        <w:autoSpaceDE w:val="0"/>
+        <w:autoSpaceDN w:val="0"/>
+        <w:adjustRightInd w:val="0"/>
+        <w:spacing w:after="0" w:line="240" w:lineRule="auto"/>
+        <w:rPr>
+          <w:rFonts w:ascii="Courier New" w:hAnsi="Courier New" w:cs="Courier New"/>
+          <w:sz w:val="20"/>
+          <w:szCs w:val="20"/>
+        </w:rPr>
+      </w:pPr>
+      <w:r>
+        <w:rPr>
+          <w:rFonts w:ascii="Courier New" w:hAnsi="Courier New" w:cs="Courier New"/>
+          <w:color w:val="000000"/>
+          <w:sz w:val="20"/>
+          <w:szCs w:val="20"/>
+        </w:rPr>
+        <w:tab/>
+      </w:r>
+      <w:r>
+        <w:rPr>
+          <w:rFonts w:ascii="Courier New" w:hAnsi="Courier New" w:cs="Courier New"/>
+          <w:color w:val="3F7F5F"/>
+          <w:sz w:val="20"/>
+          <w:szCs w:val="20"/>
+        </w:rPr>
+        <w:t>/*</w:t>
+      </w:r>
+    </w:p>
+    <w:p>
+      <w:pPr>
+        <w:autoSpaceDE w:val="0"/>
+        <w:autoSpaceDN w:val="0"/>
+        <w:adjustRightInd w:val="0"/>
+        <w:spacing w:after="0" w:line="240" w:lineRule="auto"/>
+        <w:rPr>
+          <w:rFonts w:ascii="Courier New" w:hAnsi="Courier New" w:cs="Courier New"/>
+          <w:sz w:val="20"/>
+          <w:szCs w:val="20"/>
+        </w:rPr>
+      </w:pPr>
+      <w:r>
+        <w:rPr>
+          <w:rFonts w:ascii="Courier New" w:hAnsi="Courier New" w:cs="Courier New"/>
+          <w:color w:val="3F7F5F"/>
+          <w:sz w:val="20"/>
+          <w:szCs w:val="20"/>
+        </w:rPr>
+        <w:tab/>
+        <w:t xml:space="preserve"> * Name: matrixTranspose()</w:t>
+      </w:r>
+    </w:p>
+    <w:p>
+      <w:pPr>
+        <w:autoSpaceDE w:val="0"/>
+        <w:autoSpaceDN w:val="0"/>
+        <w:adjustRightInd w:val="0"/>
+        <w:spacing w:after="0" w:line="240" w:lineRule="auto"/>
+        <w:rPr>
+          <w:rFonts w:ascii="Courier New" w:hAnsi="Courier New" w:cs="Courier New"/>
+          <w:sz w:val="20"/>
+          <w:szCs w:val="20"/>
+        </w:rPr>
+      </w:pPr>
+      <w:r>
+        <w:rPr>
+          <w:rFonts w:ascii="Courier New" w:hAnsi="Courier New" w:cs="Courier New"/>
+          <w:color w:val="3F7F5F"/>
+          <w:sz w:val="20"/>
+          <w:szCs w:val="20"/>
+        </w:rPr>
+        <w:tab/>
+        <w:t xml:space="preserve"> * Parameters: double[][]</w:t>
+      </w:r>
+    </w:p>
+    <w:p>
+      <w:pPr>
+        <w:autoSpaceDE w:val="0"/>
+        <w:autoSpaceDN w:val="0"/>
+        <w:adjustRightInd w:val="0"/>
+        <w:spacing w:after="0" w:line="240" w:lineRule="auto"/>
+        <w:rPr>
+          <w:rFonts w:ascii="Courier New" w:hAnsi="Courier New" w:cs="Courier New"/>
+          <w:sz w:val="20"/>
+          <w:szCs w:val="20"/>
+        </w:rPr>
+      </w:pPr>
+      <w:r>
+        <w:rPr>
+          <w:rFonts w:ascii="Courier New" w:hAnsi="Courier New" w:cs="Courier New"/>
+          <w:color w:val="3F7F5F"/>
+          <w:sz w:val="20"/>
+          <w:szCs w:val="20"/>
+        </w:rPr>
+        <w:tab/>
+        <w:t xml:space="preserve"> * Output : double[][]</w:t>
+      </w:r>
+    </w:p>
+    <w:p>
+      <w:pPr>
+        <w:autoSpaceDE w:val="0"/>
+        <w:autoSpaceDN w:val="0"/>
+        <w:adjustRightInd w:val="0"/>
+        <w:spacing w:after="0" w:line="240" w:lineRule="auto"/>
+        <w:rPr>
+          <w:rFonts w:ascii="Courier New" w:hAnsi="Courier New" w:cs="Courier New"/>
+          <w:sz w:val="20"/>
+          <w:szCs w:val="20"/>
+        </w:rPr>
+      </w:pPr>
+      <w:r>
+        <w:rPr>
+          <w:rFonts w:ascii="Courier New" w:hAnsi="Courier New" w:cs="Courier New"/>
+          <w:color w:val="3F7F5F"/>
+          <w:sz w:val="20"/>
+          <w:szCs w:val="20"/>
+        </w:rPr>
+        <w:tab/>
+        <w:t xml:space="preserve"> * Description: Transposes a matrix</w:t>
+      </w:r>
+    </w:p>
+    <w:p>
+      <w:pPr>
+        <w:autoSpaceDE w:val="0"/>
+        <w:autoSpaceDN w:val="0"/>
+        <w:adjustRightInd w:val="0"/>
+        <w:spacing w:after="0" w:line="240" w:lineRule="auto"/>
+        <w:rPr>
+          <w:rFonts w:ascii="Courier New" w:hAnsi="Courier New" w:cs="Courier New"/>
+          <w:sz w:val="20"/>
+          <w:szCs w:val="20"/>
+        </w:rPr>
+      </w:pPr>
+      <w:r>
+        <w:rPr>
+          <w:rFonts w:ascii="Courier New" w:hAnsi="Courier New" w:cs="Courier New"/>
+          <w:color w:val="3F7F5F"/>
+          <w:sz w:val="20"/>
+          <w:szCs w:val="20"/>
+        </w:rPr>
+        <w:tab/>
+        <w:t xml:space="preserve"> */</w:t>
+      </w:r>
+    </w:p>
+    <w:p>
+      <w:pPr>
+        <w:autoSpaceDE w:val="0"/>
+        <w:autoSpaceDN w:val="0"/>
+        <w:adjustRightInd w:val="0"/>
+        <w:spacing w:after="0" w:line="240" w:lineRule="auto"/>
+        <w:rPr>
+          <w:rFonts w:ascii="Courier New" w:hAnsi="Courier New" w:cs="Courier New"/>
+          <w:sz w:val="20"/>
+          <w:szCs w:val="20"/>
+        </w:rPr>
+      </w:pPr>
+      <w:r>
+        <w:rPr>
+          <w:rFonts w:ascii="Courier New" w:hAnsi="Courier New" w:cs="Courier New"/>
+          <w:color w:val="000000"/>
+          <w:sz w:val="20"/>
+          <w:szCs w:val="20"/>
+        </w:rPr>
+        <w:tab/>
+      </w:r>
+      <w:r>
+        <w:rPr>
+          <w:rFonts w:ascii="Courier New" w:hAnsi="Courier New" w:cs="Courier New"/>
+          <w:b/>
+          <w:bCs/>
+          <w:color w:val="7F0055"/>
+          <w:sz w:val="20"/>
+          <w:szCs w:val="20"/>
+        </w:rPr>
+        <w:t>public</w:t>
+      </w:r>
+      <w:r>
+        <w:rPr>
+          <w:rFonts w:ascii="Courier New" w:hAnsi="Courier New" w:cs="Courier New"/>
+          <w:color w:val="000000"/>
+          <w:sz w:val="20"/>
+          <w:szCs w:val="20"/>
+        </w:rPr>
+        <w:t xml:space="preserve"> </w:t>
+      </w:r>
+      <w:r>
+        <w:rPr>
+          <w:rFonts w:ascii="Courier New" w:hAnsi="Courier New" w:cs="Courier New"/>
+          <w:b/>
+          <w:bCs/>
+          <w:color w:val="7F0055"/>
+          <w:sz w:val="20"/>
+          <w:szCs w:val="20"/>
+        </w:rPr>
+        <w:t>static</w:t>
+      </w:r>
+      <w:r>
+        <w:rPr>
+          <w:rFonts w:ascii="Courier New" w:hAnsi="Courier New" w:cs="Courier New"/>
+          <w:color w:val="000000"/>
+          <w:sz w:val="20"/>
+          <w:szCs w:val="20"/>
+        </w:rPr>
+        <w:t xml:space="preserve"> </w:t>
+      </w:r>
+      <w:r>
+        <w:rPr>
+          <w:rFonts w:ascii="Courier New" w:hAnsi="Courier New" w:cs="Courier New"/>
+          <w:b/>
+          <w:bCs/>
+          <w:color w:val="7F0055"/>
+          <w:sz w:val="20"/>
+          <w:szCs w:val="20"/>
+        </w:rPr>
+        <w:t>double</w:t>
+      </w:r>
+      <w:r>
+        <w:rPr>
+          <w:rFonts w:ascii="Courier New" w:hAnsi="Courier New" w:cs="Courier New"/>
+          <w:color w:val="000000"/>
+          <w:sz w:val="20"/>
+          <w:szCs w:val="20"/>
+        </w:rPr>
+        <w:t>[][] matrixTranspose(</w:t>
+      </w:r>
+      <w:r>
+        <w:rPr>
+          <w:rFonts w:ascii="Courier New" w:hAnsi="Courier New" w:cs="Courier New"/>
+          <w:b/>
+          <w:bCs/>
+          <w:color w:val="7F0055"/>
+          <w:sz w:val="20"/>
+          <w:szCs w:val="20"/>
+        </w:rPr>
+        <w:t>double</w:t>
+      </w:r>
+      <w:r>
+        <w:rPr>
+          <w:rFonts w:ascii="Courier New" w:hAnsi="Courier New" w:cs="Courier New"/>
+          <w:color w:val="000000"/>
+          <w:sz w:val="20"/>
+          <w:szCs w:val="20"/>
+        </w:rPr>
+        <w:t>[][] inputMatrix)</w:t>
+      </w:r>
+    </w:p>
+    <w:p>
+      <w:pPr>
+        <w:autoSpaceDE w:val="0"/>
+        <w:autoSpaceDN w:val="0"/>
+        <w:adjustRightInd w:val="0"/>
+        <w:spacing w:after="0" w:line="240" w:lineRule="auto"/>
+        <w:rPr>
+          <w:rFonts w:ascii="Courier New" w:hAnsi="Courier New" w:cs="Courier New"/>
+          <w:sz w:val="20"/>
+          <w:szCs w:val="20"/>
+        </w:rPr>
+      </w:pPr>
+      <w:r>
+        <w:rPr>
+          <w:rFonts w:ascii="Courier New" w:hAnsi="Courier New" w:cs="Courier New"/>
+          <w:color w:val="000000"/>
+          <w:sz w:val="20"/>
+          <w:szCs w:val="20"/>
+        </w:rPr>
+        <w:tab/>
+        <w:t>{</w:t>
+      </w:r>
+    </w:p>
+    <w:p>
+      <w:pPr>
+        <w:autoSpaceDE w:val="0"/>
+        <w:autoSpaceDN w:val="0"/>
+        <w:adjustRightInd w:val="0"/>
+        <w:spacing w:after="0" w:line="240" w:lineRule="auto"/>
+        <w:rPr>
+          <w:rFonts w:ascii="Courier New" w:hAnsi="Courier New" w:cs="Courier New"/>
+          <w:sz w:val="20"/>
+          <w:szCs w:val="20"/>
+        </w:rPr>
+      </w:pPr>
+      <w:r>
+        <w:rPr>
+          <w:rFonts w:ascii="Courier New" w:hAnsi="Courier New" w:cs="Courier New"/>
+          <w:color w:val="000000"/>
+          <w:sz w:val="20"/>
+          <w:szCs w:val="20"/>
+        </w:rPr>
+        <w:tab/>
+      </w:r>
+      <w:r>
+        <w:rPr>
+          <w:rFonts w:ascii="Courier New" w:hAnsi="Courier New" w:cs="Courier New"/>
+          <w:color w:val="000000"/>
+          <w:sz w:val="20"/>
+          <w:szCs w:val="20"/>
+        </w:rPr>
+        <w:tab/>
+        <w:t xml:space="preserve"> </w:t>
+      </w:r>
+      <w:r>
+        <w:rPr>
+          <w:rFonts w:ascii="Courier New" w:hAnsi="Courier New" w:cs="Courier New"/>
+          <w:b/>
+          <w:bCs/>
+          <w:color w:val="7F0055"/>
+          <w:sz w:val="20"/>
+          <w:szCs w:val="20"/>
+        </w:rPr>
+        <w:t>int</w:t>
+      </w:r>
+      <w:r>
+        <w:rPr>
+          <w:rFonts w:ascii="Courier New" w:hAnsi="Courier New" w:cs="Courier New"/>
+          <w:color w:val="000000"/>
+          <w:sz w:val="20"/>
+          <w:szCs w:val="20"/>
+        </w:rPr>
+        <w:t xml:space="preserve"> m = inputMatrix.</w:t>
+      </w:r>
+      <w:r>
+        <w:rPr>
+          <w:rFonts w:ascii="Courier New" w:hAnsi="Courier New" w:cs="Courier New"/>
+          <w:color w:val="0000C0"/>
+          <w:sz w:val="20"/>
+          <w:szCs w:val="20"/>
+        </w:rPr>
+        <w:t>length</w:t>
+      </w:r>
+      <w:r>
+        <w:rPr>
+          <w:rFonts w:ascii="Courier New" w:hAnsi="Courier New" w:cs="Courier New"/>
+          <w:color w:val="000000"/>
+          <w:sz w:val="20"/>
+          <w:szCs w:val="20"/>
+        </w:rPr>
+        <w:t>;</w:t>
+      </w:r>
+    </w:p>
+    <w:p>
+      <w:pPr>
+        <w:autoSpaceDE w:val="0"/>
+        <w:autoSpaceDN w:val="0"/>
+        <w:adjustRightInd w:val="0"/>
+        <w:spacing w:after="0" w:line="240" w:lineRule="auto"/>
+        <w:rPr>
+          <w:rFonts w:ascii="Courier New" w:hAnsi="Courier New" w:cs="Courier New"/>
+          <w:sz w:val="20"/>
+          <w:szCs w:val="20"/>
+        </w:rPr>
+      </w:pPr>
+      <w:r>
+        <w:rPr>
+          <w:rFonts w:ascii="Courier New" w:hAnsi="Courier New" w:cs="Courier New"/>
+          <w:color w:val="000000"/>
+          <w:sz w:val="20"/>
+          <w:szCs w:val="20"/>
+        </w:rPr>
+        <w:tab/>
+      </w:r>
+      <w:r>
+        <w:rPr>
+          <w:rFonts w:ascii="Courier New" w:hAnsi="Courier New" w:cs="Courier New"/>
+          <w:color w:val="000000"/>
+          <w:sz w:val="20"/>
+          <w:szCs w:val="20"/>
+        </w:rPr>
+        <w:tab/>
+        <w:t xml:space="preserve"> </w:t>
+      </w:r>
+      <w:r>
+        <w:rPr>
+          <w:rFonts w:ascii="Courier New" w:hAnsi="Courier New" w:cs="Courier New"/>
+          <w:b/>
+          <w:bCs/>
+          <w:color w:val="7F0055"/>
+          <w:sz w:val="20"/>
+          <w:szCs w:val="20"/>
+        </w:rPr>
+        <w:t>int</w:t>
+      </w:r>
+      <w:r>
+        <w:rPr>
+          <w:rFonts w:ascii="Courier New" w:hAnsi="Courier New" w:cs="Courier New"/>
+          <w:color w:val="000000"/>
+          <w:sz w:val="20"/>
+          <w:szCs w:val="20"/>
+        </w:rPr>
+        <w:t xml:space="preserve"> n = inputMatrix[0].</w:t>
+      </w:r>
+      <w:r>
+        <w:rPr>
+          <w:rFonts w:ascii="Courier New" w:hAnsi="Courier New" w:cs="Courier New"/>
+          <w:color w:val="0000C0"/>
+          <w:sz w:val="20"/>
+          <w:szCs w:val="20"/>
+        </w:rPr>
+        <w:t>length</w:t>
+      </w:r>
+      <w:r>
+        <w:rPr>
+          <w:rFonts w:ascii="Courier New" w:hAnsi="Courier New" w:cs="Courier New"/>
+          <w:color w:val="000000"/>
+          <w:sz w:val="20"/>
+          <w:szCs w:val="20"/>
+        </w:rPr>
+        <w:t>;</w:t>
+      </w:r>
+    </w:p>
+    <w:p>
+      <w:pPr>
+        <w:autoSpaceDE w:val="0"/>
+        <w:autoSpaceDN w:val="0"/>
+        <w:adjustRightInd w:val="0"/>
+        <w:spacing w:after="0" w:line="240" w:lineRule="auto"/>
+        <w:rPr>
+          <w:rFonts w:ascii="Courier New" w:hAnsi="Courier New" w:cs="Courier New"/>
+          <w:sz w:val="20"/>
+          <w:szCs w:val="20"/>
+        </w:rPr>
+      </w:pPr>
+    </w:p>
+    <w:p>
+      <w:pPr>
+        <w:autoSpaceDE w:val="0"/>
+        <w:autoSpaceDN w:val="0"/>
+        <w:adjustRightInd w:val="0"/>
+        <w:spacing w:after="0" w:line="240" w:lineRule="auto"/>
+        <w:rPr>
+          <w:rFonts w:ascii="Courier New" w:hAnsi="Courier New" w:cs="Courier New"/>
+          <w:sz w:val="20"/>
+          <w:szCs w:val="20"/>
+        </w:rPr>
+      </w:pPr>
+      <w:r>
+        <w:rPr>
+          <w:rFonts w:ascii="Courier New" w:hAnsi="Courier New" w:cs="Courier New"/>
+          <w:color w:val="000000"/>
+          <w:sz w:val="20"/>
+          <w:szCs w:val="20"/>
+        </w:rPr>
+        <w:tab/>
+      </w:r>
+      <w:r>
+        <w:rPr>
+          <w:rFonts w:ascii="Courier New" w:hAnsi="Courier New" w:cs="Courier New"/>
+          <w:color w:val="000000"/>
+          <w:sz w:val="20"/>
+          <w:szCs w:val="20"/>
+        </w:rPr>
+        <w:tab/>
+        <w:t xml:space="preserve"> </w:t>
+      </w:r>
+      <w:r>
+        <w:rPr>
+          <w:rFonts w:ascii="Courier New" w:hAnsi="Courier New" w:cs="Courier New"/>
+          <w:b/>
+          <w:bCs/>
+          <w:color w:val="7F0055"/>
+          <w:sz w:val="20"/>
+          <w:szCs w:val="20"/>
+        </w:rPr>
+        <w:t>double</w:t>
+      </w:r>
+      <w:r>
+        <w:rPr>
+          <w:rFonts w:ascii="Courier New" w:hAnsi="Courier New" w:cs="Courier New"/>
+          <w:color w:val="000000"/>
+          <w:sz w:val="20"/>
+          <w:szCs w:val="20"/>
+        </w:rPr>
+        <w:t xml:space="preserve">[][] transposedMatrix = </w:t>
+      </w:r>
+      <w:r>
+        <w:rPr>
+          <w:rFonts w:ascii="Courier New" w:hAnsi="Courier New" w:cs="Courier New"/>
+          <w:b/>
+          <w:bCs/>
+          <w:color w:val="7F0055"/>
+          <w:sz w:val="20"/>
+          <w:szCs w:val="20"/>
+        </w:rPr>
+        <w:t>new</w:t>
+      </w:r>
+      <w:r>
+        <w:rPr>
+          <w:rFonts w:ascii="Courier New" w:hAnsi="Courier New" w:cs="Courier New"/>
+          <w:color w:val="000000"/>
+          <w:sz w:val="20"/>
+          <w:szCs w:val="20"/>
+        </w:rPr>
+        <w:t xml:space="preserve"> </w:t>
+      </w:r>
+      <w:r>
+        <w:rPr>
+          <w:rFonts w:ascii="Courier New" w:hAnsi="Courier New" w:cs="Courier New"/>
+          <w:b/>
+          <w:bCs/>
+          <w:color w:val="7F0055"/>
+          <w:sz w:val="20"/>
+          <w:szCs w:val="20"/>
+        </w:rPr>
+        <w:t>double</w:t>
+      </w:r>
+      <w:r>
+        <w:rPr>
+          <w:rFonts w:ascii="Courier New" w:hAnsi="Courier New" w:cs="Courier New"/>
+          <w:color w:val="000000"/>
+          <w:sz w:val="20"/>
+          <w:szCs w:val="20"/>
+        </w:rPr>
+        <w:t>[n][m];</w:t>
+      </w:r>
+    </w:p>
+    <w:p>
+      <w:pPr>
+        <w:autoSpaceDE w:val="0"/>
+        <w:autoSpaceDN w:val="0"/>
+        <w:adjustRightInd w:val="0"/>
+        <w:spacing w:after="0" w:line="240" w:lineRule="auto"/>
+        <w:rPr>
+          <w:rFonts w:ascii="Courier New" w:hAnsi="Courier New" w:cs="Courier New"/>
+          <w:sz w:val="20"/>
+          <w:szCs w:val="20"/>
+        </w:rPr>
+      </w:pPr>
+    </w:p>
+    <w:p>
+      <w:pPr>
+        <w:autoSpaceDE w:val="0"/>
+        <w:autoSpaceDN w:val="0"/>
+        <w:adjustRightInd w:val="0"/>
+        <w:spacing w:after="0" w:line="240" w:lineRule="auto"/>
+        <w:rPr>
+          <w:rFonts w:ascii="Courier New" w:hAnsi="Courier New" w:cs="Courier New"/>
+          <w:sz w:val="20"/>
+          <w:szCs w:val="20"/>
+        </w:rPr>
+      </w:pPr>
+      <w:r>
+        <w:rPr>
+          <w:rFonts w:ascii="Courier New" w:hAnsi="Courier New" w:cs="Courier New"/>
+          <w:color w:val="000000"/>
+          <w:sz w:val="20"/>
+          <w:szCs w:val="20"/>
+        </w:rPr>
+        <w:tab/>
+      </w:r>
+      <w:r>
+        <w:rPr>
+          <w:rFonts w:ascii="Courier New" w:hAnsi="Courier New" w:cs="Courier New"/>
+          <w:color w:val="000000"/>
+          <w:sz w:val="20"/>
+          <w:szCs w:val="20"/>
+        </w:rPr>
+        <w:tab/>
+        <w:t xml:space="preserve">    </w:t>
+      </w:r>
+      <w:r>
+        <w:rPr>
+          <w:rFonts w:ascii="Courier New" w:hAnsi="Courier New" w:cs="Courier New"/>
+          <w:b/>
+          <w:bCs/>
+          <w:color w:val="7F0055"/>
+          <w:sz w:val="20"/>
+          <w:szCs w:val="20"/>
+        </w:rPr>
+        <w:t>for</w:t>
+      </w:r>
+      <w:r>
+        <w:rPr>
+          <w:rFonts w:ascii="Courier New" w:hAnsi="Courier New" w:cs="Courier New"/>
+          <w:color w:val="000000"/>
+          <w:sz w:val="20"/>
+          <w:szCs w:val="20"/>
+        </w:rPr>
+        <w:t>(</w:t>
+      </w:r>
+      <w:r>
+        <w:rPr>
+          <w:rFonts w:ascii="Courier New" w:hAnsi="Courier New" w:cs="Courier New"/>
+          <w:b/>
+          <w:bCs/>
+          <w:color w:val="7F0055"/>
+          <w:sz w:val="20"/>
+          <w:szCs w:val="20"/>
+        </w:rPr>
+        <w:t>int</w:t>
+      </w:r>
+      <w:r>
+        <w:rPr>
+          <w:rFonts w:ascii="Courier New" w:hAnsi="Courier New" w:cs="Courier New"/>
+          <w:color w:val="000000"/>
+          <w:sz w:val="20"/>
+          <w:szCs w:val="20"/>
+        </w:rPr>
+        <w:t xml:space="preserve"> x = 0; x &lt; n; x++)</w:t>
+      </w:r>
+    </w:p>
+    <w:p>
+      <w:pPr>
+        <w:autoSpaceDE w:val="0"/>
+        <w:autoSpaceDN w:val="0"/>
+        <w:adjustRightInd w:val="0"/>
+        <w:spacing w:after="0" w:line="240" w:lineRule="auto"/>
+        <w:rPr>
+          <w:rFonts w:ascii="Courier New" w:hAnsi="Courier New" w:cs="Courier New"/>
+          <w:sz w:val="20"/>
+          <w:szCs w:val="20"/>
+        </w:rPr>
+      </w:pPr>
+      <w:r>
+        <w:rPr>
+          <w:rFonts w:ascii="Courier New" w:hAnsi="Courier New" w:cs="Courier New"/>
+          <w:color w:val="000000"/>
+          <w:sz w:val="20"/>
+          <w:szCs w:val="20"/>
+        </w:rPr>
+        <w:tab/>
+      </w:r>
+      <w:r>
+        <w:rPr>
+          <w:rFonts w:ascii="Courier New" w:hAnsi="Courier New" w:cs="Courier New"/>
+          <w:color w:val="000000"/>
+          <w:sz w:val="20"/>
+          <w:szCs w:val="20"/>
+        </w:rPr>
+        <w:tab/>
+        <w:t xml:space="preserve">    {</w:t>
+      </w:r>
+    </w:p>
+    <w:p>
+      <w:pPr>
+        <w:autoSpaceDE w:val="0"/>
+        <w:autoSpaceDN w:val="0"/>
+        <w:adjustRightInd w:val="0"/>
+        <w:spacing w:after="0" w:line="240" w:lineRule="auto"/>
+        <w:rPr>
+          <w:rFonts w:ascii="Courier New" w:hAnsi="Courier New" w:cs="Courier New"/>
+          <w:sz w:val="20"/>
+          <w:szCs w:val="20"/>
+        </w:rPr>
+      </w:pPr>
+      <w:r>
+        <w:rPr>
+          <w:rFonts w:ascii="Courier New" w:hAnsi="Courier New" w:cs="Courier New"/>
+          <w:color w:val="000000"/>
+          <w:sz w:val="20"/>
+          <w:szCs w:val="20"/>
+        </w:rPr>
+        <w:tab/>
+      </w:r>
+      <w:r>
+        <w:rPr>
+          <w:rFonts w:ascii="Courier New" w:hAnsi="Courier New" w:cs="Courier New"/>
+          <w:color w:val="000000"/>
+          <w:sz w:val="20"/>
+          <w:szCs w:val="20"/>
+        </w:rPr>
+        <w:tab/>
+        <w:t xml:space="preserve">        </w:t>
+      </w:r>
+      <w:r>
+        <w:rPr>
+          <w:rFonts w:ascii="Courier New" w:hAnsi="Courier New" w:cs="Courier New"/>
+          <w:b/>
+          <w:bCs/>
+          <w:color w:val="7F0055"/>
+          <w:sz w:val="20"/>
+          <w:szCs w:val="20"/>
+        </w:rPr>
+        <w:t>for</w:t>
+      </w:r>
+      <w:r>
+        <w:rPr>
+          <w:rFonts w:ascii="Courier New" w:hAnsi="Courier New" w:cs="Courier New"/>
+          <w:color w:val="000000"/>
+          <w:sz w:val="20"/>
+          <w:szCs w:val="20"/>
+        </w:rPr>
+        <w:t>(</w:t>
+      </w:r>
+      <w:r>
+        <w:rPr>
+          <w:rFonts w:ascii="Courier New" w:hAnsi="Courier New" w:cs="Courier New"/>
+          <w:b/>
+          <w:bCs/>
+          <w:color w:val="7F0055"/>
+          <w:sz w:val="20"/>
+          <w:szCs w:val="20"/>
+        </w:rPr>
+        <w:t>int</w:t>
+      </w:r>
+      <w:r>
+        <w:rPr>
+          <w:rFonts w:ascii="Courier New" w:hAnsi="Courier New" w:cs="Courier New"/>
+          <w:color w:val="000000"/>
+          <w:sz w:val="20"/>
+          <w:szCs w:val="20"/>
+        </w:rPr>
+        <w:t xml:space="preserve"> y = 0; y &lt; m; y++)</w:t>
+      </w:r>
+    </w:p>
+    <w:p>
+      <w:pPr>
+        <w:autoSpaceDE w:val="0"/>
+        <w:autoSpaceDN w:val="0"/>
+        <w:adjustRightInd w:val="0"/>
+        <w:spacing w:after="0" w:line="240" w:lineRule="auto"/>
+        <w:rPr>
+          <w:rFonts w:ascii="Courier New" w:hAnsi="Courier New" w:cs="Courier New"/>
+          <w:sz w:val="20"/>
+          <w:szCs w:val="20"/>
+        </w:rPr>
+      </w:pPr>
+      <w:r>
+        <w:rPr>
+          <w:rFonts w:ascii="Courier New" w:hAnsi="Courier New" w:cs="Courier New"/>
+          <w:color w:val="000000"/>
+          <w:sz w:val="20"/>
+          <w:szCs w:val="20"/>
+        </w:rPr>
+        <w:tab/>
+      </w:r>
+      <w:r>
+        <w:rPr>
+          <w:rFonts w:ascii="Courier New" w:hAnsi="Courier New" w:cs="Courier New"/>
+          <w:color w:val="000000"/>
+          <w:sz w:val="20"/>
+          <w:szCs w:val="20"/>
+        </w:rPr>
+        <w:tab/>
+        <w:t xml:space="preserve">        {</w:t>
+      </w:r>
+    </w:p>
+    <w:p>
+      <w:pPr>
+        <w:autoSpaceDE w:val="0"/>
+        <w:autoSpaceDN w:val="0"/>
+        <w:adjustRightInd w:val="0"/>
+        <w:spacing w:after="0" w:line="240" w:lineRule="auto"/>
+        <w:rPr>
+          <w:rFonts w:ascii="Courier New" w:hAnsi="Courier New" w:cs="Courier New"/>
+          <w:sz w:val="20"/>
+          <w:szCs w:val="20"/>
+        </w:rPr>
+      </w:pPr>
+      <w:r>
+        <w:rPr>
+          <w:rFonts w:ascii="Courier New" w:hAnsi="Courier New" w:cs="Courier New"/>
+          <w:color w:val="000000"/>
+          <w:sz w:val="20"/>
+          <w:szCs w:val="20"/>
+        </w:rPr>
+        <w:tab/>
+      </w:r>
+      <w:r>
+        <w:rPr>
+          <w:rFonts w:ascii="Courier New" w:hAnsi="Courier New" w:cs="Courier New"/>
+          <w:color w:val="000000"/>
+          <w:sz w:val="20"/>
+          <w:szCs w:val="20"/>
+        </w:rPr>
+        <w:tab/>
+        <w:t xml:space="preserve">            transposedMatrix[x][y] = inputMatrix[y][x];</w:t>
+      </w:r>
+    </w:p>
+    <w:p>
+      <w:pPr>
+        <w:autoSpaceDE w:val="0"/>
+        <w:autoSpaceDN w:val="0"/>
+        <w:adjustRightInd w:val="0"/>
+        <w:spacing w:after="0" w:line="240" w:lineRule="auto"/>
+        <w:rPr>
+          <w:rFonts w:ascii="Courier New" w:hAnsi="Courier New" w:cs="Courier New"/>
+          <w:sz w:val="20"/>
+          <w:szCs w:val="20"/>
+        </w:rPr>
+      </w:pPr>
+      <w:r>
+        <w:rPr>
+          <w:rFonts w:ascii="Courier New" w:hAnsi="Courier New" w:cs="Courier New"/>
+          <w:color w:val="000000"/>
+          <w:sz w:val="20"/>
+          <w:szCs w:val="20"/>
+        </w:rPr>
+        <w:lastRenderedPageBreak/>
+        <w:tab/>
+      </w:r>
+      <w:r>
+        <w:rPr>
+          <w:rFonts w:ascii="Courier New" w:hAnsi="Courier New" w:cs="Courier New"/>
+          <w:color w:val="000000"/>
+          <w:sz w:val="20"/>
+          <w:szCs w:val="20"/>
+        </w:rPr>
+        <w:tab/>
+        <w:t xml:space="preserve">        }</w:t>
+      </w:r>
+    </w:p>
+    <w:p>
+      <w:pPr>
+        <w:autoSpaceDE w:val="0"/>
+        <w:autoSpaceDN w:val="0"/>
+        <w:adjustRightInd w:val="0"/>
+        <w:spacing w:after="0" w:line="240" w:lineRule="auto"/>
+        <w:rPr>
+          <w:rFonts w:ascii="Courier New" w:hAnsi="Courier New" w:cs="Courier New"/>
+          <w:sz w:val="20"/>
+          <w:szCs w:val="20"/>
+        </w:rPr>
+      </w:pPr>
+      <w:r>
+        <w:rPr>
+          <w:rFonts w:ascii="Courier New" w:hAnsi="Courier New" w:cs="Courier New"/>
+          <w:color w:val="000000"/>
+          <w:sz w:val="20"/>
+          <w:szCs w:val="20"/>
+        </w:rPr>
+        <w:tab/>
+      </w:r>
+      <w:r>
+        <w:rPr>
+          <w:rFonts w:ascii="Courier New" w:hAnsi="Courier New" w:cs="Courier New"/>
+          <w:color w:val="000000"/>
+          <w:sz w:val="20"/>
+          <w:szCs w:val="20"/>
+        </w:rPr>
+        <w:tab/>
+        <w:t xml:space="preserve">    }</w:t>
+      </w:r>
+    </w:p>
+    <w:p>
+      <w:pPr>
+        <w:autoSpaceDE w:val="0"/>
+        <w:autoSpaceDN w:val="0"/>
+        <w:adjustRightInd w:val="0"/>
+        <w:spacing w:after="0" w:line="240" w:lineRule="auto"/>
+        <w:rPr>
+          <w:rFonts w:ascii="Courier New" w:hAnsi="Courier New" w:cs="Courier New"/>
+          <w:sz w:val="20"/>
+          <w:szCs w:val="20"/>
+        </w:rPr>
+      </w:pPr>
+      <w:r>
+        <w:rPr>
+          <w:rFonts w:ascii="Courier New" w:hAnsi="Courier New" w:cs="Courier New"/>
+          <w:color w:val="000000"/>
+          <w:sz w:val="20"/>
+          <w:szCs w:val="20"/>
+        </w:rPr>
+        <w:tab/>
+      </w:r>
+      <w:r>
+        <w:rPr>
+          <w:rFonts w:ascii="Courier New" w:hAnsi="Courier New" w:cs="Courier New"/>
+          <w:color w:val="000000"/>
+          <w:sz w:val="20"/>
+          <w:szCs w:val="20"/>
+        </w:rPr>
+        <w:tab/>
+        <w:t xml:space="preserve">  </w:t>
+      </w:r>
+      <w:r>
+        <w:rPr>
+          <w:rFonts w:ascii="Courier New" w:hAnsi="Courier New" w:cs="Courier New"/>
+          <w:b/>
+          <w:bCs/>
+          <w:color w:val="7F0055"/>
+          <w:sz w:val="20"/>
+          <w:szCs w:val="20"/>
+        </w:rPr>
+        <w:t>return</w:t>
+      </w:r>
+      <w:r>
+        <w:rPr>
+          <w:rFonts w:ascii="Courier New" w:hAnsi="Courier New" w:cs="Courier New"/>
+          <w:color w:val="000000"/>
+          <w:sz w:val="20"/>
+          <w:szCs w:val="20"/>
+        </w:rPr>
+        <w:t xml:space="preserve"> transposedMatrix;</w:t>
+      </w:r>
+    </w:p>
+    <w:p>
+      <w:pPr>
+        <w:autoSpaceDE w:val="0"/>
+        <w:autoSpaceDN w:val="0"/>
+        <w:adjustRightInd w:val="0"/>
+        <w:spacing w:after="0" w:line="240" w:lineRule="auto"/>
+        <w:rPr>
+          <w:rFonts w:ascii="Courier New" w:hAnsi="Courier New" w:cs="Courier New"/>
+          <w:sz w:val="20"/>
+          <w:szCs w:val="20"/>
+        </w:rPr>
+      </w:pPr>
+      <w:r>
+        <w:rPr>
+          <w:rFonts w:ascii="Courier New" w:hAnsi="Courier New" w:cs="Courier New"/>
+          <w:color w:val="000000"/>
+          <w:sz w:val="20"/>
+          <w:szCs w:val="20"/>
+        </w:rPr>
+        <w:tab/>
+        <w:t>}</w:t>
+      </w:r>
+    </w:p>
+    <w:p>
+      <w:pPr>
+        <w:autoSpaceDE w:val="0"/>
+        <w:autoSpaceDN w:val="0"/>
+        <w:adjustRightInd w:val="0"/>
+        <w:spacing w:after="0" w:line="240" w:lineRule="auto"/>
+        <w:rPr>
+          <w:rFonts w:ascii="Courier New" w:hAnsi="Courier New" w:cs="Courier New"/>
+          <w:sz w:val="20"/>
+          <w:szCs w:val="20"/>
+        </w:rPr>
+      </w:pPr>
+      <w:r>
+        <w:rPr>
+          <w:rFonts w:ascii="Courier New" w:hAnsi="Courier New" w:cs="Courier New"/>
+          <w:color w:val="000000"/>
+          <w:sz w:val="20"/>
+          <w:szCs w:val="20"/>
+        </w:rPr>
+        <w:tab/>
+      </w:r>
+    </w:p>
+    <w:p>
+      <w:pPr>
+        <w:autoSpaceDE w:val="0"/>
+        <w:autoSpaceDN w:val="0"/>
+        <w:adjustRightInd w:val="0"/>
+        <w:spacing w:after="0" w:line="240" w:lineRule="auto"/>
+        <w:rPr>
+          <w:rFonts w:ascii="Courier New" w:hAnsi="Courier New" w:cs="Courier New"/>
+          <w:sz w:val="20"/>
+          <w:szCs w:val="20"/>
+        </w:rPr>
+      </w:pPr>
+      <w:r>
+        <w:rPr>
+          <w:rFonts w:ascii="Courier New" w:hAnsi="Courier New" w:cs="Courier New"/>
+          <w:color w:val="000000"/>
+          <w:sz w:val="20"/>
+          <w:szCs w:val="20"/>
+        </w:rPr>
+        <w:tab/>
+      </w:r>
+      <w:r>
+        <w:rPr>
+          <w:rFonts w:ascii="Courier New" w:hAnsi="Courier New" w:cs="Courier New"/>
+          <w:color w:val="3F7F5F"/>
+          <w:sz w:val="20"/>
+          <w:szCs w:val="20"/>
+        </w:rPr>
+        <w:t>/*</w:t>
+      </w:r>
+    </w:p>
+    <w:p>
+      <w:pPr>
+        <w:autoSpaceDE w:val="0"/>
+        <w:autoSpaceDN w:val="0"/>
+        <w:adjustRightInd w:val="0"/>
+        <w:spacing w:after="0" w:line="240" w:lineRule="auto"/>
+        <w:rPr>
+          <w:rFonts w:ascii="Courier New" w:hAnsi="Courier New" w:cs="Courier New"/>
+          <w:sz w:val="20"/>
+          <w:szCs w:val="20"/>
+        </w:rPr>
+      </w:pPr>
+      <w:r>
+        <w:rPr>
+          <w:rFonts w:ascii="Courier New" w:hAnsi="Courier New" w:cs="Courier New"/>
+          <w:color w:val="3F7F5F"/>
+          <w:sz w:val="20"/>
+          <w:szCs w:val="20"/>
+        </w:rPr>
+        <w:tab/>
+        <w:t xml:space="preserve"> * Name: matrixPrint()</w:t>
+      </w:r>
+    </w:p>
+    <w:p>
+      <w:pPr>
+        <w:autoSpaceDE w:val="0"/>
+        <w:autoSpaceDN w:val="0"/>
+        <w:adjustRightInd w:val="0"/>
+        <w:spacing w:after="0" w:line="240" w:lineRule="auto"/>
+        <w:rPr>
+          <w:rFonts w:ascii="Courier New" w:hAnsi="Courier New" w:cs="Courier New"/>
+          <w:sz w:val="20"/>
+          <w:szCs w:val="20"/>
+        </w:rPr>
+      </w:pPr>
+      <w:r>
+        <w:rPr>
+          <w:rFonts w:ascii="Courier New" w:hAnsi="Courier New" w:cs="Courier New"/>
+          <w:color w:val="3F7F5F"/>
+          <w:sz w:val="20"/>
+          <w:szCs w:val="20"/>
+        </w:rPr>
+        <w:tab/>
+        <w:t xml:space="preserve"> * Parameters: double[][]</w:t>
+      </w:r>
+    </w:p>
+    <w:p>
+      <w:pPr>
+        <w:autoSpaceDE w:val="0"/>
+        <w:autoSpaceDN w:val="0"/>
+        <w:adjustRightInd w:val="0"/>
+        <w:spacing w:after="0" w:line="240" w:lineRule="auto"/>
+        <w:rPr>
+          <w:rFonts w:ascii="Courier New" w:hAnsi="Courier New" w:cs="Courier New"/>
+          <w:sz w:val="20"/>
+          <w:szCs w:val="20"/>
+        </w:rPr>
+      </w:pPr>
+      <w:r>
+        <w:rPr>
+          <w:rFonts w:ascii="Courier New" w:hAnsi="Courier New" w:cs="Courier New"/>
+          <w:color w:val="3F7F5F"/>
+          <w:sz w:val="20"/>
+          <w:szCs w:val="20"/>
+        </w:rPr>
+        <w:tab/>
+        <w:t xml:space="preserve"> * Output : void</w:t>
+      </w:r>
+    </w:p>
+    <w:p>
+      <w:pPr>
+        <w:autoSpaceDE w:val="0"/>
+        <w:autoSpaceDN w:val="0"/>
+        <w:adjustRightInd w:val="0"/>
+        <w:spacing w:after="0" w:line="240" w:lineRule="auto"/>
+        <w:rPr>
+          <w:rFonts w:ascii="Courier New" w:hAnsi="Courier New" w:cs="Courier New"/>
+          <w:sz w:val="20"/>
+          <w:szCs w:val="20"/>
+        </w:rPr>
+      </w:pPr>
+      <w:r>
+        <w:rPr>
+          <w:rFonts w:ascii="Courier New" w:hAnsi="Courier New" w:cs="Courier New"/>
+          <w:color w:val="3F7F5F"/>
+          <w:sz w:val="20"/>
+          <w:szCs w:val="20"/>
+        </w:rPr>
+        <w:tab/>
+        <w:t xml:space="preserve"> * Description: Prints a given Matrix</w:t>
+      </w:r>
+    </w:p>
+    <w:p>
+      <w:pPr>
+        <w:autoSpaceDE w:val="0"/>
+        <w:autoSpaceDN w:val="0"/>
+        <w:adjustRightInd w:val="0"/>
+        <w:spacing w:after="0" w:line="240" w:lineRule="auto"/>
+        <w:rPr>
+          <w:rFonts w:ascii="Courier New" w:hAnsi="Courier New" w:cs="Courier New"/>
+          <w:sz w:val="20"/>
+          <w:szCs w:val="20"/>
+        </w:rPr>
+      </w:pPr>
+      <w:r>
+        <w:rPr>
+          <w:rFonts w:ascii="Courier New" w:hAnsi="Courier New" w:cs="Courier New"/>
+          <w:color w:val="3F7F5F"/>
+          <w:sz w:val="20"/>
+          <w:szCs w:val="20"/>
+        </w:rPr>
+        <w:tab/>
+        <w:t xml:space="preserve"> */</w:t>
+      </w:r>
+    </w:p>
+    <w:p>
+      <w:pPr>
+        <w:autoSpaceDE w:val="0"/>
+        <w:autoSpaceDN w:val="0"/>
+        <w:adjustRightInd w:val="0"/>
+        <w:spacing w:after="0" w:line="240" w:lineRule="auto"/>
+        <w:rPr>
+          <w:rFonts w:ascii="Courier New" w:hAnsi="Courier New" w:cs="Courier New"/>
+          <w:sz w:val="20"/>
+          <w:szCs w:val="20"/>
+        </w:rPr>
+      </w:pPr>
+      <w:r>
+        <w:rPr>
+          <w:rFonts w:ascii="Courier New" w:hAnsi="Courier New" w:cs="Courier New"/>
+          <w:color w:val="000000"/>
+          <w:sz w:val="20"/>
+          <w:szCs w:val="20"/>
+        </w:rPr>
+        <w:tab/>
+      </w:r>
+      <w:r>
+        <w:rPr>
+          <w:rFonts w:ascii="Courier New" w:hAnsi="Courier New" w:cs="Courier New"/>
+          <w:b/>
+          <w:bCs/>
+          <w:color w:val="7F0055"/>
+          <w:sz w:val="20"/>
+          <w:szCs w:val="20"/>
+        </w:rPr>
+        <w:t>public</w:t>
+      </w:r>
+      <w:r>
+        <w:rPr>
+          <w:rFonts w:ascii="Courier New" w:hAnsi="Courier New" w:cs="Courier New"/>
+          <w:color w:val="000000"/>
+          <w:sz w:val="20"/>
+          <w:szCs w:val="20"/>
+        </w:rPr>
+        <w:t xml:space="preserve"> </w:t>
+      </w:r>
+      <w:r>
+        <w:rPr>
+          <w:rFonts w:ascii="Courier New" w:hAnsi="Courier New" w:cs="Courier New"/>
+          <w:b/>
+          <w:bCs/>
+          <w:color w:val="7F0055"/>
+          <w:sz w:val="20"/>
+          <w:szCs w:val="20"/>
+        </w:rPr>
+        <w:t>static</w:t>
+      </w:r>
+      <w:r>
+        <w:rPr>
+          <w:rFonts w:ascii="Courier New" w:hAnsi="Courier New" w:cs="Courier New"/>
+          <w:color w:val="000000"/>
+          <w:sz w:val="20"/>
+          <w:szCs w:val="20"/>
+        </w:rPr>
+        <w:t xml:space="preserve"> </w:t>
+      </w:r>
+      <w:r>
+        <w:rPr>
+          <w:rFonts w:ascii="Courier New" w:hAnsi="Courier New" w:cs="Courier New"/>
+          <w:b/>
+          <w:bCs/>
+          <w:color w:val="7F0055"/>
+          <w:sz w:val="20"/>
+          <w:szCs w:val="20"/>
+        </w:rPr>
+        <w:t>void</w:t>
+      </w:r>
+      <w:r>
+        <w:rPr>
+          <w:rFonts w:ascii="Courier New" w:hAnsi="Courier New" w:cs="Courier New"/>
+          <w:color w:val="000000"/>
+          <w:sz w:val="20"/>
+          <w:szCs w:val="20"/>
+        </w:rPr>
+        <w:t xml:space="preserve"> matrixPrint(</w:t>
+      </w:r>
+      <w:r>
+        <w:rPr>
+          <w:rFonts w:ascii="Courier New" w:hAnsi="Courier New" w:cs="Courier New"/>
+          <w:b/>
+          <w:bCs/>
+          <w:color w:val="7F0055"/>
+          <w:sz w:val="20"/>
+          <w:szCs w:val="20"/>
+        </w:rPr>
+        <w:t>double</w:t>
+      </w:r>
+      <w:r>
+        <w:rPr>
+          <w:rFonts w:ascii="Courier New" w:hAnsi="Courier New" w:cs="Courier New"/>
+          <w:color w:val="000000"/>
+          <w:sz w:val="20"/>
+          <w:szCs w:val="20"/>
+        </w:rPr>
+        <w:t>[][] matrix)</w:t>
+      </w:r>
+    </w:p>
+    <w:p>
+      <w:pPr>
+        <w:autoSpaceDE w:val="0"/>
+        <w:autoSpaceDN w:val="0"/>
+        <w:adjustRightInd w:val="0"/>
+        <w:spacing w:after="0" w:line="240" w:lineRule="auto"/>
+        <w:rPr>
+          <w:rFonts w:ascii="Courier New" w:hAnsi="Courier New" w:cs="Courier New"/>
+          <w:sz w:val="20"/>
+          <w:szCs w:val="20"/>
+        </w:rPr>
+      </w:pPr>
+      <w:r>
+        <w:rPr>
+          <w:rFonts w:ascii="Courier New" w:hAnsi="Courier New" w:cs="Courier New"/>
+          <w:color w:val="000000"/>
+          <w:sz w:val="20"/>
+          <w:szCs w:val="20"/>
+        </w:rPr>
+        <w:tab/>
+        <w:t>{</w:t>
+      </w:r>
+    </w:p>
+    <w:p>
+      <w:pPr>
+        <w:autoSpaceDE w:val="0"/>
+        <w:autoSpaceDN w:val="0"/>
+        <w:adjustRightInd w:val="0"/>
+        <w:spacing w:after="0" w:line="240" w:lineRule="auto"/>
+        <w:rPr>
+          <w:rFonts w:ascii="Courier New" w:hAnsi="Courier New" w:cs="Courier New"/>
+          <w:sz w:val="20"/>
+          <w:szCs w:val="20"/>
+        </w:rPr>
+      </w:pPr>
+      <w:r>
+        <w:rPr>
+          <w:rFonts w:ascii="Courier New" w:hAnsi="Courier New" w:cs="Courier New"/>
+          <w:color w:val="000000"/>
+          <w:sz w:val="20"/>
+          <w:szCs w:val="20"/>
+        </w:rPr>
+        <w:tab/>
+      </w:r>
+      <w:r>
+        <w:rPr>
+          <w:rFonts w:ascii="Courier New" w:hAnsi="Courier New" w:cs="Courier New"/>
+          <w:color w:val="000000"/>
+          <w:sz w:val="20"/>
+          <w:szCs w:val="20"/>
+        </w:rPr>
+        <w:tab/>
+      </w:r>
+      <w:r>
+        <w:rPr>
+          <w:rFonts w:ascii="Courier New" w:hAnsi="Courier New" w:cs="Courier New"/>
+          <w:b/>
+          <w:bCs/>
+          <w:color w:val="7F0055"/>
+          <w:sz w:val="20"/>
+          <w:szCs w:val="20"/>
+        </w:rPr>
+        <w:t>for</w:t>
+      </w:r>
+      <w:r>
+        <w:rPr>
+          <w:rFonts w:ascii="Courier New" w:hAnsi="Courier New" w:cs="Courier New"/>
+          <w:color w:val="000000"/>
+          <w:sz w:val="20"/>
+          <w:szCs w:val="20"/>
+        </w:rPr>
+        <w:t xml:space="preserve"> (</w:t>
+      </w:r>
+      <w:r>
+        <w:rPr>
+          <w:rFonts w:ascii="Courier New" w:hAnsi="Courier New" w:cs="Courier New"/>
+          <w:b/>
+          <w:bCs/>
+          <w:color w:val="7F0055"/>
+          <w:sz w:val="20"/>
+          <w:szCs w:val="20"/>
+        </w:rPr>
+        <w:t>int</w:t>
+      </w:r>
+      <w:r>
+        <w:rPr>
+          <w:rFonts w:ascii="Courier New" w:hAnsi="Courier New" w:cs="Courier New"/>
+          <w:color w:val="000000"/>
+          <w:sz w:val="20"/>
+          <w:szCs w:val="20"/>
+        </w:rPr>
+        <w:t xml:space="preserve"> i = 0; i &lt; matrix.</w:t>
+      </w:r>
+      <w:r>
+        <w:rPr>
+          <w:rFonts w:ascii="Courier New" w:hAnsi="Courier New" w:cs="Courier New"/>
+          <w:color w:val="0000C0"/>
+          <w:sz w:val="20"/>
+          <w:szCs w:val="20"/>
+        </w:rPr>
+        <w:t>length</w:t>
+      </w:r>
+      <w:r>
+        <w:rPr>
+          <w:rFonts w:ascii="Courier New" w:hAnsi="Courier New" w:cs="Courier New"/>
+          <w:color w:val="000000"/>
+          <w:sz w:val="20"/>
+          <w:szCs w:val="20"/>
+        </w:rPr>
+        <w:t>; i++) {</w:t>
+      </w:r>
+    </w:p>
+    <w:p>
+      <w:pPr>
+        <w:autoSpaceDE w:val="0"/>
+        <w:autoSpaceDN w:val="0"/>
+        <w:adjustRightInd w:val="0"/>
+        <w:spacing w:after="0" w:line="240" w:lineRule="auto"/>
+        <w:rPr>
+          <w:rFonts w:ascii="Courier New" w:hAnsi="Courier New" w:cs="Courier New"/>
+          <w:sz w:val="20"/>
+          <w:szCs w:val="20"/>
+        </w:rPr>
+      </w:pPr>
+      <w:r>
+        <w:rPr>
+          <w:rFonts w:ascii="Courier New" w:hAnsi="Courier New" w:cs="Courier New"/>
+          <w:color w:val="000000"/>
+          <w:sz w:val="20"/>
+          <w:szCs w:val="20"/>
+        </w:rPr>
+        <w:tab/>
+      </w:r>
+      <w:r>
+        <w:rPr>
+          <w:rFonts w:ascii="Courier New" w:hAnsi="Courier New" w:cs="Courier New"/>
+          <w:color w:val="000000"/>
+          <w:sz w:val="20"/>
+          <w:szCs w:val="20"/>
+        </w:rPr>
+        <w:tab/>
+        <w:t xml:space="preserve">    </w:t>
+      </w:r>
+      <w:r>
+        <w:rPr>
+          <w:rFonts w:ascii="Courier New" w:hAnsi="Courier New" w:cs="Courier New"/>
+          <w:b/>
+          <w:bCs/>
+          <w:color w:val="7F0055"/>
+          <w:sz w:val="20"/>
+          <w:szCs w:val="20"/>
+        </w:rPr>
+        <w:t>for</w:t>
+      </w:r>
+      <w:r>
+        <w:rPr>
+          <w:rFonts w:ascii="Courier New" w:hAnsi="Courier New" w:cs="Courier New"/>
+          <w:color w:val="000000"/>
+          <w:sz w:val="20"/>
+          <w:szCs w:val="20"/>
+        </w:rPr>
+        <w:t xml:space="preserve"> (</w:t>
+      </w:r>
+      <w:r>
+        <w:rPr>
+          <w:rFonts w:ascii="Courier New" w:hAnsi="Courier New" w:cs="Courier New"/>
+          <w:b/>
+          <w:bCs/>
+          <w:color w:val="7F0055"/>
+          <w:sz w:val="20"/>
+          <w:szCs w:val="20"/>
+        </w:rPr>
+        <w:t>int</w:t>
+      </w:r>
+      <w:r>
+        <w:rPr>
+          <w:rFonts w:ascii="Courier New" w:hAnsi="Courier New" w:cs="Courier New"/>
+          <w:color w:val="000000"/>
+          <w:sz w:val="20"/>
+          <w:szCs w:val="20"/>
+        </w:rPr>
+        <w:t xml:space="preserve"> j = 0; j &lt; matrix[i].</w:t>
+      </w:r>
+      <w:r>
+        <w:rPr>
+          <w:rFonts w:ascii="Courier New" w:hAnsi="Courier New" w:cs="Courier New"/>
+          <w:color w:val="0000C0"/>
+          <w:sz w:val="20"/>
+          <w:szCs w:val="20"/>
+        </w:rPr>
+        <w:t>length</w:t>
+      </w:r>
+      <w:r>
+        <w:rPr>
+          <w:rFonts w:ascii="Courier New" w:hAnsi="Courier New" w:cs="Courier New"/>
+          <w:color w:val="000000"/>
+          <w:sz w:val="20"/>
+          <w:szCs w:val="20"/>
+        </w:rPr>
+        <w:t>; j++) {</w:t>
+      </w:r>
+    </w:p>
+    <w:p>
+      <w:pPr>
+        <w:autoSpaceDE w:val="0"/>
+        <w:autoSpaceDN w:val="0"/>
+        <w:adjustRightInd w:val="0"/>
+        <w:spacing w:after="0" w:line="240" w:lineRule="auto"/>
+        <w:rPr>
+          <w:rFonts w:ascii="Courier New" w:hAnsi="Courier New" w:cs="Courier New"/>
+          <w:sz w:val="20"/>
+          <w:szCs w:val="20"/>
+        </w:rPr>
+      </w:pPr>
+      <w:r>
+        <w:rPr>
+          <w:rFonts w:ascii="Courier New" w:hAnsi="Courier New" w:cs="Courier New"/>
+          <w:color w:val="000000"/>
+          <w:sz w:val="20"/>
+          <w:szCs w:val="20"/>
+        </w:rPr>
+        <w:tab/>
+      </w:r>
+      <w:r>
+        <w:rPr>
+          <w:rFonts w:ascii="Courier New" w:hAnsi="Courier New" w:cs="Courier New"/>
+          <w:color w:val="000000"/>
+          <w:sz w:val="20"/>
+          <w:szCs w:val="20"/>
+        </w:rPr>
+        <w:tab/>
+        <w:t xml:space="preserve">        System.</w:t>
+      </w:r>
+      <w:r>
+        <w:rPr>
+          <w:rFonts w:ascii="Courier New" w:hAnsi="Courier New" w:cs="Courier New"/>
+          <w:i/>
+          <w:iCs/>
+          <w:color w:val="0000C0"/>
+          <w:sz w:val="20"/>
+          <w:szCs w:val="20"/>
+        </w:rPr>
+        <w:t>out</w:t>
+      </w:r>
+      <w:r>
+        <w:rPr>
+          <w:rFonts w:ascii="Courier New" w:hAnsi="Courier New" w:cs="Courier New"/>
+          <w:color w:val="000000"/>
+          <w:sz w:val="20"/>
+          <w:szCs w:val="20"/>
+        </w:rPr>
+        <w:t xml:space="preserve">.print(matrix[i][j] + </w:t>
+      </w:r>
+      <w:r>
+        <w:rPr>
+          <w:rFonts w:ascii="Courier New" w:hAnsi="Courier New" w:cs="Courier New"/>
+          <w:color w:val="2A00FF"/>
+          <w:sz w:val="20"/>
+          <w:szCs w:val="20"/>
+        </w:rPr>
+        <w:t>"  "</w:t>
+      </w:r>
+      <w:r>
+        <w:rPr>
+          <w:rFonts w:ascii="Courier New" w:hAnsi="Courier New" w:cs="Courier New"/>
+          <w:color w:val="000000"/>
+          <w:sz w:val="20"/>
+          <w:szCs w:val="20"/>
+        </w:rPr>
+        <w:t>);</w:t>
+      </w:r>
+    </w:p>
+    <w:p>
+      <w:pPr>
+        <w:autoSpaceDE w:val="0"/>
+        <w:autoSpaceDN w:val="0"/>
+        <w:adjustRightInd w:val="0"/>
+        <w:spacing w:after="0" w:line="240" w:lineRule="auto"/>
+        <w:rPr>
+          <w:rFonts w:ascii="Courier New" w:hAnsi="Courier New" w:cs="Courier New"/>
+          <w:sz w:val="20"/>
+          <w:szCs w:val="20"/>
+        </w:rPr>
+      </w:pPr>
+      <w:r>
+        <w:rPr>
+          <w:rFonts w:ascii="Courier New" w:hAnsi="Courier New" w:cs="Courier New"/>
+          <w:color w:val="000000"/>
+          <w:sz w:val="20"/>
+          <w:szCs w:val="20"/>
+        </w:rPr>
+        <w:tab/>
+      </w:r>
+      <w:r>
+        <w:rPr>
+          <w:rFonts w:ascii="Courier New" w:hAnsi="Courier New" w:cs="Courier New"/>
+          <w:color w:val="000000"/>
+          <w:sz w:val="20"/>
+          <w:szCs w:val="20"/>
+        </w:rPr>
+        <w:tab/>
+        <w:t xml:space="preserve">    }</w:t>
+      </w:r>
+    </w:p>
+    <w:p>
+      <w:pPr>
+        <w:autoSpaceDE w:val="0"/>
+        <w:autoSpaceDN w:val="0"/>
+        <w:adjustRightInd w:val="0"/>
+        <w:spacing w:after="0" w:line="240" w:lineRule="auto"/>
+        <w:rPr>
+          <w:rFonts w:ascii="Courier New" w:hAnsi="Courier New" w:cs="Courier New"/>
+          <w:sz w:val="20"/>
+          <w:szCs w:val="20"/>
+        </w:rPr>
+      </w:pPr>
+      <w:r>
+        <w:rPr>
+          <w:rFonts w:ascii="Courier New" w:hAnsi="Courier New" w:cs="Courier New"/>
+          <w:color w:val="000000"/>
+          <w:sz w:val="20"/>
+          <w:szCs w:val="20"/>
+        </w:rPr>
+        <w:tab/>
+      </w:r>
+      <w:r>
+        <w:rPr>
+          <w:rFonts w:ascii="Courier New" w:hAnsi="Courier New" w:cs="Courier New"/>
+          <w:color w:val="000000"/>
+          <w:sz w:val="20"/>
+          <w:szCs w:val="20"/>
+        </w:rPr>
+        <w:tab/>
+        <w:t xml:space="preserve">    System.</w:t>
+      </w:r>
+      <w:r>
+        <w:rPr>
+          <w:rFonts w:ascii="Courier New" w:hAnsi="Courier New" w:cs="Courier New"/>
+          <w:i/>
+          <w:iCs/>
+          <w:color w:val="0000C0"/>
+          <w:sz w:val="20"/>
+          <w:szCs w:val="20"/>
+        </w:rPr>
+        <w:t>out</w:t>
+      </w:r>
+      <w:r>
+        <w:rPr>
+          <w:rFonts w:ascii="Courier New" w:hAnsi="Courier New" w:cs="Courier New"/>
+          <w:color w:val="000000"/>
+          <w:sz w:val="20"/>
+          <w:szCs w:val="20"/>
+        </w:rPr>
+        <w:t>.println();</w:t>
+      </w:r>
+    </w:p>
+    <w:p>
+      <w:pPr>
+        <w:autoSpaceDE w:val="0"/>
+        <w:autoSpaceDN w:val="0"/>
+        <w:adjustRightInd w:val="0"/>
+        <w:spacing w:after="0" w:line="240" w:lineRule="auto"/>
+        <w:rPr>
+          <w:rFonts w:ascii="Courier New" w:hAnsi="Courier New" w:cs="Courier New"/>
+          <w:sz w:val="20"/>
+          <w:szCs w:val="20"/>
+        </w:rPr>
+      </w:pPr>
+      <w:r>
+        <w:rPr>
+          <w:rFonts w:ascii="Courier New" w:hAnsi="Courier New" w:cs="Courier New"/>
+          <w:color w:val="000000"/>
+          <w:sz w:val="20"/>
+          <w:szCs w:val="20"/>
+        </w:rPr>
+        <w:tab/>
+      </w:r>
+      <w:r>
+        <w:rPr>
+          <w:rFonts w:ascii="Courier New" w:hAnsi="Courier New" w:cs="Courier New"/>
+          <w:color w:val="000000"/>
+          <w:sz w:val="20"/>
+          <w:szCs w:val="20"/>
+        </w:rPr>
+        <w:tab/>
+        <w:t xml:space="preserve">    System.</w:t>
+      </w:r>
+      <w:r>
+        <w:rPr>
+          <w:rFonts w:ascii="Courier New" w:hAnsi="Courier New" w:cs="Courier New"/>
+          <w:i/>
+          <w:iCs/>
+          <w:color w:val="0000C0"/>
+          <w:sz w:val="20"/>
+          <w:szCs w:val="20"/>
+        </w:rPr>
+        <w:t>out</w:t>
+      </w:r>
+      <w:r>
+        <w:rPr>
+          <w:rFonts w:ascii="Courier New" w:hAnsi="Courier New" w:cs="Courier New"/>
+          <w:color w:val="000000"/>
+          <w:sz w:val="20"/>
+          <w:szCs w:val="20"/>
+        </w:rPr>
+        <w:t>.println();</w:t>
+      </w:r>
+    </w:p>
+    <w:p>
+      <w:pPr>
+        <w:autoSpaceDE w:val="0"/>
+        <w:autoSpaceDN w:val="0"/>
+        <w:adjustRightInd w:val="0"/>
+        <w:spacing w:after="0" w:line="240" w:lineRule="auto"/>
+        <w:rPr>
+          <w:rFonts w:ascii="Courier New" w:hAnsi="Courier New" w:cs="Courier New"/>
+          <w:sz w:val="20"/>
+          <w:szCs w:val="20"/>
+        </w:rPr>
+      </w:pPr>
+      <w:r>
+        <w:rPr>
+          <w:rFonts w:ascii="Courier New" w:hAnsi="Courier New" w:cs="Courier New"/>
+          <w:color w:val="000000"/>
+          <w:sz w:val="20"/>
+          <w:szCs w:val="20"/>
+        </w:rPr>
+        <w:tab/>
+      </w:r>
+      <w:r>
+        <w:rPr>
+          <w:rFonts w:ascii="Courier New" w:hAnsi="Courier New" w:cs="Courier New"/>
+          <w:color w:val="000000"/>
+          <w:sz w:val="20"/>
+          <w:szCs w:val="20"/>
+        </w:rPr>
+        <w:tab/>
+        <w:t>}</w:t>
+      </w:r>
+    </w:p>
+    <w:p>
+      <w:pPr>
+        <w:autoSpaceDE w:val="0"/>
+        <w:autoSpaceDN w:val="0"/>
+        <w:adjustRightInd w:val="0"/>
+        <w:spacing w:after="0" w:line="240" w:lineRule="auto"/>
+        <w:rPr>
+          <w:rFonts w:ascii="Courier New" w:hAnsi="Courier New" w:cs="Courier New"/>
+          <w:sz w:val="20"/>
+          <w:szCs w:val="20"/>
+        </w:rPr>
+      </w:pPr>
+      <w:r>
+        <w:rPr>
+          <w:rFonts w:ascii="Courier New" w:hAnsi="Courier New" w:cs="Courier New"/>
+          <w:color w:val="000000"/>
+          <w:sz w:val="20"/>
+          <w:szCs w:val="20"/>
+        </w:rPr>
+        <w:tab/>
+      </w:r>
+      <w:r>
+        <w:rPr>
+          <w:rFonts w:ascii="Courier New" w:hAnsi="Courier New" w:cs="Courier New"/>
+          <w:color w:val="000000"/>
+          <w:sz w:val="20"/>
+          <w:szCs w:val="20"/>
+        </w:rPr>
+        <w:tab/>
+        <w:t>System.</w:t>
+      </w:r>
+      <w:r>
+        <w:rPr>
+          <w:rFonts w:ascii="Courier New" w:hAnsi="Courier New" w:cs="Courier New"/>
+          <w:i/>
+          <w:iCs/>
+          <w:color w:val="0000C0"/>
+          <w:sz w:val="20"/>
+          <w:szCs w:val="20"/>
+        </w:rPr>
+        <w:t>out</w:t>
+      </w:r>
+      <w:r>
+        <w:rPr>
+          <w:rFonts w:ascii="Courier New" w:hAnsi="Courier New" w:cs="Courier New"/>
+          <w:color w:val="000000"/>
+          <w:sz w:val="20"/>
+          <w:szCs w:val="20"/>
+        </w:rPr>
+        <w:t>.println();</w:t>
+      </w:r>
+    </w:p>
+    <w:p>
+      <w:pPr>
+        <w:autoSpaceDE w:val="0"/>
+        <w:autoSpaceDN w:val="0"/>
+        <w:adjustRightInd w:val="0"/>
+        <w:spacing w:after="0" w:line="240" w:lineRule="auto"/>
+        <w:rPr>
+          <w:rFonts w:ascii="Courier New" w:hAnsi="Courier New" w:cs="Courier New"/>
+          <w:sz w:val="20"/>
+          <w:szCs w:val="20"/>
+        </w:rPr>
+      </w:pPr>
+      <w:r>
+        <w:rPr>
+          <w:rFonts w:ascii="Courier New" w:hAnsi="Courier New" w:cs="Courier New"/>
+          <w:color w:val="000000"/>
+          <w:sz w:val="20"/>
+          <w:szCs w:val="20"/>
+        </w:rPr>
+        <w:tab/>
+        <w:t>}</w:t>
+      </w:r>
+    </w:p>
+    <w:p>
+      <w:pPr>
+        <w:autoSpaceDE w:val="0"/>
+        <w:autoSpaceDN w:val="0"/>
+        <w:adjustRightInd w:val="0"/>
+        <w:spacing w:after="0" w:line="240" w:lineRule="auto"/>
+        <w:rPr>
+          <w:rFonts w:ascii="Courier New" w:hAnsi="Courier New" w:cs="Courier New"/>
+          <w:sz w:val="20"/>
+          <w:szCs w:val="20"/>
+        </w:rPr>
+      </w:pPr>
+      <w:r>
+        <w:rPr>
+          <w:rFonts w:ascii="Courier New" w:hAnsi="Courier New" w:cs="Courier New"/>
+          <w:color w:val="000000"/>
+          <w:sz w:val="20"/>
+          <w:szCs w:val="20"/>
+        </w:rPr>
+        <w:t>}</w:t>
+      </w:r>
+    </w:p>
+    <w:p>
+      <w:pPr>
+        <w:autoSpaceDE w:val="0"/>
+        <w:autoSpaceDN w:val="0"/>
+        <w:adjustRightInd w:val="0"/>
+        <w:spacing w:after="0" w:line="240" w:lineRule="auto"/>
+        <w:rPr>
+          <w:rFonts w:ascii="Courier New" w:hAnsi="Courier New" w:cs="Courier New"/>
+          <w:color w:val="000000"/>
+          <w:sz w:val="20"/>
+          <w:szCs w:val="20"/>
+        </w:rPr>
+      </w:pPr>
+    </w:p>
+    <w:p>
+      <w:pPr>
+        <w:pStyle w:val="Heading2"/>
+      </w:pPr>
+      <w:r>
+        <w:t xml:space="preserve">1b) “generateSPDMatrix.m” </w:t>
+      </w:r>
+    </w:p>
+    <w:p/>
+    <w:p>
+      <w:pPr>
+        <w:autoSpaceDE w:val="0"/>
+        <w:autoSpaceDN w:val="0"/>
+        <w:adjustRightInd w:val="0"/>
+        <w:spacing w:after="0" w:line="240" w:lineRule="auto"/>
+        <w:rPr>
+          <w:rFonts w:ascii="Courier New" w:hAnsi="Courier New" w:cs="Courier New"/>
+          <w:sz w:val="24"/>
+          <w:szCs w:val="24"/>
+        </w:rPr>
+      </w:pPr>
+      <w:r>
+        <w:rPr>
+          <w:rFonts w:ascii="Courier New" w:hAnsi="Courier New" w:cs="Courier New"/>
+          <w:color w:val="0000FF"/>
+          <w:sz w:val="20"/>
+          <w:szCs w:val="20"/>
+        </w:rPr>
+        <w:t>function</w:t>
+      </w:r>
+      <w:r>
+        <w:rPr>
+          <w:rFonts w:ascii="Courier New" w:hAnsi="Courier New" w:cs="Courier New"/>
+          <w:color w:val="000000"/>
+          <w:sz w:val="20"/>
+          <w:szCs w:val="20"/>
+        </w:rPr>
+        <w:t xml:space="preserve"> A = generateSPDmatrix(n)</w:t>
+      </w:r>
+    </w:p>
+    <w:p>
+      <w:pPr>
+        <w:autoSpaceDE w:val="0"/>
+        <w:autoSpaceDN w:val="0"/>
+        <w:adjustRightInd w:val="0"/>
+        <w:spacing w:after="0" w:line="240" w:lineRule="auto"/>
+        <w:rPr>
+          <w:rFonts w:ascii="Courier New" w:hAnsi="Courier New" w:cs="Courier New"/>
+          <w:sz w:val="24"/>
+          <w:szCs w:val="24"/>
+        </w:rPr>
+      </w:pPr>
+      <w:r>
+        <w:rPr>
+          <w:rFonts w:ascii="Courier New" w:hAnsi="Courier New" w:cs="Courier New"/>
+          <w:color w:val="228B22"/>
+          <w:sz w:val="20"/>
+          <w:szCs w:val="20"/>
+        </w:rPr>
+        <w:t>% Generate a dense n x n symmetric, positive definite matrix</w:t>
+      </w:r>
+    </w:p>
+    <w:p>
+      <w:pPr>
+        <w:autoSpaceDE w:val="0"/>
+        <w:autoSpaceDN w:val="0"/>
+        <w:adjustRightInd w:val="0"/>
+        <w:spacing w:after="0" w:line="240" w:lineRule="auto"/>
+        <w:rPr>
+          <w:rFonts w:ascii="Courier New" w:hAnsi="Courier New" w:cs="Courier New"/>
+          <w:sz w:val="24"/>
+          <w:szCs w:val="24"/>
+        </w:rPr>
+      </w:pPr>
+      <w:r>
+        <w:rPr>
+          <w:rFonts w:ascii="Courier New" w:hAnsi="Courier New" w:cs="Courier New"/>
+          <w:color w:val="228B22"/>
+          <w:sz w:val="20"/>
+          <w:szCs w:val="20"/>
+        </w:rPr>
+        <w:t xml:space="preserve"> </w:t>
+      </w:r>
+    </w:p>
+    <w:p>
+      <w:pPr>
+        <w:autoSpaceDE w:val="0"/>
+        <w:autoSpaceDN w:val="0"/>
+        <w:adjustRightInd w:val="0"/>
+        <w:spacing w:after="0" w:line="240" w:lineRule="auto"/>
+        <w:rPr>
+          <w:rFonts w:ascii="Courier New" w:hAnsi="Courier New" w:cs="Courier New"/>
+          <w:sz w:val="24"/>
+          <w:szCs w:val="24"/>
+        </w:rPr>
+      </w:pPr>
+      <w:r>
+        <w:rPr>
+          <w:rFonts w:ascii="Courier New" w:hAnsi="Courier New" w:cs="Courier New"/>
+          <w:color w:val="000000"/>
+          <w:sz w:val="20"/>
+          <w:szCs w:val="20"/>
+        </w:rPr>
+        <w:t xml:space="preserve">A = rand(n,n); </w:t>
+      </w:r>
+      <w:r>
+        <w:rPr>
+          <w:rFonts w:ascii="Courier New" w:hAnsi="Courier New" w:cs="Courier New"/>
+          <w:color w:val="228B22"/>
+          <w:sz w:val="20"/>
+          <w:szCs w:val="20"/>
+        </w:rPr>
+        <w:t>% generate a random n x n matrix</w:t>
+      </w:r>
+    </w:p>
+    <w:p>
+      <w:pPr>
+        <w:autoSpaceDE w:val="0"/>
+        <w:autoSpaceDN w:val="0"/>
+        <w:adjustRightInd w:val="0"/>
+        <w:spacing w:after="0" w:line="240" w:lineRule="auto"/>
+        <w:rPr>
+          <w:rFonts w:ascii="Courier New" w:hAnsi="Courier New" w:cs="Courier New"/>
+          <w:sz w:val="24"/>
+          <w:szCs w:val="24"/>
+        </w:rPr>
+      </w:pPr>
+      <w:r>
+        <w:rPr>
+          <w:rFonts w:ascii="Courier New" w:hAnsi="Courier New" w:cs="Courier New"/>
+          <w:color w:val="228B22"/>
+          <w:sz w:val="20"/>
+          <w:szCs w:val="20"/>
+        </w:rPr>
+        <w:t xml:space="preserve"> </w:t>
+      </w:r>
+    </w:p>
+    <w:p>
+      <w:pPr>
+        <w:autoSpaceDE w:val="0"/>
+        <w:autoSpaceDN w:val="0"/>
+        <w:adjustRightInd w:val="0"/>
+        <w:spacing w:after="0" w:line="240" w:lineRule="auto"/>
+        <w:rPr>
+          <w:rFonts w:ascii="Courier New" w:hAnsi="Courier New" w:cs="Courier New"/>
+          <w:sz w:val="24"/>
+          <w:szCs w:val="24"/>
+        </w:rPr>
+      </w:pPr>
+      <w:r>
+        <w:rPr>
+          <w:rFonts w:ascii="Courier New" w:hAnsi="Courier New" w:cs="Courier New"/>
+          <w:color w:val="228B22"/>
+          <w:sz w:val="20"/>
+          <w:szCs w:val="20"/>
+        </w:rPr>
+        <w:t>% construct a symmetric matrix using either</w:t>
+      </w:r>
+    </w:p>
+    <w:p>
+      <w:pPr>
+        <w:autoSpaceDE w:val="0"/>
+        <w:autoSpaceDN w:val="0"/>
+        <w:adjustRightInd w:val="0"/>
+        <w:spacing w:after="0" w:line="240" w:lineRule="auto"/>
+        <w:rPr>
+          <w:rFonts w:ascii="Courier New" w:hAnsi="Courier New" w:cs="Courier New"/>
+          <w:sz w:val="24"/>
+          <w:szCs w:val="24"/>
+        </w:rPr>
+      </w:pPr>
+      <w:r>
+        <w:rPr>
+          <w:rFonts w:ascii="Courier New" w:hAnsi="Courier New" w:cs="Courier New"/>
+          <w:color w:val="000000"/>
+          <w:sz w:val="20"/>
+          <w:szCs w:val="20"/>
+        </w:rPr>
+        <w:t>A = 0.5*(A+A');</w:t>
+      </w:r>
+    </w:p>
+    <w:p>
+      <w:pPr>
+        <w:autoSpaceDE w:val="0"/>
+        <w:autoSpaceDN w:val="0"/>
+        <w:adjustRightInd w:val="0"/>
+        <w:spacing w:after="0" w:line="240" w:lineRule="auto"/>
+        <w:rPr>
+          <w:rFonts w:ascii="Courier New" w:hAnsi="Courier New" w:cs="Courier New"/>
+          <w:sz w:val="24"/>
+          <w:szCs w:val="24"/>
+        </w:rPr>
+      </w:pPr>
+      <w:r>
+        <w:rPr>
+          <w:rFonts w:ascii="Courier New" w:hAnsi="Courier New" w:cs="Courier New"/>
+          <w:color w:val="228B22"/>
+          <w:sz w:val="20"/>
+          <w:szCs w:val="20"/>
+        </w:rPr>
+        <w:t>%A = A*A';</w:t>
+      </w:r>
+    </w:p>
+    <w:p>
+      <w:pPr>
+        <w:autoSpaceDE w:val="0"/>
+        <w:autoSpaceDN w:val="0"/>
+        <w:adjustRightInd w:val="0"/>
+        <w:spacing w:after="0" w:line="240" w:lineRule="auto"/>
+        <w:rPr>
+          <w:rFonts w:ascii="Courier New" w:hAnsi="Courier New" w:cs="Courier New"/>
+          <w:sz w:val="24"/>
+          <w:szCs w:val="24"/>
+        </w:rPr>
+      </w:pPr>
+      <w:r>
+        <w:rPr>
+          <w:rFonts w:ascii="Courier New" w:hAnsi="Courier New" w:cs="Courier New"/>
+          <w:color w:val="228B22"/>
+          <w:sz w:val="20"/>
+          <w:szCs w:val="20"/>
+        </w:rPr>
+        <w:t xml:space="preserve"> </w:t>
+      </w:r>
+    </w:p>
+    <w:p>
+      <w:pPr>
+        <w:autoSpaceDE w:val="0"/>
+        <w:autoSpaceDN w:val="0"/>
+        <w:adjustRightInd w:val="0"/>
+        <w:spacing w:after="0" w:line="240" w:lineRule="auto"/>
+        <w:rPr>
+          <w:rFonts w:ascii="Courier New" w:hAnsi="Courier New" w:cs="Courier New"/>
+          <w:sz w:val="24"/>
+          <w:szCs w:val="24"/>
+        </w:rPr>
+      </w:pPr>
+      <w:r>
+        <w:rPr>
+          <w:rFonts w:ascii="Courier New" w:hAnsi="Courier New" w:cs="Courier New"/>
+          <w:color w:val="228B22"/>
+          <w:sz w:val="20"/>
+          <w:szCs w:val="20"/>
+        </w:rPr>
+        <w:t>% since A(i,j) &lt; 1 by construction and a symmetric diagonally dominant matrix</w:t>
+      </w:r>
+    </w:p>
+    <w:p>
+      <w:pPr>
+        <w:autoSpaceDE w:val="0"/>
+        <w:autoSpaceDN w:val="0"/>
+        <w:adjustRightInd w:val="0"/>
+        <w:spacing w:after="0" w:line="240" w:lineRule="auto"/>
+        <w:rPr>
+          <w:rFonts w:ascii="Courier New" w:hAnsi="Courier New" w:cs="Courier New"/>
+          <w:sz w:val="24"/>
+          <w:szCs w:val="24"/>
+        </w:rPr>
+      </w:pPr>
+      <w:r>
+        <w:rPr>
+          <w:rFonts w:ascii="Courier New" w:hAnsi="Courier New" w:cs="Courier New"/>
+          <w:color w:val="228B22"/>
+          <w:sz w:val="20"/>
+          <w:szCs w:val="20"/>
+        </w:rPr>
+        <w:t>%   is symmetric positive definite, which can be ensured by adding nI</w:t>
+      </w:r>
+    </w:p>
+    <w:p>
+      <w:pPr>
+        <w:autoSpaceDE w:val="0"/>
+        <w:autoSpaceDN w:val="0"/>
+        <w:adjustRightInd w:val="0"/>
+        <w:spacing w:after="0" w:line="240" w:lineRule="auto"/>
+        <w:rPr>
+          <w:rFonts w:ascii="Courier New" w:hAnsi="Courier New" w:cs="Courier New"/>
+          <w:sz w:val="24"/>
+          <w:szCs w:val="24"/>
+        </w:rPr>
+      </w:pPr>
+      <w:r>
+        <w:rPr>
+          <w:rFonts w:ascii="Courier New" w:hAnsi="Courier New" w:cs="Courier New"/>
+          <w:color w:val="000000"/>
+          <w:sz w:val="20"/>
+          <w:szCs w:val="20"/>
+        </w:rPr>
+        <w:t>A = A + n*eye(n);</w:t>
+      </w:r>
+    </w:p>
+    <w:p>
+      <w:pPr>
+        <w:autoSpaceDE w:val="0"/>
+        <w:autoSpaceDN w:val="0"/>
+        <w:adjustRightInd w:val="0"/>
+        <w:spacing w:after="0" w:line="240" w:lineRule="auto"/>
+        <w:rPr>
+          <w:rFonts w:ascii="Courier New" w:hAnsi="Courier New" w:cs="Courier New"/>
+          <w:sz w:val="24"/>
+          <w:szCs w:val="24"/>
+        </w:rPr>
+      </w:pPr>
+      <w:r>
+        <w:rPr>
+          <w:rFonts w:ascii="Courier New" w:hAnsi="Courier New" w:cs="Courier New"/>
+          <w:color w:val="000000"/>
+          <w:sz w:val="20"/>
+          <w:szCs w:val="20"/>
+        </w:rPr>
+        <w:t xml:space="preserve"> </w:t>
+      </w:r>
+    </w:p>
+    <w:p>
+      <w:pPr>
+        <w:autoSpaceDE w:val="0"/>
+        <w:autoSpaceDN w:val="0"/>
+        <w:adjustRightInd w:val="0"/>
+        <w:spacing w:after="0" w:line="240" w:lineRule="auto"/>
+        <w:rPr>
+          <w:rFonts w:ascii="Courier New" w:hAnsi="Courier New" w:cs="Courier New"/>
+          <w:color w:val="0000FF"/>
+          <w:sz w:val="20"/>
+          <w:szCs w:val="20"/>
+        </w:rPr>
+      </w:pPr>
+      <w:r>
+        <w:rPr>
+          <w:rFonts w:ascii="Courier New" w:hAnsi="Courier New" w:cs="Courier New"/>
+          <w:color w:val="0000FF"/>
+          <w:sz w:val="20"/>
+          <w:szCs w:val="20"/>
+        </w:rPr>
+        <w:t>E</w:t>
+      </w:r>
+      <w:r>
+        <w:rPr>
+          <w:rFonts w:ascii="Courier New" w:hAnsi="Courier New" w:cs="Courier New"/>
+          <w:color w:val="0000FF"/>
+          <w:sz w:val="20"/>
+          <w:szCs w:val="20"/>
+        </w:rPr>
+        <w:t>nd</w:t>
+      </w:r>
+    </w:p>
+    <w:p>
+      <w:pPr>
+        <w:autoSpaceDE w:val="0"/>
+        <w:autoSpaceDN w:val="0"/>
+        <w:adjustRightInd w:val="0"/>
+        <w:spacing w:after="0" w:line="240" w:lineRule="auto"/>
+        <w:rPr>
+          <w:rFonts w:ascii="Courier New" w:hAnsi="Courier New" w:cs="Courier New"/>
+          <w:color w:val="0000FF"/>
+          <w:sz w:val="20"/>
+          <w:szCs w:val="20"/>
+        </w:rPr>
+      </w:pPr>
+    </w:p>
+    <w:p>
+      <w:pPr>
+        <w:pStyle w:val="Heading2"/>
+      </w:pPr>
+      <w:r>
+        <w:lastRenderedPageBreak/>
+        <w:t>1c) “TestMatrices.java”</w:t>
+      </w:r>
       <w:bookmarkStart w:id="0" w:name="_GoBack"/>
       <w:bookmarkEnd w:id="0"/>
     </w:p>
+    <w:p>
+      <w:pPr>
+        <w:jc w:val="both"/>
+      </w:pPr>
+      <w:r>
+        <w:rPr>
+          <w:noProof/>
+          <w:lang w:eastAsia="en-CA"/>
+        </w:rPr>
+        <w:drawing>
+          <wp:inline distT="0" distB="0" distL="0" distR="0" wp14:anchorId="27A99F4A" wp14:editId="2B87778F">
+            <wp:extent cx="6325235" cy="4095750"/>
+            <wp:effectExtent l="0" t="0" r="0" b="0"/>
+            <wp:docPr id="10" name="Picture 10"/>
+            <wp:cNvGraphicFramePr>
+              <a:graphicFrameLocks xmlns:a="http://schemas.openxmlformats.org/drawingml/2006/main" noChangeAspect="1"/>
+            </wp:cNvGraphicFramePr>
+            <a:graphic xmlns:a="http://schemas.openxmlformats.org/drawingml/2006/main">
+              <a:graphicData uri="http://schemas.openxmlformats.org/drawingml/2006/picture">
+                <pic:pic xmlns:pic="http://schemas.openxmlformats.org/drawingml/2006/picture">
+                  <pic:nvPicPr>
+                    <pic:cNvPr id="1" name=""/>
+                    <pic:cNvPicPr/>
+                  </pic:nvPicPr>
+                  <pic:blipFill>
+                    <a:blip r:embed="rId17"/>
+                    <a:stretch>
+                      <a:fillRect/>
+                    </a:stretch>
+                  </pic:blipFill>
+                  <pic:spPr>
+                    <a:xfrm>
+                      <a:off x="0" y="0"/>
+                      <a:ext cx="6329578" cy="4098562"/>
+                    </a:xfrm>
+                    <a:prstGeom prst="rect">
+                      <a:avLst/>
+                    </a:prstGeom>
+                  </pic:spPr>
+                </pic:pic>
+              </a:graphicData>
+            </a:graphic>
+          </wp:inline>
+        </w:drawing>
+      </w:r>
+    </w:p>
     <w:sectPr>
-      <w:headerReference w:type="default" r:id="rId7"/>
+      <w:headerReference w:type="default" r:id="rId18"/>
       <w:pgSz w:w="12240" w:h="15840"/>
       <w:pgMar w:top="1440" w:right="1440" w:bottom="1440" w:left="1440" w:header="708" w:footer="708" w:gutter="0"/>
       <w:cols w:space="708"/>
@@ -226,6 +9254,119 @@
 <file path=word/numbering.xml><?xml version="1.0" encoding="utf-8"?>
 <w:numbering xmlns:wpc="http://schemas.microsoft.com/office/word/2010/wordprocessingCanvas" xmlns:mc="http://schemas.openxmlformats.org/markup-compatibility/2006" xmlns:o="urn:schemas-microsoft-com:office:office" xmlns:r="http://schemas.openxmlformats.org/officeDocument/2006/relationships" xmlns:m="http://schemas.openxmlformats.org/officeDocument/2006/math" xmlns:v="urn:schemas-microsoft-com:vml" xmlns:wp14="http://schemas.microsoft.com/office/word/2010/wordprocessingDrawing" xmlns:wp="http://schemas.openxmlformats.org/drawingml/2006/wordprocessingDrawing" xmlns:w10="urn:schemas-microsoft-com:office:word" xmlns:w="http://schemas.openxmlformats.org/wordprocessingml/2006/main" xmlns:w14="http://schemas.microsoft.com/office/word/2010/wordml" xmlns:w15="http://schemas.microsoft.com/office/word/2012/wordml" xmlns:wpg="http://schemas.microsoft.com/office/word/2010/wordprocessingGroup" xmlns:wpi="http://schemas.microsoft.com/office/word/2010/wordprocessingInk" xmlns:wne="http://schemas.microsoft.com/office/word/2006/wordml" xmlns:wps="http://schemas.microsoft.com/office/word/2010/wordprocessingShape" mc:Ignorable="w14 w15 wp14">
   <w:abstractNum w:abstractNumId="0" w15:restartNumberingAfterBreak="0">
+    <w:nsid w:val="11564003"/>
+    <w:multiLevelType w:val="hybridMultilevel"/>
+    <w:tmpl w:val="046CE9E6"/>
+    <w:lvl w:ilvl="0" w:tplc="10090001">
+      <w:start w:val="1"/>
+      <w:numFmt w:val="bullet"/>
+      <w:lvlText w:val=""/>
+      <w:lvlJc w:val="left"/>
+      <w:pPr>
+        <w:ind w:left="1069" w:hanging="360"/>
+      </w:pPr>
+      <w:rPr>
+        <w:rFonts w:ascii="Symbol" w:hAnsi="Symbol" w:hint="default"/>
+      </w:rPr>
+    </w:lvl>
+    <w:lvl w:ilvl="1" w:tplc="10090003" w:tentative="1">
+      <w:start w:val="1"/>
+      <w:numFmt w:val="bullet"/>
+      <w:lvlText w:val="o"/>
+      <w:lvlJc w:val="left"/>
+      <w:pPr>
+        <w:ind w:left="1789" w:hanging="360"/>
+      </w:pPr>
+      <w:rPr>
+        <w:rFonts w:ascii="Courier New" w:hAnsi="Courier New" w:cs="Courier New" w:hint="default"/>
+      </w:rPr>
+    </w:lvl>
+    <w:lvl w:ilvl="2" w:tplc="10090005" w:tentative="1">
+      <w:start w:val="1"/>
+      <w:numFmt w:val="bullet"/>
+      <w:lvlText w:val=""/>
+      <w:lvlJc w:val="left"/>
+      <w:pPr>
+        <w:ind w:left="2509" w:hanging="360"/>
+      </w:pPr>
+      <w:rPr>
+        <w:rFonts w:ascii="Wingdings" w:hAnsi="Wingdings" w:hint="default"/>
+      </w:rPr>
+    </w:lvl>
+    <w:lvl w:ilvl="3" w:tplc="10090001" w:tentative="1">
+      <w:start w:val="1"/>
+      <w:numFmt w:val="bullet"/>
+      <w:lvlText w:val=""/>
+      <w:lvlJc w:val="left"/>
+      <w:pPr>
+        <w:ind w:left="3229" w:hanging="360"/>
+      </w:pPr>
+      <w:rPr>
+        <w:rFonts w:ascii="Symbol" w:hAnsi="Symbol" w:hint="default"/>
+      </w:rPr>
+    </w:lvl>
+    <w:lvl w:ilvl="4" w:tplc="10090003" w:tentative="1">
+      <w:start w:val="1"/>
+      <w:numFmt w:val="bullet"/>
+      <w:lvlText w:val="o"/>
+      <w:lvlJc w:val="left"/>
+      <w:pPr>
+        <w:ind w:left="3949" w:hanging="360"/>
+      </w:pPr>
+      <w:rPr>
+        <w:rFonts w:ascii="Courier New" w:hAnsi="Courier New" w:cs="Courier New" w:hint="default"/>
+      </w:rPr>
+    </w:lvl>
+    <w:lvl w:ilvl="5" w:tplc="10090005" w:tentative="1">
+      <w:start w:val="1"/>
+      <w:numFmt w:val="bullet"/>
+      <w:lvlText w:val=""/>
+      <w:lvlJc w:val="left"/>
+      <w:pPr>
+        <w:ind w:left="4669" w:hanging="360"/>
+      </w:pPr>
+      <w:rPr>
+        <w:rFonts w:ascii="Wingdings" w:hAnsi="Wingdings" w:hint="default"/>
+      </w:rPr>
+    </w:lvl>
+    <w:lvl w:ilvl="6" w:tplc="10090001" w:tentative="1">
+      <w:start w:val="1"/>
+      <w:numFmt w:val="bullet"/>
+      <w:lvlText w:val=""/>
+      <w:lvlJc w:val="left"/>
+      <w:pPr>
+        <w:ind w:left="5389" w:hanging="360"/>
+      </w:pPr>
+      <w:rPr>
+        <w:rFonts w:ascii="Symbol" w:hAnsi="Symbol" w:hint="default"/>
+      </w:rPr>
+    </w:lvl>
+    <w:lvl w:ilvl="7" w:tplc="10090003" w:tentative="1">
+      <w:start w:val="1"/>
+      <w:numFmt w:val="bullet"/>
+      <w:lvlText w:val="o"/>
+      <w:lvlJc w:val="left"/>
+      <w:pPr>
+        <w:ind w:left="6109" w:hanging="360"/>
+      </w:pPr>
+      <w:rPr>
+        <w:rFonts w:ascii="Courier New" w:hAnsi="Courier New" w:cs="Courier New" w:hint="default"/>
+      </w:rPr>
+    </w:lvl>
+    <w:lvl w:ilvl="8" w:tplc="10090005" w:tentative="1">
+      <w:start w:val="1"/>
+      <w:numFmt w:val="bullet"/>
+      <w:lvlText w:val=""/>
+      <w:lvlJc w:val="left"/>
+      <w:pPr>
+        <w:ind w:left="6829" w:hanging="360"/>
+      </w:pPr>
+      <w:rPr>
+        <w:rFonts w:ascii="Wingdings" w:hAnsi="Wingdings" w:hint="default"/>
+      </w:rPr>
+    </w:lvl>
+  </w:abstractNum>
+  <w:abstractNum w:abstractNumId="1" w15:restartNumberingAfterBreak="0">
     <w:nsid w:val="20201ECD"/>
     <w:multiLevelType w:val="hybridMultilevel"/>
     <w:tmpl w:val="A9EC532E"/>
@@ -314,17 +9455,17 @@
       </w:pPr>
     </w:lvl>
   </w:abstractNum>
-  <w:abstractNum w:abstractNumId="1" w15:restartNumberingAfterBreak="0">
-    <w:nsid w:val="4FE2691E"/>
+  <w:abstractNum w:abstractNumId="2" w15:restartNumberingAfterBreak="0">
+    <w:nsid w:val="36102F14"/>
     <w:multiLevelType w:val="hybridMultilevel"/>
-    <w:tmpl w:val="75D03A2C"/>
-    <w:lvl w:ilvl="0" w:tplc="10090017">
+    <w:tmpl w:val="7BE45150"/>
+    <w:lvl w:ilvl="0" w:tplc="5A086686">
       <w:start w:val="1"/>
-      <w:numFmt w:val="lowerLetter"/>
+      <w:numFmt w:val="lowerRoman"/>
       <w:lvlText w:val="%1)"/>
       <w:lvlJc w:val="left"/>
       <w:pPr>
-        <w:ind w:left="720" w:hanging="360"/>
+        <w:ind w:left="1080" w:hanging="720"/>
       </w:pPr>
       <w:rPr>
         <w:rFonts w:hint="default"/>
@@ -403,11 +9544,222 @@
       </w:pPr>
     </w:lvl>
   </w:abstractNum>
+  <w:abstractNum w:abstractNumId="3" w15:restartNumberingAfterBreak="0">
+    <w:nsid w:val="4FE2691E"/>
+    <w:multiLevelType w:val="hybridMultilevel"/>
+    <w:tmpl w:val="AE1E203A"/>
+    <w:lvl w:ilvl="0" w:tplc="10090017">
+      <w:start w:val="1"/>
+      <w:numFmt w:val="lowerLetter"/>
+      <w:lvlText w:val="%1)"/>
+      <w:lvlJc w:val="left"/>
+      <w:pPr>
+        <w:ind w:left="720" w:hanging="360"/>
+      </w:pPr>
+      <w:rPr>
+        <w:rFonts w:hint="default"/>
+      </w:rPr>
+    </w:lvl>
+    <w:lvl w:ilvl="1" w:tplc="10090019" w:tentative="1">
+      <w:start w:val="1"/>
+      <w:numFmt w:val="lowerLetter"/>
+      <w:lvlText w:val="%2."/>
+      <w:lvlJc w:val="left"/>
+      <w:pPr>
+        <w:ind w:left="1440" w:hanging="360"/>
+      </w:pPr>
+    </w:lvl>
+    <w:lvl w:ilvl="2" w:tplc="1009001B" w:tentative="1">
+      <w:start w:val="1"/>
+      <w:numFmt w:val="lowerRoman"/>
+      <w:lvlText w:val="%3."/>
+      <w:lvlJc w:val="right"/>
+      <w:pPr>
+        <w:ind w:left="2160" w:hanging="180"/>
+      </w:pPr>
+    </w:lvl>
+    <w:lvl w:ilvl="3" w:tplc="1009000F" w:tentative="1">
+      <w:start w:val="1"/>
+      <w:numFmt w:val="decimal"/>
+      <w:lvlText w:val="%4."/>
+      <w:lvlJc w:val="left"/>
+      <w:pPr>
+        <w:ind w:left="2880" w:hanging="360"/>
+      </w:pPr>
+    </w:lvl>
+    <w:lvl w:ilvl="4" w:tplc="10090019" w:tentative="1">
+      <w:start w:val="1"/>
+      <w:numFmt w:val="lowerLetter"/>
+      <w:lvlText w:val="%5."/>
+      <w:lvlJc w:val="left"/>
+      <w:pPr>
+        <w:ind w:left="3600" w:hanging="360"/>
+      </w:pPr>
+    </w:lvl>
+    <w:lvl w:ilvl="5" w:tplc="1009001B" w:tentative="1">
+      <w:start w:val="1"/>
+      <w:numFmt w:val="lowerRoman"/>
+      <w:lvlText w:val="%6."/>
+      <w:lvlJc w:val="right"/>
+      <w:pPr>
+        <w:ind w:left="4320" w:hanging="180"/>
+      </w:pPr>
+    </w:lvl>
+    <w:lvl w:ilvl="6" w:tplc="1009000F" w:tentative="1">
+      <w:start w:val="1"/>
+      <w:numFmt w:val="decimal"/>
+      <w:lvlText w:val="%7."/>
+      <w:lvlJc w:val="left"/>
+      <w:pPr>
+        <w:ind w:left="5040" w:hanging="360"/>
+      </w:pPr>
+    </w:lvl>
+    <w:lvl w:ilvl="7" w:tplc="10090019" w:tentative="1">
+      <w:start w:val="1"/>
+      <w:numFmt w:val="lowerLetter"/>
+      <w:lvlText w:val="%8."/>
+      <w:lvlJc w:val="left"/>
+      <w:pPr>
+        <w:ind w:left="5760" w:hanging="360"/>
+      </w:pPr>
+    </w:lvl>
+    <w:lvl w:ilvl="8" w:tplc="1009001B" w:tentative="1">
+      <w:start w:val="1"/>
+      <w:numFmt w:val="lowerRoman"/>
+      <w:lvlText w:val="%9."/>
+      <w:lvlJc w:val="right"/>
+      <w:pPr>
+        <w:ind w:left="6480" w:hanging="180"/>
+      </w:pPr>
+    </w:lvl>
+  </w:abstractNum>
+  <w:abstractNum w:abstractNumId="4" w15:restartNumberingAfterBreak="0">
+    <w:nsid w:val="65BA51B6"/>
+    <w:multiLevelType w:val="hybridMultilevel"/>
+    <w:tmpl w:val="18EA3908"/>
+    <w:lvl w:ilvl="0" w:tplc="10090001">
+      <w:start w:val="1"/>
+      <w:numFmt w:val="bullet"/>
+      <w:lvlText w:val=""/>
+      <w:lvlJc w:val="left"/>
+      <w:pPr>
+        <w:ind w:left="1069" w:hanging="360"/>
+      </w:pPr>
+      <w:rPr>
+        <w:rFonts w:ascii="Symbol" w:hAnsi="Symbol" w:hint="default"/>
+      </w:rPr>
+    </w:lvl>
+    <w:lvl w:ilvl="1" w:tplc="10090003" w:tentative="1">
+      <w:start w:val="1"/>
+      <w:numFmt w:val="bullet"/>
+      <w:lvlText w:val="o"/>
+      <w:lvlJc w:val="left"/>
+      <w:pPr>
+        <w:ind w:left="1789" w:hanging="360"/>
+      </w:pPr>
+      <w:rPr>
+        <w:rFonts w:ascii="Courier New" w:hAnsi="Courier New" w:cs="Courier New" w:hint="default"/>
+      </w:rPr>
+    </w:lvl>
+    <w:lvl w:ilvl="2" w:tplc="10090005" w:tentative="1">
+      <w:start w:val="1"/>
+      <w:numFmt w:val="bullet"/>
+      <w:lvlText w:val=""/>
+      <w:lvlJc w:val="left"/>
+      <w:pPr>
+        <w:ind w:left="2509" w:hanging="360"/>
+      </w:pPr>
+      <w:rPr>
+        <w:rFonts w:ascii="Wingdings" w:hAnsi="Wingdings" w:hint="default"/>
+      </w:rPr>
+    </w:lvl>
+    <w:lvl w:ilvl="3" w:tplc="10090001" w:tentative="1">
+      <w:start w:val="1"/>
+      <w:numFmt w:val="bullet"/>
+      <w:lvlText w:val=""/>
+      <w:lvlJc w:val="left"/>
+      <w:pPr>
+        <w:ind w:left="3229" w:hanging="360"/>
+      </w:pPr>
+      <w:rPr>
+        <w:rFonts w:ascii="Symbol" w:hAnsi="Symbol" w:hint="default"/>
+      </w:rPr>
+    </w:lvl>
+    <w:lvl w:ilvl="4" w:tplc="10090003" w:tentative="1">
+      <w:start w:val="1"/>
+      <w:numFmt w:val="bullet"/>
+      <w:lvlText w:val="o"/>
+      <w:lvlJc w:val="left"/>
+      <w:pPr>
+        <w:ind w:left="3949" w:hanging="360"/>
+      </w:pPr>
+      <w:rPr>
+        <w:rFonts w:ascii="Courier New" w:hAnsi="Courier New" w:cs="Courier New" w:hint="default"/>
+      </w:rPr>
+    </w:lvl>
+    <w:lvl w:ilvl="5" w:tplc="10090005" w:tentative="1">
+      <w:start w:val="1"/>
+      <w:numFmt w:val="bullet"/>
+      <w:lvlText w:val=""/>
+      <w:lvlJc w:val="left"/>
+      <w:pPr>
+        <w:ind w:left="4669" w:hanging="360"/>
+      </w:pPr>
+      <w:rPr>
+        <w:rFonts w:ascii="Wingdings" w:hAnsi="Wingdings" w:hint="default"/>
+      </w:rPr>
+    </w:lvl>
+    <w:lvl w:ilvl="6" w:tplc="10090001" w:tentative="1">
+      <w:start w:val="1"/>
+      <w:numFmt w:val="bullet"/>
+      <w:lvlText w:val=""/>
+      <w:lvlJc w:val="left"/>
+      <w:pPr>
+        <w:ind w:left="5389" w:hanging="360"/>
+      </w:pPr>
+      <w:rPr>
+        <w:rFonts w:ascii="Symbol" w:hAnsi="Symbol" w:hint="default"/>
+      </w:rPr>
+    </w:lvl>
+    <w:lvl w:ilvl="7" w:tplc="10090003" w:tentative="1">
+      <w:start w:val="1"/>
+      <w:numFmt w:val="bullet"/>
+      <w:lvlText w:val="o"/>
+      <w:lvlJc w:val="left"/>
+      <w:pPr>
+        <w:ind w:left="6109" w:hanging="360"/>
+      </w:pPr>
+      <w:rPr>
+        <w:rFonts w:ascii="Courier New" w:hAnsi="Courier New" w:cs="Courier New" w:hint="default"/>
+      </w:rPr>
+    </w:lvl>
+    <w:lvl w:ilvl="8" w:tplc="10090005" w:tentative="1">
+      <w:start w:val="1"/>
+      <w:numFmt w:val="bullet"/>
+      <w:lvlText w:val=""/>
+      <w:lvlJc w:val="left"/>
+      <w:pPr>
+        <w:ind w:left="6829" w:hanging="360"/>
+      </w:pPr>
+      <w:rPr>
+        <w:rFonts w:ascii="Wingdings" w:hAnsi="Wingdings" w:hint="default"/>
+      </w:rPr>
+    </w:lvl>
+  </w:abstractNum>
   <w:num w:numId="1">
+    <w:abstractNumId w:val="1"/>
+  </w:num>
+  <w:num w:numId="2">
+    <w:abstractNumId w:val="3"/>
+  </w:num>
+  <w:num w:numId="3">
+    <w:abstractNumId w:val="4"/>
+  </w:num>
+  <w:num w:numId="4">
     <w:abstractNumId w:val="0"/>
   </w:num>
-  <w:num w:numId="2">
-    <w:abstractNumId w:val="1"/>
+  <w:num w:numId="5">
+    <w:abstractNumId w:val="2"/>
   </w:num>
 </w:numbering>
 </file>
@@ -1069,6 +10421,16 @@
       <w:szCs w:val="32"/>
     </w:rPr>
   </w:style>
+  <w:style w:type="character" w:styleId="PlaceholderText">
+    <w:name w:val="Placeholder Text"/>
+    <w:basedOn w:val="DefaultParagraphFont"/>
+    <w:uiPriority w:val="99"/>
+    <w:semiHidden/>
+    <w:rsid w:val="002152FB"/>
+    <w:rPr>
+      <w:color w:val="808080"/>
+    </w:rPr>
+  </w:style>
 </w:styles>
 </file>
 
@@ -1331,4 +10693,16 @@
     </a:ext>
   </a:extLst>
 </a:theme>
+</file>
+
+<file path=customXml/item1.xml><?xml version="1.0" encoding="utf-8"?>
+<b:Sources xmlns:b="http://schemas.openxmlformats.org/officeDocument/2006/bibliography" xmlns="http://schemas.openxmlformats.org/officeDocument/2006/bibliography" SelectedStyle="\APASixthEditionOfficeOnline.xsl" StyleName="APA" Version="6"/>
+</file>
+
+<file path=customXml/itemProps1.xml><?xml version="1.0" encoding="utf-8"?>
+<ds:datastoreItem xmlns:ds="http://schemas.openxmlformats.org/officeDocument/2006/customXml" ds:itemID="{70595F3B-EFEF-419F-AC1C-5FC41C6A0CC5}">
+  <ds:schemaRefs>
+    <ds:schemaRef ds:uri="http://schemas.openxmlformats.org/officeDocument/2006/bibliography"/>
+  </ds:schemaRefs>
+</ds:datastoreItem>
 </file>